--- a/Regular Expressions.docx
+++ b/Regular Expressions.docx
@@ -1,6 +1,6 @@
 
 <file path=word/document.xml><?xml version="1.0" encoding="utf-8"?>
-<w:document xmlns:mc="http://schemas.openxmlformats.org/markup-compatibility/2006" xmlns:o="urn:schemas-microsoft-com:office:office" xmlns:r="http://schemas.openxmlformats.org/officeDocument/2006/relationships" xmlns:m="http://schemas.openxmlformats.org/officeDocument/2006/math" xmlns:v="urn:schemas-microsoft-com:vml" xmlns:wp="http://schemas.openxmlformats.org/drawingml/2006/wordprocessingDrawing" xmlns:w10="urn:schemas-microsoft-com:office:word" xmlns:w="http://schemas.openxmlformats.org/wordprocessingml/2006/main" xmlns:wne="http://schemas.microsoft.com/office/word/2006/wordml" xmlns:sl="http://schemas.openxmlformats.org/schemaLibrary/2006/main" xmlns:a="http://schemas.openxmlformats.org/drawingml/2006/main" xmlns:pic="http://schemas.openxmlformats.org/drawingml/2006/picture" xmlns:c="http://schemas.openxmlformats.org/drawingml/2006/chart" xmlns:lc="http://schemas.openxmlformats.org/drawingml/2006/lockedCanvas" xmlns:dgm="http://schemas.openxmlformats.org/drawingml/2006/diagram" xmlns:wps="http://schemas.microsoft.com/office/word/2010/wordprocessingShape" xmlns:wpg="http://schemas.microsoft.com/office/word/2010/wordprocessingGroup" xmlns:w14="http://schemas.microsoft.com/office/word/2010/wordml" xmlns:w15="http://schemas.microsoft.com/office/word/2012/wordml">
+<w:document xmlns:wpc="http://schemas.microsoft.com/office/word/2010/wordprocessingCanvas" xmlns:cx="http://schemas.microsoft.com/office/drawing/2014/chartex" xmlns:cx1="http://schemas.microsoft.com/office/drawing/2015/9/8/chartex" xmlns:cx2="http://schemas.microsoft.com/office/drawing/2015/10/21/chartex" xmlns:cx3="http://schemas.microsoft.com/office/drawing/2016/5/9/chartex" xmlns:cx4="http://schemas.microsoft.com/office/drawing/2016/5/10/chartex" xmlns:cx5="http://schemas.microsoft.com/office/drawing/2016/5/11/chartex" xmlns:cx6="http://schemas.microsoft.com/office/drawing/2016/5/12/chartex" xmlns:cx7="http://schemas.microsoft.com/office/drawing/2016/5/13/chartex" xmlns:cx8="http://schemas.microsoft.com/office/drawing/2016/5/14/chartex" xmlns:mc="http://schemas.openxmlformats.org/markup-compatibility/2006" xmlns:aink="http://schemas.microsoft.com/office/drawing/2016/ink" xmlns:am3d="http://schemas.microsoft.com/office/drawing/2017/model3d" xmlns:o="urn:schemas-microsoft-com:office:office" xmlns:r="http://schemas.openxmlformats.org/officeDocument/2006/relationships" xmlns:m="http://schemas.openxmlformats.org/officeDocument/2006/math" xmlns:v="urn:schemas-microsoft-com:vml" xmlns:wp14="http://schemas.microsoft.com/office/word/2010/wordprocessingDrawing" xmlns:wp="http://schemas.openxmlformats.org/drawingml/2006/wordprocessingDrawing" xmlns:w10="urn:schemas-microsoft-com:office:word" xmlns:w="http://schemas.openxmlformats.org/wordprocessingml/2006/main" xmlns:w14="http://schemas.microsoft.com/office/word/2010/wordml" xmlns:w15="http://schemas.microsoft.com/office/word/2012/wordml" xmlns:w16cex="http://schemas.microsoft.com/office/word/2018/wordml/cex" xmlns:w16cid="http://schemas.microsoft.com/office/word/2016/wordml/cid" xmlns:w16="http://schemas.microsoft.com/office/word/2018/wordml" xmlns:w16sdtdh="http://schemas.microsoft.com/office/word/2020/wordml/sdtdatahash" xmlns:w16se="http://schemas.microsoft.com/office/word/2015/wordml/symex" xmlns:wpg="http://schemas.microsoft.com/office/word/2010/wordprocessingGroup" xmlns:wpi="http://schemas.microsoft.com/office/word/2010/wordprocessingInk" xmlns:wne="http://schemas.microsoft.com/office/word/2006/wordml" xmlns:wps="http://schemas.microsoft.com/office/word/2010/wordprocessingShape" mc:Ignorable="w14 w15 w16se w16cid w16 w16cex w16sdtdh wp14">
   <w:body>
     <w:p>
       <w:pPr>
@@ -8,20 +8,17 @@
           <w:ilvl w:val="0"/>
           <w:numId w:val="1"/>
         </w:numPr>
-        <w:ind w:left="720" w:hanging="360"/>
-        <w:rPr>
-          <w:sz w:val="28"/>
-          <w:szCs w:val="28"/>
-          <w:u w:val="none"/>
-        </w:rPr>
-      </w:pPr>
-      <w:r>
-        <w:rPr>
-          <w:sz w:val="28"/>
-          <w:szCs w:val="28"/>
-          <w:rtl w:val="0"/>
-        </w:rPr>
-        <w:t xml:space="preserve">Number:</w:t>
+        <w:rPr>
+          <w:sz w:val="28"/>
+          <w:szCs w:val="28"/>
+        </w:rPr>
+      </w:pPr>
+      <w:r>
+        <w:rPr>
+          <w:sz w:val="28"/>
+          <w:szCs w:val="28"/>
+        </w:rPr>
+        <w:t>Number:</w:t>
       </w:r>
     </w:p>
     <w:p>
@@ -36,9 +33,24 @@
         <w:rPr>
           <w:sz w:val="28"/>
           <w:szCs w:val="28"/>
-          <w:rtl w:val="0"/>
-        </w:rPr>
-        <w:t xml:space="preserve"> ^[0-9]+(\.[0-9]*)?$</w:t>
+        </w:rPr>
+        <w:t xml:space="preserve"> </w:t>
+      </w:r>
+      <w:proofErr w:type="gramStart"/>
+      <w:r>
+        <w:rPr>
+          <w:sz w:val="28"/>
+          <w:szCs w:val="28"/>
+        </w:rPr>
+        <w:t>^[</w:t>
+      </w:r>
+      <w:proofErr w:type="gramEnd"/>
+      <w:r>
+        <w:rPr>
+          <w:sz w:val="28"/>
+          <w:szCs w:val="28"/>
+        </w:rPr>
+        <w:t>0-9]+(\.[0-9]*)?$</w:t>
       </w:r>
     </w:p>
     <w:p>
@@ -49,11 +61,6 @@
           <w:szCs w:val="28"/>
         </w:rPr>
       </w:pPr>
-      <w:r>
-        <w:rPr>
-          <w:rtl w:val="0"/>
-        </w:rPr>
-      </w:r>
     </w:p>
     <w:p>
       <w:pPr>
@@ -61,52 +68,43 @@
           <w:ilvl w:val="0"/>
           <w:numId w:val="1"/>
         </w:numPr>
-        <w:ind w:left="720" w:hanging="360"/>
-        <w:rPr>
-          <w:sz w:val="28"/>
-          <w:szCs w:val="28"/>
-          <w:u w:val="none"/>
-        </w:rPr>
-      </w:pPr>
-      <w:r>
-        <w:rPr>
-          <w:sz w:val="28"/>
-          <w:szCs w:val="28"/>
-          <w:rtl w:val="0"/>
+        <w:rPr>
+          <w:sz w:val="28"/>
+          <w:szCs w:val="28"/>
+        </w:rPr>
+      </w:pPr>
+      <w:r>
+        <w:rPr>
+          <w:sz w:val="28"/>
+          <w:szCs w:val="28"/>
         </w:rPr>
         <w:t xml:space="preserve">String: </w:t>
       </w:r>
     </w:p>
     <w:p>
       <w:pPr>
-        <w:ind w:left="1440" w:firstLine="0"/>
-        <w:rPr>
-          <w:sz w:val="28"/>
-          <w:szCs w:val="28"/>
-        </w:rPr>
-      </w:pPr>
-      <w:r>
-        <w:rPr>
-          <w:sz w:val="28"/>
-          <w:szCs w:val="28"/>
-          <w:rtl w:val="0"/>
+        <w:ind w:left="1440"/>
+        <w:rPr>
+          <w:sz w:val="28"/>
+          <w:szCs w:val="28"/>
+        </w:rPr>
+      </w:pPr>
+      <w:r>
+        <w:rPr>
+          <w:sz w:val="28"/>
+          <w:szCs w:val="28"/>
         </w:rPr>
         <w:t xml:space="preserve">  \".*\"</w:t>
       </w:r>
     </w:p>
     <w:p>
       <w:pPr>
-        <w:ind w:left="1440" w:firstLine="0"/>
-        <w:rPr>
-          <w:sz w:val="28"/>
-          <w:szCs w:val="28"/>
-        </w:rPr>
-      </w:pPr>
-      <w:r>
-        <w:rPr>
-          <w:rtl w:val="0"/>
-        </w:rPr>
-      </w:r>
+        <w:ind w:left="1440"/>
+        <w:rPr>
+          <w:sz w:val="28"/>
+          <w:szCs w:val="28"/>
+        </w:rPr>
+      </w:pPr>
     </w:p>
     <w:p>
       <w:pPr>
@@ -114,53 +112,59 @@
           <w:ilvl w:val="0"/>
           <w:numId w:val="1"/>
         </w:numPr>
-        <w:ind w:left="720" w:hanging="360"/>
-        <w:rPr>
-          <w:sz w:val="28"/>
-          <w:szCs w:val="28"/>
-          <w:u w:val="none"/>
-        </w:rPr>
-      </w:pPr>
-      <w:r>
-        <w:rPr>
-          <w:sz w:val="28"/>
-          <w:szCs w:val="28"/>
-          <w:rtl w:val="0"/>
-        </w:rPr>
-        <w:t xml:space="preserve">Reserved_Keywords: </w:t>
-      </w:r>
-    </w:p>
-    <w:p>
-      <w:pPr>
-        <w:ind w:left="720" w:firstLine="0"/>
-        <w:rPr>
-          <w:sz w:val="28"/>
-          <w:szCs w:val="28"/>
-        </w:rPr>
-      </w:pPr>
-      <w:r>
-        <w:rPr>
-          <w:sz w:val="28"/>
-          <w:szCs w:val="28"/>
-          <w:rtl w:val="0"/>
+        <w:rPr>
+          <w:sz w:val="28"/>
+          <w:szCs w:val="28"/>
+        </w:rPr>
+      </w:pPr>
+      <w:proofErr w:type="spellStart"/>
+      <w:r>
+        <w:rPr>
+          <w:sz w:val="28"/>
+          <w:szCs w:val="28"/>
+        </w:rPr>
+        <w:t>Reserved_Keywords</w:t>
+      </w:r>
+      <w:proofErr w:type="spellEnd"/>
+      <w:r>
+        <w:rPr>
+          <w:sz w:val="28"/>
+          <w:szCs w:val="28"/>
+        </w:rPr>
+        <w:t xml:space="preserve">: </w:t>
+      </w:r>
+    </w:p>
+    <w:p>
+      <w:pPr>
+        <w:ind w:left="720"/>
+        <w:rPr>
+          <w:sz w:val="28"/>
+          <w:szCs w:val="28"/>
+        </w:rPr>
+      </w:pPr>
+      <w:r>
+        <w:rPr>
+          <w:sz w:val="28"/>
+          <w:szCs w:val="28"/>
         </w:rPr>
         <w:t xml:space="preserve">        int|float|string|read|write|repeat|until|if|elseif|else|then|return|endl</w:t>
+      </w:r>
+      <w:r>
+        <w:rPr>
+          <w:sz w:val="28"/>
+          <w:szCs w:val="28"/>
+        </w:rPr>
         <w:tab/>
       </w:r>
     </w:p>
     <w:p>
       <w:pPr>
-        <w:ind w:left="720" w:firstLine="0"/>
-        <w:rPr>
-          <w:sz w:val="28"/>
-          <w:szCs w:val="28"/>
-        </w:rPr>
-      </w:pPr>
-      <w:r>
-        <w:rPr>
-          <w:rtl w:val="0"/>
-        </w:rPr>
-      </w:r>
+        <w:ind w:left="720"/>
+        <w:rPr>
+          <w:sz w:val="28"/>
+          <w:szCs w:val="28"/>
+        </w:rPr>
+      </w:pPr>
     </w:p>
     <w:p>
       <w:pPr>
@@ -168,20 +172,26 @@
           <w:ilvl w:val="0"/>
           <w:numId w:val="1"/>
         </w:numPr>
-        <w:ind w:left="720" w:hanging="360"/>
-        <w:rPr>
-          <w:sz w:val="28"/>
-          <w:szCs w:val="28"/>
-          <w:u w:val="none"/>
-        </w:rPr>
-      </w:pPr>
-      <w:r>
-        <w:rPr>
-          <w:sz w:val="28"/>
-          <w:szCs w:val="28"/>
-          <w:rtl w:val="0"/>
-        </w:rPr>
-        <w:t xml:space="preserve">comment_Statement: </w:t>
+        <w:rPr>
+          <w:sz w:val="28"/>
+          <w:szCs w:val="28"/>
+        </w:rPr>
+      </w:pPr>
+      <w:proofErr w:type="spellStart"/>
+      <w:r>
+        <w:rPr>
+          <w:sz w:val="28"/>
+          <w:szCs w:val="28"/>
+        </w:rPr>
+        <w:t>comment_Statement</w:t>
+      </w:r>
+      <w:proofErr w:type="spellEnd"/>
+      <w:r>
+        <w:rPr>
+          <w:sz w:val="28"/>
+          <w:szCs w:val="28"/>
+        </w:rPr>
+        <w:t xml:space="preserve">: </w:t>
       </w:r>
     </w:p>
     <w:p>
@@ -196,24 +206,34 @@
         <w:rPr>
           <w:sz w:val="28"/>
           <w:szCs w:val="28"/>
-          <w:rtl w:val="0"/>
-        </w:rPr>
-        <w:t xml:space="preserve">  /\*([^*]|[\r\n\t]|(\*+([^/]|[\r\n\t])))*\*/</w:t>
-      </w:r>
-    </w:p>
-    <w:p>
-      <w:pPr>
-        <w:ind w:left="720" w:firstLine="0"/>
-        <w:rPr>
-          <w:sz w:val="28"/>
-          <w:szCs w:val="28"/>
-        </w:rPr>
-      </w:pPr>
-      <w:r>
-        <w:rPr>
-          <w:rtl w:val="0"/>
-        </w:rPr>
-      </w:r>
+        </w:rPr>
+        <w:t xml:space="preserve">  /\*([^</w:t>
+      </w:r>
+      <w:proofErr w:type="gramStart"/>
+      <w:r>
+        <w:rPr>
+          <w:sz w:val="28"/>
+          <w:szCs w:val="28"/>
+        </w:rPr>
+        <w:t>*]|</w:t>
+      </w:r>
+      <w:proofErr w:type="gramEnd"/>
+      <w:r>
+        <w:rPr>
+          <w:sz w:val="28"/>
+          <w:szCs w:val="28"/>
+        </w:rPr>
+        <w:t>[\r\n\t]|(\*+([^/]|[\r\n\t])))*\*/</w:t>
+      </w:r>
+    </w:p>
+    <w:p>
+      <w:pPr>
+        <w:ind w:left="720"/>
+        <w:rPr>
+          <w:sz w:val="28"/>
+          <w:szCs w:val="28"/>
+        </w:rPr>
+      </w:pPr>
     </w:p>
     <w:p>
       <w:pPr>
@@ -221,18 +241,15 @@
           <w:ilvl w:val="0"/>
           <w:numId w:val="1"/>
         </w:numPr>
-        <w:ind w:left="720" w:hanging="360"/>
-        <w:rPr>
-          <w:sz w:val="28"/>
-          <w:szCs w:val="28"/>
-          <w:u w:val="none"/>
-        </w:rPr>
-      </w:pPr>
-      <w:r>
-        <w:rPr>
-          <w:sz w:val="28"/>
-          <w:szCs w:val="28"/>
-          <w:rtl w:val="0"/>
+        <w:rPr>
+          <w:sz w:val="28"/>
+          <w:szCs w:val="28"/>
+        </w:rPr>
+      </w:pPr>
+      <w:r>
+        <w:rPr>
+          <w:sz w:val="28"/>
+          <w:szCs w:val="28"/>
         </w:rPr>
         <w:t xml:space="preserve">Identifiers: </w:t>
       </w:r>
@@ -249,9 +266,40 @@
         <w:rPr>
           <w:sz w:val="28"/>
           <w:szCs w:val="28"/>
-          <w:rtl w:val="0"/>
-        </w:rPr>
-        <w:t xml:space="preserve"> ^[a-zA-Z][a-zA-Z0-9]*$</w:t>
+        </w:rPr>
+        <w:t xml:space="preserve"> ^[a-</w:t>
+      </w:r>
+      <w:proofErr w:type="spellStart"/>
+      <w:r>
+        <w:rPr>
+          <w:sz w:val="28"/>
+          <w:szCs w:val="28"/>
+        </w:rPr>
+        <w:t>zA</w:t>
+      </w:r>
+      <w:proofErr w:type="spellEnd"/>
+      <w:r>
+        <w:rPr>
+          <w:sz w:val="28"/>
+          <w:szCs w:val="28"/>
+        </w:rPr>
+        <w:t>-</w:t>
+      </w:r>
+      <w:proofErr w:type="gramStart"/>
+      <w:r>
+        <w:rPr>
+          <w:sz w:val="28"/>
+          <w:szCs w:val="28"/>
+        </w:rPr>
+        <w:t>Z][</w:t>
+      </w:r>
+      <w:proofErr w:type="gramEnd"/>
+      <w:r>
+        <w:rPr>
+          <w:sz w:val="28"/>
+          <w:szCs w:val="28"/>
+        </w:rPr>
+        <w:t>a-zA-Z0-9]*$</w:t>
       </w:r>
     </w:p>
     <w:p>
@@ -266,7 +314,6 @@
         <w:rPr>
           <w:sz w:val="28"/>
           <w:szCs w:val="28"/>
-          <w:rtl w:val="0"/>
         </w:rPr>
         <w:t xml:space="preserve"> </w:t>
       </w:r>
@@ -277,38 +324,71 @@
           <w:ilvl w:val="0"/>
           <w:numId w:val="1"/>
         </w:numPr>
-        <w:ind w:left="720" w:hanging="360"/>
-        <w:rPr>
-          <w:sz w:val="28"/>
-          <w:szCs w:val="28"/>
-          <w:u w:val="none"/>
-        </w:rPr>
-      </w:pPr>
-      <w:r>
-        <w:rPr>
-          <w:sz w:val="28"/>
-          <w:szCs w:val="28"/>
-          <w:rtl w:val="0"/>
-        </w:rPr>
-        <w:t xml:space="preserve">Function_Call:</w:t>
-      </w:r>
-    </w:p>
-    <w:p>
-      <w:pPr>
-        <w:rPr>
-          <w:sz w:val="28"/>
-          <w:szCs w:val="28"/>
-        </w:rPr>
-      </w:pPr>
-      <w:r>
-        <w:rPr>
-          <w:sz w:val="28"/>
-          <w:szCs w:val="28"/>
-          <w:rtl w:val="0"/>
+        <w:rPr>
+          <w:sz w:val="28"/>
+          <w:szCs w:val="28"/>
+        </w:rPr>
+      </w:pPr>
+      <w:proofErr w:type="spellStart"/>
+      <w:r>
+        <w:rPr>
+          <w:sz w:val="28"/>
+          <w:szCs w:val="28"/>
+        </w:rPr>
+        <w:t>Function_Call</w:t>
+      </w:r>
+      <w:proofErr w:type="spellEnd"/>
+      <w:r>
+        <w:rPr>
+          <w:sz w:val="28"/>
+          <w:szCs w:val="28"/>
+        </w:rPr>
+        <w:t>:</w:t>
+      </w:r>
+    </w:p>
+    <w:p>
+      <w:pPr>
+        <w:rPr>
+          <w:sz w:val="28"/>
+          <w:szCs w:val="28"/>
+        </w:rPr>
+      </w:pPr>
+      <w:r>
+        <w:rPr>
+          <w:sz w:val="28"/>
+          <w:szCs w:val="28"/>
         </w:rPr>
         <w:tab/>
+      </w:r>
+      <w:r>
+        <w:rPr>
+          <w:sz w:val="28"/>
+          <w:szCs w:val="28"/>
+        </w:rPr>
         <w:tab/>
-        <w:t xml:space="preserve">identifier\(identifier?(, *identifier)*\)</w:t>
+        <w:t>identifier</w:t>
+      </w:r>
+      <w:proofErr w:type="gramStart"/>
+      <w:r>
+        <w:rPr>
+          <w:sz w:val="28"/>
+          <w:szCs w:val="28"/>
+        </w:rPr>
+        <w:t>\(</w:t>
+      </w:r>
+      <w:proofErr w:type="gramEnd"/>
+      <w:r>
+        <w:rPr>
+          <w:sz w:val="28"/>
+          <w:szCs w:val="28"/>
+        </w:rPr>
+        <w:t>identifier?(, *identifier)*\)</w:t>
+      </w:r>
+      <w:r>
+        <w:rPr>
+          <w:sz w:val="28"/>
+          <w:szCs w:val="28"/>
+        </w:rPr>
         <w:tab/>
       </w:r>
     </w:p>
@@ -319,11 +399,6 @@
           <w:szCs w:val="28"/>
         </w:rPr>
       </w:pPr>
-      <w:r>
-        <w:rPr>
-          <w:rtl w:val="0"/>
-        </w:rPr>
-      </w:r>
     </w:p>
     <w:p>
       <w:pPr>
@@ -331,20 +406,17 @@
           <w:ilvl w:val="0"/>
           <w:numId w:val="1"/>
         </w:numPr>
-        <w:ind w:left="720" w:hanging="360"/>
-        <w:rPr>
-          <w:sz w:val="28"/>
-          <w:szCs w:val="28"/>
-          <w:u w:val="none"/>
-        </w:rPr>
-      </w:pPr>
-      <w:r>
-        <w:rPr>
-          <w:sz w:val="28"/>
-          <w:szCs w:val="28"/>
-          <w:rtl w:val="0"/>
-        </w:rPr>
-        <w:t xml:space="preserve">Term:</w:t>
+        <w:rPr>
+          <w:sz w:val="28"/>
+          <w:szCs w:val="28"/>
+        </w:rPr>
+      </w:pPr>
+      <w:r>
+        <w:rPr>
+          <w:sz w:val="28"/>
+          <w:szCs w:val="28"/>
+        </w:rPr>
+        <w:t>Term:</w:t>
       </w:r>
     </w:p>
     <w:p>
@@ -359,10 +431,18 @@
         <w:rPr>
           <w:sz w:val="28"/>
           <w:szCs w:val="28"/>
-          <w:rtl w:val="0"/>
-        </w:rPr>
-        <w:t xml:space="preserve">Number | identifier | Function_Call</w:t>
-      </w:r>
+        </w:rPr>
+        <w:t xml:space="preserve">Number | identifier | </w:t>
+      </w:r>
+      <w:proofErr w:type="spellStart"/>
+      <w:r>
+        <w:rPr>
+          <w:sz w:val="28"/>
+          <w:szCs w:val="28"/>
+        </w:rPr>
+        <w:t>Function_Call</w:t>
+      </w:r>
+      <w:proofErr w:type="spellEnd"/>
     </w:p>
     <w:p>
       <w:pPr>
@@ -376,7 +456,6 @@
         <w:rPr>
           <w:sz w:val="28"/>
           <w:szCs w:val="28"/>
-          <w:rtl w:val="0"/>
         </w:rPr>
         <w:t xml:space="preserve"> </w:t>
       </w:r>
@@ -387,82 +466,695 @@
           <w:ilvl w:val="0"/>
           <w:numId w:val="1"/>
         </w:numPr>
-        <w:ind w:left="720" w:hanging="360"/>
-        <w:rPr>
-          <w:sz w:val="28"/>
-          <w:szCs w:val="28"/>
-        </w:rPr>
-      </w:pPr>
-      <w:r>
-        <w:rPr>
-          <w:sz w:val="28"/>
-          <w:szCs w:val="28"/>
-          <w:rtl w:val="0"/>
-        </w:rPr>
-        <w:t xml:space="preserve">Arithmatic_Operator: </w:t>
-      </w:r>
-    </w:p>
-    <w:p>
-      <w:pPr>
-        <w:ind w:left="720" w:firstLine="0"/>
-        <w:rPr>
-          <w:sz w:val="28"/>
-          <w:szCs w:val="28"/>
-        </w:rPr>
-      </w:pPr>
-      <w:r>
-        <w:rPr>
-          <w:sz w:val="28"/>
-          <w:szCs w:val="28"/>
-          <w:rtl w:val="0"/>
+        <w:rPr>
+          <w:sz w:val="28"/>
+          <w:szCs w:val="28"/>
+        </w:rPr>
+      </w:pPr>
+      <w:proofErr w:type="spellStart"/>
+      <w:r>
+        <w:rPr>
+          <w:sz w:val="28"/>
+          <w:szCs w:val="28"/>
+        </w:rPr>
+        <w:t>Arithmatic_Operator</w:t>
+      </w:r>
+      <w:proofErr w:type="spellEnd"/>
+      <w:r>
+        <w:rPr>
+          <w:sz w:val="28"/>
+          <w:szCs w:val="28"/>
+        </w:rPr>
+        <w:t xml:space="preserve">: </w:t>
+      </w:r>
+    </w:p>
+    <w:p>
+      <w:pPr>
+        <w:ind w:left="720"/>
+        <w:rPr>
+          <w:sz w:val="28"/>
+          <w:szCs w:val="28"/>
+        </w:rPr>
+      </w:pPr>
+      <w:r>
+        <w:rPr>
+          <w:sz w:val="28"/>
+          <w:szCs w:val="28"/>
         </w:rPr>
         <w:tab/>
-        <w:t xml:space="preserve">^[+|\-|/|*]$</w:t>
-      </w:r>
-    </w:p>
-    <w:p>
-      <w:pPr>
-        <w:rPr>
-          <w:sz w:val="28"/>
-          <w:szCs w:val="28"/>
-        </w:rPr>
-      </w:pPr>
-      <w:r>
-        <w:rPr>
-          <w:rtl w:val="0"/>
-        </w:rPr>
-      </w:r>
-    </w:p>
-    <w:p>
-      <w:pPr>
-        <w:rPr>
-          <w:sz w:val="28"/>
-          <w:szCs w:val="28"/>
-        </w:rPr>
-      </w:pPr>
-      <w:r>
-        <w:rPr>
-          <w:rtl w:val="0"/>
-        </w:rPr>
-      </w:r>
+        <w:t>^[+|\-|/|*]$</w:t>
+      </w:r>
+    </w:p>
+    <w:p>
+      <w:pPr>
+        <w:pStyle w:val="ListParagraph"/>
+        <w:numPr>
+          <w:ilvl w:val="0"/>
+          <w:numId w:val="1"/>
+        </w:numPr>
+        <w:rPr>
+          <w:sz w:val="28"/>
+          <w:szCs w:val="28"/>
+        </w:rPr>
+      </w:pPr>
+      <w:r>
+        <w:rPr>
+          <w:sz w:val="28"/>
+          <w:szCs w:val="28"/>
+        </w:rPr>
+        <w:t>Equation:</w:t>
+      </w:r>
+    </w:p>
+    <w:p>
+      <w:pPr>
+        <w:rPr>
+          <w:sz w:val="28"/>
+          <w:szCs w:val="28"/>
+        </w:rPr>
+      </w:pPr>
+      <w:r>
+        <w:rPr>
+          <w:sz w:val="28"/>
+          <w:szCs w:val="28"/>
+        </w:rPr>
+        <w:t xml:space="preserve"> </w:t>
+      </w:r>
+      <w:r>
+        <w:rPr>
+          <w:sz w:val="28"/>
+          <w:szCs w:val="28"/>
+        </w:rPr>
+        <w:tab/>
+      </w:r>
+      <w:r>
+        <w:rPr>
+          <w:sz w:val="28"/>
+          <w:szCs w:val="28"/>
+        </w:rPr>
+        <w:t>(Term</w:t>
+      </w:r>
+      <w:proofErr w:type="gramStart"/>
+      <w:r>
+        <w:rPr>
+          <w:sz w:val="28"/>
+          <w:szCs w:val="28"/>
+        </w:rPr>
+        <w:t>|(</w:t>
+      </w:r>
+      <w:proofErr w:type="spellStart"/>
+      <w:proofErr w:type="gramEnd"/>
+      <w:r>
+        <w:rPr>
+          <w:sz w:val="28"/>
+          <w:szCs w:val="28"/>
+        </w:rPr>
+        <w:t>Arithmetic_Operator</w:t>
+      </w:r>
+      <w:proofErr w:type="spellEnd"/>
+      <w:r>
+        <w:rPr>
+          <w:sz w:val="28"/>
+          <w:szCs w:val="28"/>
+        </w:rPr>
+        <w:t xml:space="preserve"> Term)*|(Term </w:t>
+      </w:r>
+      <w:proofErr w:type="spellStart"/>
+      <w:r>
+        <w:rPr>
+          <w:sz w:val="28"/>
+          <w:szCs w:val="28"/>
+        </w:rPr>
+        <w:t>Arithmetic_Operaor</w:t>
+      </w:r>
+      <w:proofErr w:type="spellEnd"/>
+      <w:r>
+        <w:rPr>
+          <w:sz w:val="28"/>
+          <w:szCs w:val="28"/>
+        </w:rPr>
+        <w:t>)*\( Term|(</w:t>
+      </w:r>
+      <w:proofErr w:type="spellStart"/>
+      <w:r>
+        <w:rPr>
+          <w:sz w:val="28"/>
+          <w:szCs w:val="28"/>
+        </w:rPr>
+        <w:t>Arithmetic_Operator</w:t>
+      </w:r>
+      <w:proofErr w:type="spellEnd"/>
+      <w:r>
+        <w:rPr>
+          <w:sz w:val="28"/>
+          <w:szCs w:val="28"/>
+        </w:rPr>
+        <w:t xml:space="preserve"> Term)*\)(</w:t>
+      </w:r>
+      <w:proofErr w:type="spellStart"/>
+      <w:r>
+        <w:rPr>
+          <w:sz w:val="28"/>
+          <w:szCs w:val="28"/>
+        </w:rPr>
+        <w:t>Arithmetic_Operator</w:t>
+      </w:r>
+      <w:proofErr w:type="spellEnd"/>
+      <w:r>
+        <w:rPr>
+          <w:sz w:val="28"/>
+          <w:szCs w:val="28"/>
+        </w:rPr>
+        <w:t xml:space="preserve"> Term)*)</w:t>
+      </w:r>
+    </w:p>
+    <w:p>
+      <w:pPr>
+        <w:rPr>
+          <w:sz w:val="28"/>
+          <w:szCs w:val="28"/>
+        </w:rPr>
+      </w:pPr>
+    </w:p>
+    <w:p>
+      <w:pPr>
+        <w:pStyle w:val="ListParagraph"/>
+        <w:numPr>
+          <w:ilvl w:val="0"/>
+          <w:numId w:val="1"/>
+        </w:numPr>
+        <w:rPr>
+          <w:sz w:val="28"/>
+          <w:szCs w:val="28"/>
+        </w:rPr>
+      </w:pPr>
+      <w:r>
+        <w:rPr>
+          <w:sz w:val="28"/>
+          <w:szCs w:val="28"/>
+        </w:rPr>
+        <w:t xml:space="preserve">Expression: </w:t>
+      </w:r>
+    </w:p>
+    <w:p>
+      <w:pPr>
+        <w:ind w:firstLine="720"/>
+        <w:rPr>
+          <w:sz w:val="28"/>
+          <w:szCs w:val="28"/>
+        </w:rPr>
+      </w:pPr>
+      <w:proofErr w:type="spellStart"/>
+      <w:r>
+        <w:rPr>
+          <w:sz w:val="28"/>
+          <w:szCs w:val="28"/>
+        </w:rPr>
+        <w:t>String|Term|Equation</w:t>
+      </w:r>
+      <w:proofErr w:type="spellEnd"/>
+    </w:p>
+    <w:p>
+      <w:pPr>
+        <w:pStyle w:val="ListParagraph"/>
+        <w:numPr>
+          <w:ilvl w:val="0"/>
+          <w:numId w:val="1"/>
+        </w:numPr>
+        <w:rPr>
+          <w:sz w:val="28"/>
+          <w:szCs w:val="28"/>
+        </w:rPr>
+      </w:pPr>
+      <w:proofErr w:type="spellStart"/>
+      <w:r>
+        <w:rPr>
+          <w:sz w:val="28"/>
+          <w:szCs w:val="28"/>
+        </w:rPr>
+        <w:t>Assignment_Statement</w:t>
+      </w:r>
+      <w:proofErr w:type="spellEnd"/>
+      <w:r>
+        <w:rPr>
+          <w:sz w:val="28"/>
+          <w:szCs w:val="28"/>
+        </w:rPr>
+        <w:t>:</w:t>
+      </w:r>
+    </w:p>
+    <w:p>
+      <w:pPr>
+        <w:rPr>
+          <w:sz w:val="28"/>
+          <w:szCs w:val="28"/>
+        </w:rPr>
+      </w:pPr>
+      <w:r>
+        <w:rPr>
+          <w:sz w:val="28"/>
+          <w:szCs w:val="28"/>
+        </w:rPr>
+        <w:t xml:space="preserve"> </w:t>
+      </w:r>
+      <w:r>
+        <w:rPr>
+          <w:sz w:val="28"/>
+          <w:szCs w:val="28"/>
+        </w:rPr>
+        <w:tab/>
+      </w:r>
+      <w:r>
+        <w:rPr>
+          <w:sz w:val="28"/>
+          <w:szCs w:val="28"/>
+        </w:rPr>
+        <w:t>Identifier\s</w:t>
+      </w:r>
+      <w:proofErr w:type="gramStart"/>
+      <w:r>
+        <w:rPr>
+          <w:sz w:val="28"/>
+          <w:szCs w:val="28"/>
+        </w:rPr>
+        <w:t>*:=</w:t>
+      </w:r>
+      <w:proofErr w:type="gramEnd"/>
+      <w:r>
+        <w:rPr>
+          <w:sz w:val="28"/>
+          <w:szCs w:val="28"/>
+        </w:rPr>
+        <w:t>\s*Expression</w:t>
+      </w:r>
+    </w:p>
+    <w:p>
+      <w:pPr>
+        <w:pStyle w:val="ListParagraph"/>
+        <w:numPr>
+          <w:ilvl w:val="0"/>
+          <w:numId w:val="1"/>
+        </w:numPr>
+        <w:rPr>
+          <w:sz w:val="28"/>
+          <w:szCs w:val="28"/>
+        </w:rPr>
+      </w:pPr>
+      <w:r>
+        <w:rPr>
+          <w:sz w:val="28"/>
+          <w:szCs w:val="28"/>
+        </w:rPr>
+        <w:t>Datatype:</w:t>
+      </w:r>
+    </w:p>
+    <w:p>
+      <w:pPr>
+        <w:ind w:firstLine="720"/>
+        <w:rPr>
+          <w:sz w:val="28"/>
+          <w:szCs w:val="28"/>
+        </w:rPr>
+      </w:pPr>
+      <w:proofErr w:type="spellStart"/>
+      <w:r>
+        <w:rPr>
+          <w:sz w:val="28"/>
+          <w:szCs w:val="28"/>
+        </w:rPr>
+        <w:t>int|float|string</w:t>
+      </w:r>
+      <w:proofErr w:type="spellEnd"/>
+    </w:p>
+    <w:p>
+      <w:pPr>
+        <w:rPr>
+          <w:sz w:val="28"/>
+          <w:szCs w:val="28"/>
+        </w:rPr>
+      </w:pPr>
+      <w:r>
+        <w:rPr>
+          <w:sz w:val="28"/>
+          <w:szCs w:val="28"/>
+        </w:rPr>
+        <w:br w:type="page"/>
+      </w:r>
+    </w:p>
+    <w:p>
+      <w:pPr>
+        <w:pStyle w:val="ListParagraph"/>
+        <w:numPr>
+          <w:ilvl w:val="0"/>
+          <w:numId w:val="1"/>
+        </w:numPr>
+        <w:rPr>
+          <w:sz w:val="28"/>
+          <w:szCs w:val="28"/>
+        </w:rPr>
+      </w:pPr>
+      <w:proofErr w:type="spellStart"/>
+      <w:r>
+        <w:rPr>
+          <w:sz w:val="28"/>
+          <w:szCs w:val="28"/>
+        </w:rPr>
+        <w:lastRenderedPageBreak/>
+        <w:t>Declaration_Statement</w:t>
+      </w:r>
+      <w:proofErr w:type="spellEnd"/>
+      <w:r>
+        <w:rPr>
+          <w:sz w:val="28"/>
+          <w:szCs w:val="28"/>
+        </w:rPr>
+        <w:t>:</w:t>
+      </w:r>
+    </w:p>
+    <w:p>
+      <w:pPr>
+        <w:ind w:firstLine="720"/>
+        <w:rPr>
+          <w:sz w:val="28"/>
+          <w:szCs w:val="28"/>
+        </w:rPr>
+      </w:pPr>
+      <w:r>
+        <w:rPr>
+          <w:sz w:val="28"/>
+          <w:szCs w:val="28"/>
+        </w:rPr>
+        <w:t>Datatype\s+(Assignment_Statement|</w:t>
+      </w:r>
+      <w:proofErr w:type="gramStart"/>
+      <w:r>
+        <w:rPr>
+          <w:sz w:val="28"/>
+          <w:szCs w:val="28"/>
+        </w:rPr>
+        <w:t>Identifier)(</w:t>
+      </w:r>
+      <w:proofErr w:type="gramEnd"/>
+      <w:r>
+        <w:rPr>
+          <w:sz w:val="28"/>
+          <w:szCs w:val="28"/>
+        </w:rPr>
+        <w:t>,\s*(Assignement_Statment|Identifier))*\s*;</w:t>
+      </w:r>
+    </w:p>
+    <w:p>
+      <w:pPr>
+        <w:pStyle w:val="ListParagraph"/>
+        <w:numPr>
+          <w:ilvl w:val="0"/>
+          <w:numId w:val="1"/>
+        </w:numPr>
+        <w:rPr>
+          <w:sz w:val="28"/>
+          <w:szCs w:val="28"/>
+        </w:rPr>
+      </w:pPr>
+      <w:proofErr w:type="spellStart"/>
+      <w:r>
+        <w:rPr>
+          <w:sz w:val="28"/>
+          <w:szCs w:val="28"/>
+        </w:rPr>
+        <w:t>Write_Statement</w:t>
+      </w:r>
+      <w:proofErr w:type="spellEnd"/>
+      <w:r>
+        <w:rPr>
+          <w:sz w:val="28"/>
+          <w:szCs w:val="28"/>
+        </w:rPr>
+        <w:t>:</w:t>
+      </w:r>
+    </w:p>
+    <w:p>
+      <w:pPr>
+        <w:ind w:firstLine="720"/>
+        <w:rPr>
+          <w:sz w:val="28"/>
+          <w:szCs w:val="28"/>
+        </w:rPr>
+      </w:pPr>
+      <w:r>
+        <w:rPr>
+          <w:sz w:val="28"/>
+          <w:szCs w:val="28"/>
+        </w:rPr>
+        <w:t>write\s+(</w:t>
+      </w:r>
+      <w:proofErr w:type="spellStart"/>
+      <w:r>
+        <w:rPr>
+          <w:sz w:val="28"/>
+          <w:szCs w:val="28"/>
+        </w:rPr>
+        <w:t>Expression|</w:t>
+      </w:r>
+      <w:proofErr w:type="gramStart"/>
+      <w:r>
+        <w:rPr>
+          <w:sz w:val="28"/>
+          <w:szCs w:val="28"/>
+        </w:rPr>
+        <w:t>endl</w:t>
+      </w:r>
+      <w:proofErr w:type="spellEnd"/>
+      <w:r>
+        <w:rPr>
+          <w:sz w:val="28"/>
+          <w:szCs w:val="28"/>
+        </w:rPr>
+        <w:t>)\</w:t>
+      </w:r>
+      <w:proofErr w:type="gramEnd"/>
+      <w:r>
+        <w:rPr>
+          <w:sz w:val="28"/>
+          <w:szCs w:val="28"/>
+        </w:rPr>
+        <w:t>s*;</w:t>
+      </w:r>
+    </w:p>
+    <w:p>
+      <w:pPr>
+        <w:pStyle w:val="ListParagraph"/>
+        <w:numPr>
+          <w:ilvl w:val="0"/>
+          <w:numId w:val="1"/>
+        </w:numPr>
+        <w:rPr>
+          <w:sz w:val="28"/>
+          <w:szCs w:val="28"/>
+        </w:rPr>
+      </w:pPr>
+      <w:proofErr w:type="spellStart"/>
+      <w:r>
+        <w:rPr>
+          <w:sz w:val="28"/>
+          <w:szCs w:val="28"/>
+        </w:rPr>
+        <w:t>Read_Statement</w:t>
+      </w:r>
+      <w:proofErr w:type="spellEnd"/>
+      <w:r>
+        <w:rPr>
+          <w:sz w:val="28"/>
+          <w:szCs w:val="28"/>
+        </w:rPr>
+        <w:t>:</w:t>
+      </w:r>
+    </w:p>
+    <w:p>
+      <w:pPr>
+        <w:ind w:firstLine="720"/>
+        <w:rPr>
+          <w:sz w:val="28"/>
+          <w:szCs w:val="28"/>
+        </w:rPr>
+      </w:pPr>
+      <w:r>
+        <w:rPr>
+          <w:sz w:val="28"/>
+          <w:szCs w:val="28"/>
+        </w:rPr>
+        <w:t>read\</w:t>
+      </w:r>
+      <w:proofErr w:type="spellStart"/>
+      <w:r>
+        <w:rPr>
+          <w:sz w:val="28"/>
+          <w:szCs w:val="28"/>
+        </w:rPr>
+        <w:t>s+Identifier</w:t>
+      </w:r>
+      <w:proofErr w:type="spellEnd"/>
+      <w:r>
+        <w:rPr>
+          <w:sz w:val="28"/>
+          <w:szCs w:val="28"/>
+        </w:rPr>
+        <w:t>\s</w:t>
+      </w:r>
+      <w:proofErr w:type="gramStart"/>
+      <w:r>
+        <w:rPr>
+          <w:sz w:val="28"/>
+          <w:szCs w:val="28"/>
+        </w:rPr>
+        <w:t>*;</w:t>
+      </w:r>
+      <w:proofErr w:type="gramEnd"/>
+    </w:p>
+    <w:p>
+      <w:pPr>
+        <w:pStyle w:val="ListParagraph"/>
+        <w:numPr>
+          <w:ilvl w:val="0"/>
+          <w:numId w:val="1"/>
+        </w:numPr>
+        <w:rPr>
+          <w:sz w:val="28"/>
+          <w:szCs w:val="28"/>
+        </w:rPr>
+      </w:pPr>
+      <w:proofErr w:type="spellStart"/>
+      <w:r>
+        <w:rPr>
+          <w:sz w:val="28"/>
+          <w:szCs w:val="28"/>
+        </w:rPr>
+        <w:t>Return_Statement</w:t>
+      </w:r>
+      <w:proofErr w:type="spellEnd"/>
+      <w:r>
+        <w:rPr>
+          <w:sz w:val="28"/>
+          <w:szCs w:val="28"/>
+        </w:rPr>
+        <w:t>:</w:t>
+      </w:r>
+    </w:p>
+    <w:p>
+      <w:pPr>
+        <w:ind w:firstLine="720"/>
+        <w:rPr>
+          <w:sz w:val="28"/>
+          <w:szCs w:val="28"/>
+        </w:rPr>
+      </w:pPr>
+      <w:r>
+        <w:rPr>
+          <w:sz w:val="28"/>
+          <w:szCs w:val="28"/>
+        </w:rPr>
+        <w:t>return\</w:t>
+      </w:r>
+      <w:proofErr w:type="spellStart"/>
+      <w:r>
+        <w:rPr>
+          <w:sz w:val="28"/>
+          <w:szCs w:val="28"/>
+        </w:rPr>
+        <w:t>s+Expression</w:t>
+      </w:r>
+      <w:proofErr w:type="spellEnd"/>
+      <w:r>
+        <w:rPr>
+          <w:sz w:val="28"/>
+          <w:szCs w:val="28"/>
+        </w:rPr>
+        <w:t>\s</w:t>
+      </w:r>
+      <w:proofErr w:type="gramStart"/>
+      <w:r>
+        <w:rPr>
+          <w:sz w:val="28"/>
+          <w:szCs w:val="28"/>
+        </w:rPr>
+        <w:t>*;</w:t>
+      </w:r>
+      <w:proofErr w:type="gramEnd"/>
+    </w:p>
+    <w:p>
+      <w:pPr>
+        <w:rPr>
+          <w:sz w:val="28"/>
+          <w:szCs w:val="28"/>
+        </w:rPr>
+      </w:pPr>
     </w:p>
     <w:sectPr>
-      <w:headerReference r:id="rId6" w:type="default"/>
-      <w:pgSz w:h="15840" w:w="12240" w:orient="portrait"/>
-      <w:pgMar w:bottom="1440" w:top="1440" w:left="1440" w:right="1440" w:header="720" w:footer="720"/>
+      <w:headerReference w:type="default" r:id="rId7"/>
+      <w:pgSz w:w="12240" w:h="15840"/>
+      <w:pgMar w:top="1440" w:right="1440" w:bottom="1440" w:left="1440" w:header="720" w:footer="720" w:gutter="0"/>
       <w:pgNumType w:start="1"/>
+      <w:cols w:space="720"/>
     </w:sectPr>
   </w:body>
 </w:document>
 </file>
 
+<file path=word/endnotes.xml><?xml version="1.0" encoding="utf-8"?>
+<w:endnotes xmlns:wpc="http://schemas.microsoft.com/office/word/2010/wordprocessingCanvas" xmlns:cx="http://schemas.microsoft.com/office/drawing/2014/chartex" xmlns:cx1="http://schemas.microsoft.com/office/drawing/2015/9/8/chartex" xmlns:cx2="http://schemas.microsoft.com/office/drawing/2015/10/21/chartex" xmlns:cx3="http://schemas.microsoft.com/office/drawing/2016/5/9/chartex" xmlns:cx4="http://schemas.microsoft.com/office/drawing/2016/5/10/chartex" xmlns:cx5="http://schemas.microsoft.com/office/drawing/2016/5/11/chartex" xmlns:cx6="http://schemas.microsoft.com/office/drawing/2016/5/12/chartex" xmlns:cx7="http://schemas.microsoft.com/office/drawing/2016/5/13/chartex" xmlns:cx8="http://schemas.microsoft.com/office/drawing/2016/5/14/chartex" xmlns:mc="http://schemas.openxmlformats.org/markup-compatibility/2006" xmlns:aink="http://schemas.microsoft.com/office/drawing/2016/ink" xmlns:am3d="http://schemas.microsoft.com/office/drawing/2017/model3d" xmlns:o="urn:schemas-microsoft-com:office:office" xmlns:r="http://schemas.openxmlformats.org/officeDocument/2006/relationships" xmlns:m="http://schemas.openxmlformats.org/officeDocument/2006/math" xmlns:v="urn:schemas-microsoft-com:vml" xmlns:wp14="http://schemas.microsoft.com/office/word/2010/wordprocessingDrawing" xmlns:wp="http://schemas.openxmlformats.org/drawingml/2006/wordprocessingDrawing" xmlns:w10="urn:schemas-microsoft-com:office:word" xmlns:w="http://schemas.openxmlformats.org/wordprocessingml/2006/main" xmlns:w14="http://schemas.microsoft.com/office/word/2010/wordml" xmlns:w15="http://schemas.microsoft.com/office/word/2012/wordml" xmlns:w16cex="http://schemas.microsoft.com/office/word/2018/wordml/cex" xmlns:w16cid="http://schemas.microsoft.com/office/word/2016/wordml/cid" xmlns:w16="http://schemas.microsoft.com/office/word/2018/wordml" xmlns:w16sdtdh="http://schemas.microsoft.com/office/word/2020/wordml/sdtdatahash" xmlns:w16se="http://schemas.microsoft.com/office/word/2015/wordml/symex" xmlns:wpg="http://schemas.microsoft.com/office/word/2010/wordprocessingGroup" xmlns:wpi="http://schemas.microsoft.com/office/word/2010/wordprocessingInk" xmlns:wne="http://schemas.microsoft.com/office/word/2006/wordml" xmlns:wps="http://schemas.microsoft.com/office/word/2010/wordprocessingShape" mc:Ignorable="w14 w15 w16se w16cid w16 w16cex w16sdtdh wp14">
+  <w:endnote w:type="separator" w:id="-1">
+    <w:p>
+      <w:pPr>
+        <w:spacing w:line="240" w:lineRule="auto"/>
+      </w:pPr>
+      <w:r>
+        <w:separator/>
+      </w:r>
+    </w:p>
+  </w:endnote>
+  <w:endnote w:type="continuationSeparator" w:id="0">
+    <w:p>
+      <w:pPr>
+        <w:spacing w:line="240" w:lineRule="auto"/>
+      </w:pPr>
+      <w:r>
+        <w:continuationSeparator/>
+      </w:r>
+    </w:p>
+  </w:endnote>
+</w:endnotes>
+</file>
+
+<file path=word/footnotes.xml><?xml version="1.0" encoding="utf-8"?>
+<w:footnotes xmlns:wpc="http://schemas.microsoft.com/office/word/2010/wordprocessingCanvas" xmlns:cx="http://schemas.microsoft.com/office/drawing/2014/chartex" xmlns:cx1="http://schemas.microsoft.com/office/drawing/2015/9/8/chartex" xmlns:cx2="http://schemas.microsoft.com/office/drawing/2015/10/21/chartex" xmlns:cx3="http://schemas.microsoft.com/office/drawing/2016/5/9/chartex" xmlns:cx4="http://schemas.microsoft.com/office/drawing/2016/5/10/chartex" xmlns:cx5="http://schemas.microsoft.com/office/drawing/2016/5/11/chartex" xmlns:cx6="http://schemas.microsoft.com/office/drawing/2016/5/12/chartex" xmlns:cx7="http://schemas.microsoft.com/office/drawing/2016/5/13/chartex" xmlns:cx8="http://schemas.microsoft.com/office/drawing/2016/5/14/chartex" xmlns:mc="http://schemas.openxmlformats.org/markup-compatibility/2006" xmlns:aink="http://schemas.microsoft.com/office/drawing/2016/ink" xmlns:am3d="http://schemas.microsoft.com/office/drawing/2017/model3d" xmlns:o="urn:schemas-microsoft-com:office:office" xmlns:r="http://schemas.openxmlformats.org/officeDocument/2006/relationships" xmlns:m="http://schemas.openxmlformats.org/officeDocument/2006/math" xmlns:v="urn:schemas-microsoft-com:vml" xmlns:wp14="http://schemas.microsoft.com/office/word/2010/wordprocessingDrawing" xmlns:wp="http://schemas.openxmlformats.org/drawingml/2006/wordprocessingDrawing" xmlns:w10="urn:schemas-microsoft-com:office:word" xmlns:w="http://schemas.openxmlformats.org/wordprocessingml/2006/main" xmlns:w14="http://schemas.microsoft.com/office/word/2010/wordml" xmlns:w15="http://schemas.microsoft.com/office/word/2012/wordml" xmlns:w16cex="http://schemas.microsoft.com/office/word/2018/wordml/cex" xmlns:w16cid="http://schemas.microsoft.com/office/word/2016/wordml/cid" xmlns:w16="http://schemas.microsoft.com/office/word/2018/wordml" xmlns:w16sdtdh="http://schemas.microsoft.com/office/word/2020/wordml/sdtdatahash" xmlns:w16se="http://schemas.microsoft.com/office/word/2015/wordml/symex" xmlns:wpg="http://schemas.microsoft.com/office/word/2010/wordprocessingGroup" xmlns:wpi="http://schemas.microsoft.com/office/word/2010/wordprocessingInk" xmlns:wne="http://schemas.microsoft.com/office/word/2006/wordml" xmlns:wps="http://schemas.microsoft.com/office/word/2010/wordprocessingShape" mc:Ignorable="w14 w15 w16se w16cid w16 w16cex w16sdtdh wp14">
+  <w:footnote w:type="separator" w:id="-1">
+    <w:p>
+      <w:pPr>
+        <w:spacing w:line="240" w:lineRule="auto"/>
+      </w:pPr>
+      <w:r>
+        <w:separator/>
+      </w:r>
+    </w:p>
+  </w:footnote>
+  <w:footnote w:type="continuationSeparator" w:id="0">
+    <w:p>
+      <w:pPr>
+        <w:spacing w:line="240" w:lineRule="auto"/>
+      </w:pPr>
+      <w:r>
+        <w:continuationSeparator/>
+      </w:r>
+    </w:p>
+  </w:footnote>
+</w:footnotes>
+</file>
+
 <file path=word/header1.xml><?xml version="1.0" encoding="utf-8"?>
-<w:hdr xmlns:mc="http://schemas.openxmlformats.org/markup-compatibility/2006" xmlns:o="urn:schemas-microsoft-com:office:office" xmlns:r="http://schemas.openxmlformats.org/officeDocument/2006/relationships" xmlns:m="http://schemas.openxmlformats.org/officeDocument/2006/math" xmlns:v="urn:schemas-microsoft-com:vml" xmlns:wp="http://schemas.openxmlformats.org/drawingml/2006/wordprocessingDrawing" xmlns:w10="urn:schemas-microsoft-com:office:word" xmlns:w="http://schemas.openxmlformats.org/wordprocessingml/2006/main" xmlns:wne="http://schemas.microsoft.com/office/word/2006/wordml" xmlns:sl="http://schemas.openxmlformats.org/schemaLibrary/2006/main" xmlns:a="http://schemas.openxmlformats.org/drawingml/2006/main" xmlns:pic="http://schemas.openxmlformats.org/drawingml/2006/picture" xmlns:c="http://schemas.openxmlformats.org/drawingml/2006/chart" xmlns:lc="http://schemas.openxmlformats.org/drawingml/2006/lockedCanvas" xmlns:dgm="http://schemas.openxmlformats.org/drawingml/2006/diagram" xmlns:wps="http://schemas.microsoft.com/office/word/2010/wordprocessingShape" xmlns:wpg="http://schemas.microsoft.com/office/word/2010/wordprocessingGroup" xmlns:w14="http://schemas.microsoft.com/office/word/2010/wordml" xmlns:w15="http://schemas.microsoft.com/office/word/2012/wordml">
+<w:hdr xmlns:wpc="http://schemas.microsoft.com/office/word/2010/wordprocessingCanvas" xmlns:cx="http://schemas.microsoft.com/office/drawing/2014/chartex" xmlns:cx1="http://schemas.microsoft.com/office/drawing/2015/9/8/chartex" xmlns:cx2="http://schemas.microsoft.com/office/drawing/2015/10/21/chartex" xmlns:cx3="http://schemas.microsoft.com/office/drawing/2016/5/9/chartex" xmlns:cx4="http://schemas.microsoft.com/office/drawing/2016/5/10/chartex" xmlns:cx5="http://schemas.microsoft.com/office/drawing/2016/5/11/chartex" xmlns:cx6="http://schemas.microsoft.com/office/drawing/2016/5/12/chartex" xmlns:cx7="http://schemas.microsoft.com/office/drawing/2016/5/13/chartex" xmlns:cx8="http://schemas.microsoft.com/office/drawing/2016/5/14/chartex" xmlns:mc="http://schemas.openxmlformats.org/markup-compatibility/2006" xmlns:aink="http://schemas.microsoft.com/office/drawing/2016/ink" xmlns:am3d="http://schemas.microsoft.com/office/drawing/2017/model3d" xmlns:o="urn:schemas-microsoft-com:office:office" xmlns:r="http://schemas.openxmlformats.org/officeDocument/2006/relationships" xmlns:m="http://schemas.openxmlformats.org/officeDocument/2006/math" xmlns:v="urn:schemas-microsoft-com:vml" xmlns:wp14="http://schemas.microsoft.com/office/word/2010/wordprocessingDrawing" xmlns:wp="http://schemas.openxmlformats.org/drawingml/2006/wordprocessingDrawing" xmlns:w10="urn:schemas-microsoft-com:office:word" xmlns:w="http://schemas.openxmlformats.org/wordprocessingml/2006/main" xmlns:w14="http://schemas.microsoft.com/office/word/2010/wordml" xmlns:w15="http://schemas.microsoft.com/office/word/2012/wordml" xmlns:w16cex="http://schemas.microsoft.com/office/word/2018/wordml/cex" xmlns:w16cid="http://schemas.microsoft.com/office/word/2016/wordml/cid" xmlns:w16="http://schemas.microsoft.com/office/word/2018/wordml" xmlns:w16sdtdh="http://schemas.microsoft.com/office/word/2020/wordml/sdtdatahash" xmlns:w16se="http://schemas.microsoft.com/office/word/2015/wordml/symex" xmlns:wpg="http://schemas.microsoft.com/office/word/2010/wordprocessingGroup" xmlns:wpi="http://schemas.microsoft.com/office/word/2010/wordprocessingInk" xmlns:wne="http://schemas.microsoft.com/office/word/2006/wordml" xmlns:wps="http://schemas.microsoft.com/office/word/2010/wordprocessingShape" mc:Ignorable="w14 w15 w16se w16cid w16 w16cex w16sdtdh wp14">
   <w:p>
     <w:pPr>
       <w:rPr>
-        <w:rFonts w:ascii="Times New Roman" w:cs="Times New Roman" w:eastAsia="Times New Roman" w:hAnsi="Times New Roman"/>
-        <w:b w:val="1"/>
+        <w:rFonts w:ascii="Times New Roman" w:eastAsia="Times New Roman" w:hAnsi="Times New Roman" w:cs="Times New Roman"/>
+        <w:b/>
         <w:sz w:val="32"/>
         <w:szCs w:val="32"/>
       </w:rPr>
@@ -471,27 +1163,24 @@
       <w:rPr>
         <w:sz w:val="26"/>
         <w:szCs w:val="26"/>
-        <w:rtl w:val="0"/>
       </w:rPr>
       <w:t xml:space="preserve">                                  </w:t>
     </w:r>
     <w:r>
       <w:rPr>
-        <w:rFonts w:ascii="Times New Roman" w:cs="Times New Roman" w:eastAsia="Times New Roman" w:hAnsi="Times New Roman"/>
-        <w:b w:val="1"/>
+        <w:rFonts w:ascii="Times New Roman" w:eastAsia="Times New Roman" w:hAnsi="Times New Roman" w:cs="Times New Roman"/>
+        <w:b/>
         <w:sz w:val="28"/>
         <w:szCs w:val="28"/>
-        <w:rtl w:val="0"/>
       </w:rPr>
       <w:t xml:space="preserve">     </w:t>
     </w:r>
     <w:r>
       <w:rPr>
-        <w:rFonts w:ascii="Times New Roman" w:cs="Times New Roman" w:eastAsia="Times New Roman" w:hAnsi="Times New Roman"/>
-        <w:b w:val="1"/>
+        <w:rFonts w:ascii="Times New Roman" w:eastAsia="Times New Roman" w:hAnsi="Times New Roman" w:cs="Times New Roman"/>
+        <w:b/>
         <w:sz w:val="32"/>
         <w:szCs w:val="32"/>
-        <w:rtl w:val="0"/>
       </w:rPr>
       <w:t xml:space="preserve">         Regular Expressions:</w:t>
     </w:r>
@@ -500,8 +1189,11 @@
 </file>
 
 <file path=word/numbering.xml><?xml version="1.0" encoding="utf-8"?>
-<w:numbering xmlns:mc="http://schemas.openxmlformats.org/markup-compatibility/2006" xmlns:o="urn:schemas-microsoft-com:office:office" xmlns:r="http://schemas.openxmlformats.org/officeDocument/2006/relationships" xmlns:m="http://schemas.openxmlformats.org/officeDocument/2006/math" xmlns:v="urn:schemas-microsoft-com:vml" xmlns:wp="http://schemas.openxmlformats.org/drawingml/2006/wordprocessingDrawing" xmlns:w10="urn:schemas-microsoft-com:office:word" xmlns:w="http://schemas.openxmlformats.org/wordprocessingml/2006/main" xmlns:wne="http://schemas.microsoft.com/office/word/2006/wordml" xmlns:sl="http://schemas.openxmlformats.org/schemaLibrary/2006/main" xmlns:a="http://schemas.openxmlformats.org/drawingml/2006/main" xmlns:pic="http://schemas.openxmlformats.org/drawingml/2006/picture" xmlns:c="http://schemas.openxmlformats.org/drawingml/2006/chart" xmlns:lc="http://schemas.openxmlformats.org/drawingml/2006/lockedCanvas" xmlns:dgm="http://schemas.openxmlformats.org/drawingml/2006/diagram" xmlns:wps="http://schemas.microsoft.com/office/word/2010/wordprocessingShape" xmlns:wpg="http://schemas.microsoft.com/office/word/2010/wordprocessingGroup" xmlns:w14="http://schemas.microsoft.com/office/word/2010/wordml" xmlns:w15="http://schemas.microsoft.com/office/word/2012/wordml">
-  <w:abstractNum w:abstractNumId="1">
+<w:numbering xmlns:wpc="http://schemas.microsoft.com/office/word/2010/wordprocessingCanvas" xmlns:cx="http://schemas.microsoft.com/office/drawing/2014/chartex" xmlns:cx1="http://schemas.microsoft.com/office/drawing/2015/9/8/chartex" xmlns:cx2="http://schemas.microsoft.com/office/drawing/2015/10/21/chartex" xmlns:cx3="http://schemas.microsoft.com/office/drawing/2016/5/9/chartex" xmlns:cx4="http://schemas.microsoft.com/office/drawing/2016/5/10/chartex" xmlns:cx5="http://schemas.microsoft.com/office/drawing/2016/5/11/chartex" xmlns:cx6="http://schemas.microsoft.com/office/drawing/2016/5/12/chartex" xmlns:cx7="http://schemas.microsoft.com/office/drawing/2016/5/13/chartex" xmlns:cx8="http://schemas.microsoft.com/office/drawing/2016/5/14/chartex" xmlns:mc="http://schemas.openxmlformats.org/markup-compatibility/2006" xmlns:aink="http://schemas.microsoft.com/office/drawing/2016/ink" xmlns:am3d="http://schemas.microsoft.com/office/drawing/2017/model3d" xmlns:o="urn:schemas-microsoft-com:office:office" xmlns:r="http://schemas.openxmlformats.org/officeDocument/2006/relationships" xmlns:m="http://schemas.openxmlformats.org/officeDocument/2006/math" xmlns:v="urn:schemas-microsoft-com:vml" xmlns:wp14="http://schemas.microsoft.com/office/word/2010/wordprocessingDrawing" xmlns:wp="http://schemas.openxmlformats.org/drawingml/2006/wordprocessingDrawing" xmlns:w10="urn:schemas-microsoft-com:office:word" xmlns:w="http://schemas.openxmlformats.org/wordprocessingml/2006/main" xmlns:w14="http://schemas.microsoft.com/office/word/2010/wordml" xmlns:w15="http://schemas.microsoft.com/office/word/2012/wordml" xmlns:w16cex="http://schemas.microsoft.com/office/word/2018/wordml/cex" xmlns:w16cid="http://schemas.microsoft.com/office/word/2016/wordml/cid" xmlns:w16="http://schemas.microsoft.com/office/word/2018/wordml" xmlns:w16sdtdh="http://schemas.microsoft.com/office/word/2020/wordml/sdtdatahash" xmlns:w16se="http://schemas.microsoft.com/office/word/2015/wordml/symex" xmlns:wpg="http://schemas.microsoft.com/office/word/2010/wordprocessingGroup" xmlns:wpi="http://schemas.microsoft.com/office/word/2010/wordprocessingInk" xmlns:wne="http://schemas.microsoft.com/office/word/2006/wordml" xmlns:wps="http://schemas.microsoft.com/office/word/2010/wordprocessingShape" mc:Ignorable="w14 w15 w16se w16cid w16 w16cex w16sdtdh wp14">
+  <w:abstractNum w:abstractNumId="0" w15:restartNumberingAfterBreak="0">
+    <w:nsid w:val="603A600C"/>
+    <w:multiLevelType w:val="multilevel"/>
+    <w:tmpl w:val="02A25B88"/>
     <w:lvl w:ilvl="0">
       <w:start w:val="1"/>
       <w:numFmt w:val="decimal"/>
@@ -612,20 +1304,20 @@
     </w:lvl>
   </w:abstractNum>
   <w:num w:numId="1">
-    <w:abstractNumId w:val="1"/>
+    <w:abstractNumId w:val="0"/>
   </w:num>
 </w:numbering>
 </file>
 
 <file path=word/styles.xml><?xml version="1.0" encoding="utf-8"?>
-<w:styles xmlns:mc="http://schemas.openxmlformats.org/markup-compatibility/2006" xmlns:o="urn:schemas-microsoft-com:office:office" xmlns:r="http://schemas.openxmlformats.org/officeDocument/2006/relationships" xmlns:m="http://schemas.openxmlformats.org/officeDocument/2006/math" xmlns:v="urn:schemas-microsoft-com:vml" xmlns:wp="http://schemas.openxmlformats.org/drawingml/2006/wordprocessingDrawing" xmlns:w10="urn:schemas-microsoft-com:office:word" xmlns:w="http://schemas.openxmlformats.org/wordprocessingml/2006/main" xmlns:wne="http://schemas.microsoft.com/office/word/2006/wordml" xmlns:sl="http://schemas.openxmlformats.org/schemaLibrary/2006/main" xmlns:a="http://schemas.openxmlformats.org/drawingml/2006/main" xmlns:pic="http://schemas.openxmlformats.org/drawingml/2006/picture" xmlns:c="http://schemas.openxmlformats.org/drawingml/2006/chart" xmlns:lc="http://schemas.openxmlformats.org/drawingml/2006/lockedCanvas" xmlns:dgm="http://schemas.openxmlformats.org/drawingml/2006/diagram" xmlns:wps="http://schemas.microsoft.com/office/word/2010/wordprocessingShape" xmlns:wpg="http://schemas.microsoft.com/office/word/2010/wordprocessingGroup" xmlns:w14="http://schemas.microsoft.com/office/word/2010/wordml" xmlns:w15="http://schemas.microsoft.com/office/word/2012/wordml">
+<w:styles xmlns:mc="http://schemas.openxmlformats.org/markup-compatibility/2006" xmlns:r="http://schemas.openxmlformats.org/officeDocument/2006/relationships" xmlns:w="http://schemas.openxmlformats.org/wordprocessingml/2006/main" xmlns:w14="http://schemas.microsoft.com/office/word/2010/wordml" xmlns:w15="http://schemas.microsoft.com/office/word/2012/wordml" xmlns:w16cex="http://schemas.microsoft.com/office/word/2018/wordml/cex" xmlns:w16cid="http://schemas.microsoft.com/office/word/2016/wordml/cid" xmlns:w16="http://schemas.microsoft.com/office/word/2018/wordml" xmlns:w16sdtdh="http://schemas.microsoft.com/office/word/2020/wordml/sdtdatahash" xmlns:w16se="http://schemas.microsoft.com/office/word/2015/wordml/symex" mc:Ignorable="w14 w15 w16se w16cid w16 w16cex w16sdtdh">
   <w:docDefaults>
     <w:rPrDefault>
       <w:rPr>
-        <w:rFonts w:ascii="Arial" w:cs="Arial" w:eastAsia="Arial" w:hAnsi="Arial"/>
+        <w:rFonts w:ascii="Arial" w:eastAsia="Arial" w:hAnsi="Arial" w:cs="Arial"/>
         <w:sz w:val="22"/>
         <w:szCs w:val="22"/>
-        <w:lang w:val="en"/>
+        <w:lang w:val="en" w:eastAsia="en-US" w:bidi="ar-SA"/>
       </w:rPr>
     </w:rPrDefault>
     <w:pPrDefault>
@@ -634,21 +1326,399 @@
       </w:pPr>
     </w:pPrDefault>
   </w:docDefaults>
-  <w:style w:type="paragraph" w:styleId="Normal" w:default="1">
-    <w:name w:val="normal"/>
-  </w:style>
-  <w:style w:type="table" w:styleId="TableNormal" w:default="1">
-    <w:name w:val="Table Normal"/>
+  <w:latentStyles w:defLockedState="0" w:defUIPriority="99" w:defSemiHidden="0" w:defUnhideWhenUsed="0" w:defQFormat="0" w:count="376">
+    <w:lsdException w:name="Normal" w:uiPriority="0" w:qFormat="1"/>
+    <w:lsdException w:name="heading 1" w:uiPriority="9" w:qFormat="1"/>
+    <w:lsdException w:name="heading 2" w:semiHidden="1" w:uiPriority="9" w:unhideWhenUsed="1" w:qFormat="1"/>
+    <w:lsdException w:name="heading 3" w:semiHidden="1" w:uiPriority="9" w:unhideWhenUsed="1" w:qFormat="1"/>
+    <w:lsdException w:name="heading 4" w:semiHidden="1" w:uiPriority="9" w:unhideWhenUsed="1" w:qFormat="1"/>
+    <w:lsdException w:name="heading 5" w:semiHidden="1" w:uiPriority="9" w:unhideWhenUsed="1" w:qFormat="1"/>
+    <w:lsdException w:name="heading 6" w:semiHidden="1" w:uiPriority="9" w:unhideWhenUsed="1" w:qFormat="1"/>
+    <w:lsdException w:name="heading 7" w:semiHidden="1" w:uiPriority="9" w:unhideWhenUsed="1" w:qFormat="1"/>
+    <w:lsdException w:name="heading 8" w:semiHidden="1" w:uiPriority="9" w:unhideWhenUsed="1" w:qFormat="1"/>
+    <w:lsdException w:name="heading 9" w:semiHidden="1" w:uiPriority="9" w:unhideWhenUsed="1" w:qFormat="1"/>
+    <w:lsdException w:name="index 1" w:semiHidden="1" w:unhideWhenUsed="1"/>
+    <w:lsdException w:name="index 2" w:semiHidden="1" w:unhideWhenUsed="1"/>
+    <w:lsdException w:name="index 3" w:semiHidden="1" w:unhideWhenUsed="1"/>
+    <w:lsdException w:name="index 4" w:semiHidden="1" w:unhideWhenUsed="1"/>
+    <w:lsdException w:name="index 5" w:semiHidden="1" w:unhideWhenUsed="1"/>
+    <w:lsdException w:name="index 6" w:semiHidden="1" w:unhideWhenUsed="1"/>
+    <w:lsdException w:name="index 7" w:semiHidden="1" w:unhideWhenUsed="1"/>
+    <w:lsdException w:name="index 8" w:semiHidden="1" w:unhideWhenUsed="1"/>
+    <w:lsdException w:name="index 9" w:semiHidden="1" w:unhideWhenUsed="1"/>
+    <w:lsdException w:name="toc 1" w:semiHidden="1" w:uiPriority="39" w:unhideWhenUsed="1"/>
+    <w:lsdException w:name="toc 2" w:semiHidden="1" w:uiPriority="39" w:unhideWhenUsed="1"/>
+    <w:lsdException w:name="toc 3" w:semiHidden="1" w:uiPriority="39" w:unhideWhenUsed="1"/>
+    <w:lsdException w:name="toc 4" w:semiHidden="1" w:uiPriority="39" w:unhideWhenUsed="1"/>
+    <w:lsdException w:name="toc 5" w:semiHidden="1" w:uiPriority="39" w:unhideWhenUsed="1"/>
+    <w:lsdException w:name="toc 6" w:semiHidden="1" w:uiPriority="39" w:unhideWhenUsed="1"/>
+    <w:lsdException w:name="toc 7" w:semiHidden="1" w:uiPriority="39" w:unhideWhenUsed="1"/>
+    <w:lsdException w:name="toc 8" w:semiHidden="1" w:uiPriority="39" w:unhideWhenUsed="1"/>
+    <w:lsdException w:name="toc 9" w:semiHidden="1" w:uiPriority="39" w:unhideWhenUsed="1"/>
+    <w:lsdException w:name="Normal Indent" w:semiHidden="1" w:unhideWhenUsed="1"/>
+    <w:lsdException w:name="footnote text" w:semiHidden="1" w:unhideWhenUsed="1"/>
+    <w:lsdException w:name="annotation text" w:semiHidden="1" w:unhideWhenUsed="1"/>
+    <w:lsdException w:name="header" w:semiHidden="1" w:unhideWhenUsed="1"/>
+    <w:lsdException w:name="footer" w:semiHidden="1" w:unhideWhenUsed="1"/>
+    <w:lsdException w:name="index heading" w:semiHidden="1" w:unhideWhenUsed="1"/>
+    <w:lsdException w:name="caption" w:semiHidden="1" w:uiPriority="35" w:unhideWhenUsed="1" w:qFormat="1"/>
+    <w:lsdException w:name="table of figures" w:semiHidden="1" w:unhideWhenUsed="1"/>
+    <w:lsdException w:name="envelope address" w:semiHidden="1" w:unhideWhenUsed="1"/>
+    <w:lsdException w:name="envelope return" w:semiHidden="1" w:unhideWhenUsed="1"/>
+    <w:lsdException w:name="footnote reference" w:semiHidden="1" w:unhideWhenUsed="1"/>
+    <w:lsdException w:name="annotation reference" w:semiHidden="1" w:unhideWhenUsed="1"/>
+    <w:lsdException w:name="line number" w:semiHidden="1" w:unhideWhenUsed="1"/>
+    <w:lsdException w:name="page number" w:semiHidden="1" w:unhideWhenUsed="1"/>
+    <w:lsdException w:name="endnote reference" w:semiHidden="1" w:unhideWhenUsed="1"/>
+    <w:lsdException w:name="endnote text" w:semiHidden="1" w:unhideWhenUsed="1"/>
+    <w:lsdException w:name="table of authorities" w:semiHidden="1" w:unhideWhenUsed="1"/>
+    <w:lsdException w:name="macro" w:semiHidden="1" w:unhideWhenUsed="1"/>
+    <w:lsdException w:name="toa heading" w:semiHidden="1" w:unhideWhenUsed="1"/>
+    <w:lsdException w:name="List" w:semiHidden="1" w:unhideWhenUsed="1"/>
+    <w:lsdException w:name="List Bullet" w:semiHidden="1" w:unhideWhenUsed="1"/>
+    <w:lsdException w:name="List Number" w:semiHidden="1" w:unhideWhenUsed="1"/>
+    <w:lsdException w:name="List 2" w:semiHidden="1" w:unhideWhenUsed="1"/>
+    <w:lsdException w:name="List 3" w:semiHidden="1" w:unhideWhenUsed="1"/>
+    <w:lsdException w:name="List 4" w:semiHidden="1" w:unhideWhenUsed="1"/>
+    <w:lsdException w:name="List 5" w:semiHidden="1" w:unhideWhenUsed="1"/>
+    <w:lsdException w:name="List Bullet 2" w:semiHidden="1" w:unhideWhenUsed="1"/>
+    <w:lsdException w:name="List Bullet 3" w:semiHidden="1" w:unhideWhenUsed="1"/>
+    <w:lsdException w:name="List Bullet 4" w:semiHidden="1" w:unhideWhenUsed="1"/>
+    <w:lsdException w:name="List Bullet 5" w:semiHidden="1" w:unhideWhenUsed="1"/>
+    <w:lsdException w:name="List Number 2" w:semiHidden="1" w:unhideWhenUsed="1"/>
+    <w:lsdException w:name="List Number 3" w:semiHidden="1" w:unhideWhenUsed="1"/>
+    <w:lsdException w:name="List Number 4" w:semiHidden="1" w:unhideWhenUsed="1"/>
+    <w:lsdException w:name="List Number 5" w:semiHidden="1" w:unhideWhenUsed="1"/>
+    <w:lsdException w:name="Title" w:uiPriority="10" w:qFormat="1"/>
+    <w:lsdException w:name="Closing" w:semiHidden="1" w:unhideWhenUsed="1"/>
+    <w:lsdException w:name="Signature" w:semiHidden="1" w:unhideWhenUsed="1"/>
+    <w:lsdException w:name="Default Paragraph Font" w:semiHidden="1" w:uiPriority="1" w:unhideWhenUsed="1"/>
+    <w:lsdException w:name="Body Text" w:semiHidden="1" w:unhideWhenUsed="1"/>
+    <w:lsdException w:name="Body Text Indent" w:semiHidden="1" w:unhideWhenUsed="1"/>
+    <w:lsdException w:name="List Continue" w:semiHidden="1" w:unhideWhenUsed="1"/>
+    <w:lsdException w:name="List Continue 2" w:semiHidden="1" w:unhideWhenUsed="1"/>
+    <w:lsdException w:name="List Continue 3" w:semiHidden="1" w:unhideWhenUsed="1"/>
+    <w:lsdException w:name="List Continue 4" w:semiHidden="1" w:unhideWhenUsed="1"/>
+    <w:lsdException w:name="List Continue 5" w:semiHidden="1" w:unhideWhenUsed="1"/>
+    <w:lsdException w:name="Message Header" w:semiHidden="1" w:unhideWhenUsed="1"/>
+    <w:lsdException w:name="Subtitle" w:uiPriority="11" w:qFormat="1"/>
+    <w:lsdException w:name="Salutation" w:semiHidden="1" w:unhideWhenUsed="1"/>
+    <w:lsdException w:name="Date" w:semiHidden="1" w:unhideWhenUsed="1"/>
+    <w:lsdException w:name="Body Text First Indent" w:semiHidden="1" w:unhideWhenUsed="1"/>
+    <w:lsdException w:name="Body Text First Indent 2" w:semiHidden="1" w:unhideWhenUsed="1"/>
+    <w:lsdException w:name="Note Heading" w:semiHidden="1" w:unhideWhenUsed="1"/>
+    <w:lsdException w:name="Body Text 2" w:semiHidden="1" w:unhideWhenUsed="1"/>
+    <w:lsdException w:name="Body Text 3" w:semiHidden="1" w:unhideWhenUsed="1"/>
+    <w:lsdException w:name="Body Text Indent 2" w:semiHidden="1" w:unhideWhenUsed="1"/>
+    <w:lsdException w:name="Body Text Indent 3" w:semiHidden="1" w:unhideWhenUsed="1"/>
+    <w:lsdException w:name="Block Text" w:semiHidden="1" w:unhideWhenUsed="1"/>
+    <w:lsdException w:name="Hyperlink" w:semiHidden="1" w:unhideWhenUsed="1"/>
+    <w:lsdException w:name="FollowedHyperlink" w:semiHidden="1" w:unhideWhenUsed="1"/>
+    <w:lsdException w:name="Strong" w:uiPriority="22" w:qFormat="1"/>
+    <w:lsdException w:name="Emphasis" w:uiPriority="20" w:qFormat="1"/>
+    <w:lsdException w:name="Document Map" w:semiHidden="1" w:unhideWhenUsed="1"/>
+    <w:lsdException w:name="Plain Text" w:semiHidden="1" w:unhideWhenUsed="1"/>
+    <w:lsdException w:name="E-mail Signature" w:semiHidden="1" w:unhideWhenUsed="1"/>
+    <w:lsdException w:name="HTML Top of Form" w:semiHidden="1" w:unhideWhenUsed="1"/>
+    <w:lsdException w:name="HTML Bottom of Form" w:semiHidden="1" w:unhideWhenUsed="1"/>
+    <w:lsdException w:name="Normal (Web)" w:semiHidden="1" w:unhideWhenUsed="1"/>
+    <w:lsdException w:name="HTML Acronym" w:semiHidden="1" w:unhideWhenUsed="1"/>
+    <w:lsdException w:name="HTML Address" w:semiHidden="1" w:unhideWhenUsed="1"/>
+    <w:lsdException w:name="HTML Cite" w:semiHidden="1" w:unhideWhenUsed="1"/>
+    <w:lsdException w:name="HTML Code" w:semiHidden="1" w:unhideWhenUsed="1"/>
+    <w:lsdException w:name="HTML Definition" w:semiHidden="1" w:unhideWhenUsed="1"/>
+    <w:lsdException w:name="HTML Keyboard" w:semiHidden="1" w:unhideWhenUsed="1"/>
+    <w:lsdException w:name="HTML Preformatted" w:semiHidden="1" w:unhideWhenUsed="1"/>
+    <w:lsdException w:name="HTML Sample" w:semiHidden="1" w:unhideWhenUsed="1"/>
+    <w:lsdException w:name="HTML Typewriter" w:semiHidden="1" w:unhideWhenUsed="1"/>
+    <w:lsdException w:name="HTML Variable" w:semiHidden="1" w:unhideWhenUsed="1"/>
+    <w:lsdException w:name="Normal Table" w:semiHidden="1" w:unhideWhenUsed="1"/>
+    <w:lsdException w:name="annotation subject" w:semiHidden="1" w:unhideWhenUsed="1"/>
+    <w:lsdException w:name="No List" w:semiHidden="1" w:unhideWhenUsed="1"/>
+    <w:lsdException w:name="Outline List 1" w:semiHidden="1" w:unhideWhenUsed="1"/>
+    <w:lsdException w:name="Outline List 2" w:semiHidden="1" w:unhideWhenUsed="1"/>
+    <w:lsdException w:name="Outline List 3" w:semiHidden="1" w:unhideWhenUsed="1"/>
+    <w:lsdException w:name="Table Simple 1" w:semiHidden="1" w:unhideWhenUsed="1"/>
+    <w:lsdException w:name="Table Simple 2" w:semiHidden="1" w:unhideWhenUsed="1"/>
+    <w:lsdException w:name="Table Simple 3" w:semiHidden="1" w:unhideWhenUsed="1"/>
+    <w:lsdException w:name="Table Classic 1" w:semiHidden="1" w:unhideWhenUsed="1"/>
+    <w:lsdException w:name="Table Classic 2" w:semiHidden="1" w:unhideWhenUsed="1"/>
+    <w:lsdException w:name="Table Classic 3" w:semiHidden="1" w:unhideWhenUsed="1"/>
+    <w:lsdException w:name="Table Classic 4" w:semiHidden="1" w:unhideWhenUsed="1"/>
+    <w:lsdException w:name="Table Colorful 1" w:semiHidden="1" w:unhideWhenUsed="1"/>
+    <w:lsdException w:name="Table Colorful 2" w:semiHidden="1" w:unhideWhenUsed="1"/>
+    <w:lsdException w:name="Table Colorful 3" w:semiHidden="1" w:unhideWhenUsed="1"/>
+    <w:lsdException w:name="Table Columns 1" w:semiHidden="1" w:unhideWhenUsed="1"/>
+    <w:lsdException w:name="Table Columns 2" w:semiHidden="1" w:unhideWhenUsed="1"/>
+    <w:lsdException w:name="Table Columns 3" w:semiHidden="1" w:unhideWhenUsed="1"/>
+    <w:lsdException w:name="Table Columns 4" w:semiHidden="1" w:unhideWhenUsed="1"/>
+    <w:lsdException w:name="Table Columns 5" w:semiHidden="1" w:unhideWhenUsed="1"/>
+    <w:lsdException w:name="Table Grid 1" w:semiHidden="1" w:unhideWhenUsed="1"/>
+    <w:lsdException w:name="Table Grid 2" w:semiHidden="1" w:unhideWhenUsed="1"/>
+    <w:lsdException w:name="Table Grid 3" w:semiHidden="1" w:unhideWhenUsed="1"/>
+    <w:lsdException w:name="Table Grid 4" w:semiHidden="1" w:unhideWhenUsed="1"/>
+    <w:lsdException w:name="Table Grid 5" w:semiHidden="1" w:unhideWhenUsed="1"/>
+    <w:lsdException w:name="Table Grid 6" w:semiHidden="1" w:unhideWhenUsed="1"/>
+    <w:lsdException w:name="Table Grid 7" w:semiHidden="1" w:unhideWhenUsed="1"/>
+    <w:lsdException w:name="Table Grid 8" w:semiHidden="1" w:unhideWhenUsed="1"/>
+    <w:lsdException w:name="Table List 1" w:semiHidden="1" w:unhideWhenUsed="1"/>
+    <w:lsdException w:name="Table List 2" w:semiHidden="1" w:unhideWhenUsed="1"/>
+    <w:lsdException w:name="Table List 3" w:semiHidden="1" w:unhideWhenUsed="1"/>
+    <w:lsdException w:name="Table List 4" w:semiHidden="1" w:unhideWhenUsed="1"/>
+    <w:lsdException w:name="Table List 5" w:semiHidden="1" w:unhideWhenUsed="1"/>
+    <w:lsdException w:name="Table List 6" w:semiHidden="1" w:unhideWhenUsed="1"/>
+    <w:lsdException w:name="Table List 7" w:semiHidden="1" w:unhideWhenUsed="1"/>
+    <w:lsdException w:name="Table List 8" w:semiHidden="1" w:unhideWhenUsed="1"/>
+    <w:lsdException w:name="Table 3D effects 1" w:semiHidden="1" w:unhideWhenUsed="1"/>
+    <w:lsdException w:name="Table 3D effects 2" w:semiHidden="1" w:unhideWhenUsed="1"/>
+    <w:lsdException w:name="Table 3D effects 3" w:semiHidden="1" w:unhideWhenUsed="1"/>
+    <w:lsdException w:name="Table Contemporary" w:semiHidden="1" w:unhideWhenUsed="1"/>
+    <w:lsdException w:name="Table Elegant" w:semiHidden="1" w:unhideWhenUsed="1"/>
+    <w:lsdException w:name="Table Professional" w:semiHidden="1" w:unhideWhenUsed="1"/>
+    <w:lsdException w:name="Table Subtle 1" w:semiHidden="1" w:unhideWhenUsed="1"/>
+    <w:lsdException w:name="Table Subtle 2" w:semiHidden="1" w:unhideWhenUsed="1"/>
+    <w:lsdException w:name="Table Web 1" w:semiHidden="1" w:unhideWhenUsed="1"/>
+    <w:lsdException w:name="Table Web 2" w:semiHidden="1" w:unhideWhenUsed="1"/>
+    <w:lsdException w:name="Table Web 3" w:semiHidden="1" w:unhideWhenUsed="1"/>
+    <w:lsdException w:name="Balloon Text" w:semiHidden="1" w:unhideWhenUsed="1"/>
+    <w:lsdException w:name="Table Grid" w:uiPriority="39"/>
+    <w:lsdException w:name="Table Theme" w:semiHidden="1" w:unhideWhenUsed="1"/>
+    <w:lsdException w:name="Placeholder Text" w:semiHidden="1"/>
+    <w:lsdException w:name="No Spacing" w:uiPriority="1" w:qFormat="1"/>
+    <w:lsdException w:name="Light Shading" w:uiPriority="60"/>
+    <w:lsdException w:name="Light List" w:uiPriority="61"/>
+    <w:lsdException w:name="Light Grid" w:uiPriority="62"/>
+    <w:lsdException w:name="Medium Shading 1" w:uiPriority="63"/>
+    <w:lsdException w:name="Medium Shading 2" w:uiPriority="64"/>
+    <w:lsdException w:name="Medium List 1" w:uiPriority="65"/>
+    <w:lsdException w:name="Medium List 2" w:uiPriority="66"/>
+    <w:lsdException w:name="Medium Grid 1" w:uiPriority="67"/>
+    <w:lsdException w:name="Medium Grid 2" w:uiPriority="68"/>
+    <w:lsdException w:name="Medium Grid 3" w:uiPriority="69"/>
+    <w:lsdException w:name="Dark List" w:uiPriority="70"/>
+    <w:lsdException w:name="Colorful Shading" w:uiPriority="71"/>
+    <w:lsdException w:name="Colorful List" w:uiPriority="72"/>
+    <w:lsdException w:name="Colorful Grid" w:uiPriority="73"/>
+    <w:lsdException w:name="Light Shading Accent 1" w:uiPriority="60"/>
+    <w:lsdException w:name="Light List Accent 1" w:uiPriority="61"/>
+    <w:lsdException w:name="Light Grid Accent 1" w:uiPriority="62"/>
+    <w:lsdException w:name="Medium Shading 1 Accent 1" w:uiPriority="63"/>
+    <w:lsdException w:name="Medium Shading 2 Accent 1" w:uiPriority="64"/>
+    <w:lsdException w:name="Medium List 1 Accent 1" w:uiPriority="65"/>
+    <w:lsdException w:name="Revision" w:semiHidden="1"/>
+    <w:lsdException w:name="List Paragraph" w:uiPriority="34" w:qFormat="1"/>
+    <w:lsdException w:name="Quote" w:uiPriority="29" w:qFormat="1"/>
+    <w:lsdException w:name="Intense Quote" w:uiPriority="30" w:qFormat="1"/>
+    <w:lsdException w:name="Medium List 2 Accent 1" w:uiPriority="66"/>
+    <w:lsdException w:name="Medium Grid 1 Accent 1" w:uiPriority="67"/>
+    <w:lsdException w:name="Medium Grid 2 Accent 1" w:uiPriority="68"/>
+    <w:lsdException w:name="Medium Grid 3 Accent 1" w:uiPriority="69"/>
+    <w:lsdException w:name="Dark List Accent 1" w:uiPriority="70"/>
+    <w:lsdException w:name="Colorful Shading Accent 1" w:uiPriority="71"/>
+    <w:lsdException w:name="Colorful List Accent 1" w:uiPriority="72"/>
+    <w:lsdException w:name="Colorful Grid Accent 1" w:uiPriority="73"/>
+    <w:lsdException w:name="Light Shading Accent 2" w:uiPriority="60"/>
+    <w:lsdException w:name="Light List Accent 2" w:uiPriority="61"/>
+    <w:lsdException w:name="Light Grid Accent 2" w:uiPriority="62"/>
+    <w:lsdException w:name="Medium Shading 1 Accent 2" w:uiPriority="63"/>
+    <w:lsdException w:name="Medium Shading 2 Accent 2" w:uiPriority="64"/>
+    <w:lsdException w:name="Medium List 1 Accent 2" w:uiPriority="65"/>
+    <w:lsdException w:name="Medium List 2 Accent 2" w:uiPriority="66"/>
+    <w:lsdException w:name="Medium Grid 1 Accent 2" w:uiPriority="67"/>
+    <w:lsdException w:name="Medium Grid 2 Accent 2" w:uiPriority="68"/>
+    <w:lsdException w:name="Medium Grid 3 Accent 2" w:uiPriority="69"/>
+    <w:lsdException w:name="Dark List Accent 2" w:uiPriority="70"/>
+    <w:lsdException w:name="Colorful Shading Accent 2" w:uiPriority="71"/>
+    <w:lsdException w:name="Colorful List Accent 2" w:uiPriority="72"/>
+    <w:lsdException w:name="Colorful Grid Accent 2" w:uiPriority="73"/>
+    <w:lsdException w:name="Light Shading Accent 3" w:uiPriority="60"/>
+    <w:lsdException w:name="Light List Accent 3" w:uiPriority="61"/>
+    <w:lsdException w:name="Light Grid Accent 3" w:uiPriority="62"/>
+    <w:lsdException w:name="Medium Shading 1 Accent 3" w:uiPriority="63"/>
+    <w:lsdException w:name="Medium Shading 2 Accent 3" w:uiPriority="64"/>
+    <w:lsdException w:name="Medium List 1 Accent 3" w:uiPriority="65"/>
+    <w:lsdException w:name="Medium List 2 Accent 3" w:uiPriority="66"/>
+    <w:lsdException w:name="Medium Grid 1 Accent 3" w:uiPriority="67"/>
+    <w:lsdException w:name="Medium Grid 2 Accent 3" w:uiPriority="68"/>
+    <w:lsdException w:name="Medium Grid 3 Accent 3" w:uiPriority="69"/>
+    <w:lsdException w:name="Dark List Accent 3" w:uiPriority="70"/>
+    <w:lsdException w:name="Colorful Shading Accent 3" w:uiPriority="71"/>
+    <w:lsdException w:name="Colorful List Accent 3" w:uiPriority="72"/>
+    <w:lsdException w:name="Colorful Grid Accent 3" w:uiPriority="73"/>
+    <w:lsdException w:name="Light Shading Accent 4" w:uiPriority="60"/>
+    <w:lsdException w:name="Light List Accent 4" w:uiPriority="61"/>
+    <w:lsdException w:name="Light Grid Accent 4" w:uiPriority="62"/>
+    <w:lsdException w:name="Medium Shading 1 Accent 4" w:uiPriority="63"/>
+    <w:lsdException w:name="Medium Shading 2 Accent 4" w:uiPriority="64"/>
+    <w:lsdException w:name="Medium List 1 Accent 4" w:uiPriority="65"/>
+    <w:lsdException w:name="Medium List 2 Accent 4" w:uiPriority="66"/>
+    <w:lsdException w:name="Medium Grid 1 Accent 4" w:uiPriority="67"/>
+    <w:lsdException w:name="Medium Grid 2 Accent 4" w:uiPriority="68"/>
+    <w:lsdException w:name="Medium Grid 3 Accent 4" w:uiPriority="69"/>
+    <w:lsdException w:name="Dark List Accent 4" w:uiPriority="70"/>
+    <w:lsdException w:name="Colorful Shading Accent 4" w:uiPriority="71"/>
+    <w:lsdException w:name="Colorful List Accent 4" w:uiPriority="72"/>
+    <w:lsdException w:name="Colorful Grid Accent 4" w:uiPriority="73"/>
+    <w:lsdException w:name="Light Shading Accent 5" w:uiPriority="60"/>
+    <w:lsdException w:name="Light List Accent 5" w:uiPriority="61"/>
+    <w:lsdException w:name="Light Grid Accent 5" w:uiPriority="62"/>
+    <w:lsdException w:name="Medium Shading 1 Accent 5" w:uiPriority="63"/>
+    <w:lsdException w:name="Medium Shading 2 Accent 5" w:uiPriority="64"/>
+    <w:lsdException w:name="Medium List 1 Accent 5" w:uiPriority="65"/>
+    <w:lsdException w:name="Medium List 2 Accent 5" w:uiPriority="66"/>
+    <w:lsdException w:name="Medium Grid 1 Accent 5" w:uiPriority="67"/>
+    <w:lsdException w:name="Medium Grid 2 Accent 5" w:uiPriority="68"/>
+    <w:lsdException w:name="Medium Grid 3 Accent 5" w:uiPriority="69"/>
+    <w:lsdException w:name="Dark List Accent 5" w:uiPriority="70"/>
+    <w:lsdException w:name="Colorful Shading Accent 5" w:uiPriority="71"/>
+    <w:lsdException w:name="Colorful List Accent 5" w:uiPriority="72"/>
+    <w:lsdException w:name="Colorful Grid Accent 5" w:uiPriority="73"/>
+    <w:lsdException w:name="Light Shading Accent 6" w:uiPriority="60"/>
+    <w:lsdException w:name="Light List Accent 6" w:uiPriority="61"/>
+    <w:lsdException w:name="Light Grid Accent 6" w:uiPriority="62"/>
+    <w:lsdException w:name="Medium Shading 1 Accent 6" w:uiPriority="63"/>
+    <w:lsdException w:name="Medium Shading 2 Accent 6" w:uiPriority="64"/>
+    <w:lsdException w:name="Medium List 1 Accent 6" w:uiPriority="65"/>
+    <w:lsdException w:name="Medium List 2 Accent 6" w:uiPriority="66"/>
+    <w:lsdException w:name="Medium Grid 1 Accent 6" w:uiPriority="67"/>
+    <w:lsdException w:name="Medium Grid 2 Accent 6" w:uiPriority="68"/>
+    <w:lsdException w:name="Medium Grid 3 Accent 6" w:uiPriority="69"/>
+    <w:lsdException w:name="Dark List Accent 6" w:uiPriority="70"/>
+    <w:lsdException w:name="Colorful Shading Accent 6" w:uiPriority="71"/>
+    <w:lsdException w:name="Colorful List Accent 6" w:uiPriority="72"/>
+    <w:lsdException w:name="Colorful Grid Accent 6" w:uiPriority="73"/>
+    <w:lsdException w:name="Subtle Emphasis" w:uiPriority="19" w:qFormat="1"/>
+    <w:lsdException w:name="Intense Emphasis" w:uiPriority="21" w:qFormat="1"/>
+    <w:lsdException w:name="Subtle Reference" w:uiPriority="31" w:qFormat="1"/>
+    <w:lsdException w:name="Intense Reference" w:uiPriority="32" w:qFormat="1"/>
+    <w:lsdException w:name="Book Title" w:uiPriority="33" w:qFormat="1"/>
+    <w:lsdException w:name="Bibliography" w:semiHidden="1" w:uiPriority="37" w:unhideWhenUsed="1"/>
+    <w:lsdException w:name="TOC Heading" w:semiHidden="1" w:uiPriority="39" w:unhideWhenUsed="1" w:qFormat="1"/>
+    <w:lsdException w:name="Plain Table 1" w:uiPriority="41"/>
+    <w:lsdException w:name="Plain Table 2" w:uiPriority="42"/>
+    <w:lsdException w:name="Plain Table 3" w:uiPriority="43"/>
+    <w:lsdException w:name="Plain Table 4" w:uiPriority="44"/>
+    <w:lsdException w:name="Plain Table 5" w:uiPriority="45"/>
+    <w:lsdException w:name="Grid Table Light" w:uiPriority="40"/>
+    <w:lsdException w:name="Grid Table 1 Light" w:uiPriority="46"/>
+    <w:lsdException w:name="Grid Table 2" w:uiPriority="47"/>
+    <w:lsdException w:name="Grid Table 3" w:uiPriority="48"/>
+    <w:lsdException w:name="Grid Table 4" w:uiPriority="49"/>
+    <w:lsdException w:name="Grid Table 5 Dark" w:uiPriority="50"/>
+    <w:lsdException w:name="Grid Table 6 Colorful" w:uiPriority="51"/>
+    <w:lsdException w:name="Grid Table 7 Colorful" w:uiPriority="52"/>
+    <w:lsdException w:name="Grid Table 1 Light Accent 1" w:uiPriority="46"/>
+    <w:lsdException w:name="Grid Table 2 Accent 1" w:uiPriority="47"/>
+    <w:lsdException w:name="Grid Table 3 Accent 1" w:uiPriority="48"/>
+    <w:lsdException w:name="Grid Table 4 Accent 1" w:uiPriority="49"/>
+    <w:lsdException w:name="Grid Table 5 Dark Accent 1" w:uiPriority="50"/>
+    <w:lsdException w:name="Grid Table 6 Colorful Accent 1" w:uiPriority="51"/>
+    <w:lsdException w:name="Grid Table 7 Colorful Accent 1" w:uiPriority="52"/>
+    <w:lsdException w:name="Grid Table 1 Light Accent 2" w:uiPriority="46"/>
+    <w:lsdException w:name="Grid Table 2 Accent 2" w:uiPriority="47"/>
+    <w:lsdException w:name="Grid Table 3 Accent 2" w:uiPriority="48"/>
+    <w:lsdException w:name="Grid Table 4 Accent 2" w:uiPriority="49"/>
+    <w:lsdException w:name="Grid Table 5 Dark Accent 2" w:uiPriority="50"/>
+    <w:lsdException w:name="Grid Table 6 Colorful Accent 2" w:uiPriority="51"/>
+    <w:lsdException w:name="Grid Table 7 Colorful Accent 2" w:uiPriority="52"/>
+    <w:lsdException w:name="Grid Table 1 Light Accent 3" w:uiPriority="46"/>
+    <w:lsdException w:name="Grid Table 2 Accent 3" w:uiPriority="47"/>
+    <w:lsdException w:name="Grid Table 3 Accent 3" w:uiPriority="48"/>
+    <w:lsdException w:name="Grid Table 4 Accent 3" w:uiPriority="49"/>
+    <w:lsdException w:name="Grid Table 5 Dark Accent 3" w:uiPriority="50"/>
+    <w:lsdException w:name="Grid Table 6 Colorful Accent 3" w:uiPriority="51"/>
+    <w:lsdException w:name="Grid Table 7 Colorful Accent 3" w:uiPriority="52"/>
+    <w:lsdException w:name="Grid Table 1 Light Accent 4" w:uiPriority="46"/>
+    <w:lsdException w:name="Grid Table 2 Accent 4" w:uiPriority="47"/>
+    <w:lsdException w:name="Grid Table 3 Accent 4" w:uiPriority="48"/>
+    <w:lsdException w:name="Grid Table 4 Accent 4" w:uiPriority="49"/>
+    <w:lsdException w:name="Grid Table 5 Dark Accent 4" w:uiPriority="50"/>
+    <w:lsdException w:name="Grid Table 6 Colorful Accent 4" w:uiPriority="51"/>
+    <w:lsdException w:name="Grid Table 7 Colorful Accent 4" w:uiPriority="52"/>
+    <w:lsdException w:name="Grid Table 1 Light Accent 5" w:uiPriority="46"/>
+    <w:lsdException w:name="Grid Table 2 Accent 5" w:uiPriority="47"/>
+    <w:lsdException w:name="Grid Table 3 Accent 5" w:uiPriority="48"/>
+    <w:lsdException w:name="Grid Table 4 Accent 5" w:uiPriority="49"/>
+    <w:lsdException w:name="Grid Table 5 Dark Accent 5" w:uiPriority="50"/>
+    <w:lsdException w:name="Grid Table 6 Colorful Accent 5" w:uiPriority="51"/>
+    <w:lsdException w:name="Grid Table 7 Colorful Accent 5" w:uiPriority="52"/>
+    <w:lsdException w:name="Grid Table 1 Light Accent 6" w:uiPriority="46"/>
+    <w:lsdException w:name="Grid Table 2 Accent 6" w:uiPriority="47"/>
+    <w:lsdException w:name="Grid Table 3 Accent 6" w:uiPriority="48"/>
+    <w:lsdException w:name="Grid Table 4 Accent 6" w:uiPriority="49"/>
+    <w:lsdException w:name="Grid Table 5 Dark Accent 6" w:uiPriority="50"/>
+    <w:lsdException w:name="Grid Table 6 Colorful Accent 6" w:uiPriority="51"/>
+    <w:lsdException w:name="Grid Table 7 Colorful Accent 6" w:uiPriority="52"/>
+    <w:lsdException w:name="List Table 1 Light" w:uiPriority="46"/>
+    <w:lsdException w:name="List Table 2" w:uiPriority="47"/>
+    <w:lsdException w:name="List Table 3" w:uiPriority="48"/>
+    <w:lsdException w:name="List Table 4" w:uiPriority="49"/>
+    <w:lsdException w:name="List Table 5 Dark" w:uiPriority="50"/>
+    <w:lsdException w:name="List Table 6 Colorful" w:uiPriority="51"/>
+    <w:lsdException w:name="List Table 7 Colorful" w:uiPriority="52"/>
+    <w:lsdException w:name="List Table 1 Light Accent 1" w:uiPriority="46"/>
+    <w:lsdException w:name="List Table 2 Accent 1" w:uiPriority="47"/>
+    <w:lsdException w:name="List Table 3 Accent 1" w:uiPriority="48"/>
+    <w:lsdException w:name="List Table 4 Accent 1" w:uiPriority="49"/>
+    <w:lsdException w:name="List Table 5 Dark Accent 1" w:uiPriority="50"/>
+    <w:lsdException w:name="List Table 6 Colorful Accent 1" w:uiPriority="51"/>
+    <w:lsdException w:name="List Table 7 Colorful Accent 1" w:uiPriority="52"/>
+    <w:lsdException w:name="List Table 1 Light Accent 2" w:uiPriority="46"/>
+    <w:lsdException w:name="List Table 2 Accent 2" w:uiPriority="47"/>
+    <w:lsdException w:name="List Table 3 Accent 2" w:uiPriority="48"/>
+    <w:lsdException w:name="List Table 4 Accent 2" w:uiPriority="49"/>
+    <w:lsdException w:name="List Table 5 Dark Accent 2" w:uiPriority="50"/>
+    <w:lsdException w:name="List Table 6 Colorful Accent 2" w:uiPriority="51"/>
+    <w:lsdException w:name="List Table 7 Colorful Accent 2" w:uiPriority="52"/>
+    <w:lsdException w:name="List Table 1 Light Accent 3" w:uiPriority="46"/>
+    <w:lsdException w:name="List Table 2 Accent 3" w:uiPriority="47"/>
+    <w:lsdException w:name="List Table 3 Accent 3" w:uiPriority="48"/>
+    <w:lsdException w:name="List Table 4 Accent 3" w:uiPriority="49"/>
+    <w:lsdException w:name="List Table 5 Dark Accent 3" w:uiPriority="50"/>
+    <w:lsdException w:name="List Table 6 Colorful Accent 3" w:uiPriority="51"/>
+    <w:lsdException w:name="List Table 7 Colorful Accent 3" w:uiPriority="52"/>
+    <w:lsdException w:name="List Table 1 Light Accent 4" w:uiPriority="46"/>
+    <w:lsdException w:name="List Table 2 Accent 4" w:uiPriority="47"/>
+    <w:lsdException w:name="List Table 3 Accent 4" w:uiPriority="48"/>
+    <w:lsdException w:name="List Table 4 Accent 4" w:uiPriority="49"/>
+    <w:lsdException w:name="List Table 5 Dark Accent 4" w:uiPriority="50"/>
+    <w:lsdException w:name="List Table 6 Colorful Accent 4" w:uiPriority="51"/>
+    <w:lsdException w:name="List Table 7 Colorful Accent 4" w:uiPriority="52"/>
+    <w:lsdException w:name="List Table 1 Light Accent 5" w:uiPriority="46"/>
+    <w:lsdException w:name="List Table 2 Accent 5" w:uiPriority="47"/>
+    <w:lsdException w:name="List Table 3 Accent 5" w:uiPriority="48"/>
+    <w:lsdException w:name="List Table 4 Accent 5" w:uiPriority="49"/>
+    <w:lsdException w:name="List Table 5 Dark Accent 5" w:uiPriority="50"/>
+    <w:lsdException w:name="List Table 6 Colorful Accent 5" w:uiPriority="51"/>
+    <w:lsdException w:name="List Table 7 Colorful Accent 5" w:uiPriority="52"/>
+    <w:lsdException w:name="List Table 1 Light Accent 6" w:uiPriority="46"/>
+    <w:lsdException w:name="List Table 2 Accent 6" w:uiPriority="47"/>
+    <w:lsdException w:name="List Table 3 Accent 6" w:uiPriority="48"/>
+    <w:lsdException w:name="List Table 4 Accent 6" w:uiPriority="49"/>
+    <w:lsdException w:name="List Table 5 Dark Accent 6" w:uiPriority="50"/>
+    <w:lsdException w:name="List Table 6 Colorful Accent 6" w:uiPriority="51"/>
+    <w:lsdException w:name="List Table 7 Colorful Accent 6" w:uiPriority="52"/>
+    <w:lsdException w:name="Mention" w:semiHidden="1" w:unhideWhenUsed="1"/>
+    <w:lsdException w:name="Smart Hyperlink" w:semiHidden="1" w:unhideWhenUsed="1"/>
+    <w:lsdException w:name="Hashtag" w:semiHidden="1" w:unhideWhenUsed="1"/>
+    <w:lsdException w:name="Unresolved Mention" w:semiHidden="1" w:unhideWhenUsed="1"/>
+    <w:lsdException w:name="Smart Link" w:semiHidden="1" w:unhideWhenUsed="1"/>
+  </w:latentStyles>
+  <w:style w:type="paragraph" w:default="1" w:styleId="Normal">
+    <w:name w:val="Normal"/>
+    <w:qFormat/>
   </w:style>
   <w:style w:type="paragraph" w:styleId="Heading1">
     <w:name w:val="heading 1"/>
     <w:basedOn w:val="Normal"/>
     <w:next w:val="Normal"/>
+    <w:uiPriority w:val="9"/>
+    <w:qFormat/>
     <w:pPr>
-      <w:keepNext w:val="1"/>
-      <w:keepLines w:val="1"/>
-      <w:pageBreakBefore w:val="0"/>
-      <w:spacing w:after="120" w:before="400" w:lineRule="auto"/>
+      <w:keepNext/>
+      <w:keepLines/>
+      <w:spacing w:before="400" w:after="120"/>
+      <w:outlineLvl w:val="0"/>
     </w:pPr>
     <w:rPr>
       <w:sz w:val="40"/>
@@ -659,14 +1729,17 @@
     <w:name w:val="heading 2"/>
     <w:basedOn w:val="Normal"/>
     <w:next w:val="Normal"/>
+    <w:uiPriority w:val="9"/>
+    <w:semiHidden/>
+    <w:unhideWhenUsed/>
+    <w:qFormat/>
     <w:pPr>
-      <w:keepNext w:val="1"/>
-      <w:keepLines w:val="1"/>
-      <w:pageBreakBefore w:val="0"/>
-      <w:spacing w:after="120" w:before="360" w:lineRule="auto"/>
+      <w:keepNext/>
+      <w:keepLines/>
+      <w:spacing w:before="360" w:after="120"/>
+      <w:outlineLvl w:val="1"/>
     </w:pPr>
     <w:rPr>
-      <w:b w:val="0"/>
       <w:sz w:val="32"/>
       <w:szCs w:val="32"/>
     </w:rPr>
@@ -675,14 +1748,17 @@
     <w:name w:val="heading 3"/>
     <w:basedOn w:val="Normal"/>
     <w:next w:val="Normal"/>
+    <w:uiPriority w:val="9"/>
+    <w:semiHidden/>
+    <w:unhideWhenUsed/>
+    <w:qFormat/>
     <w:pPr>
-      <w:keepNext w:val="1"/>
-      <w:keepLines w:val="1"/>
-      <w:pageBreakBefore w:val="0"/>
-      <w:spacing w:after="80" w:before="320" w:lineRule="auto"/>
+      <w:keepNext/>
+      <w:keepLines/>
+      <w:spacing w:before="320" w:after="80"/>
+      <w:outlineLvl w:val="2"/>
     </w:pPr>
     <w:rPr>
-      <w:b w:val="0"/>
       <w:color w:val="434343"/>
       <w:sz w:val="28"/>
       <w:szCs w:val="28"/>
@@ -692,11 +1768,15 @@
     <w:name w:val="heading 4"/>
     <w:basedOn w:val="Normal"/>
     <w:next w:val="Normal"/>
+    <w:uiPriority w:val="9"/>
+    <w:semiHidden/>
+    <w:unhideWhenUsed/>
+    <w:qFormat/>
     <w:pPr>
-      <w:keepNext w:val="1"/>
-      <w:keepLines w:val="1"/>
-      <w:pageBreakBefore w:val="0"/>
-      <w:spacing w:after="80" w:before="280" w:lineRule="auto"/>
+      <w:keepNext/>
+      <w:keepLines/>
+      <w:spacing w:before="280" w:after="80"/>
+      <w:outlineLvl w:val="3"/>
     </w:pPr>
     <w:rPr>
       <w:color w:val="666666"/>
@@ -708,44 +1788,76 @@
     <w:name w:val="heading 5"/>
     <w:basedOn w:val="Normal"/>
     <w:next w:val="Normal"/>
+    <w:uiPriority w:val="9"/>
+    <w:semiHidden/>
+    <w:unhideWhenUsed/>
+    <w:qFormat/>
     <w:pPr>
-      <w:keepNext w:val="1"/>
-      <w:keepLines w:val="1"/>
-      <w:pageBreakBefore w:val="0"/>
-      <w:spacing w:after="80" w:before="240" w:lineRule="auto"/>
+      <w:keepNext/>
+      <w:keepLines/>
+      <w:spacing w:before="240" w:after="80"/>
+      <w:outlineLvl w:val="4"/>
     </w:pPr>
     <w:rPr>
       <w:color w:val="666666"/>
-      <w:sz w:val="22"/>
-      <w:szCs w:val="22"/>
     </w:rPr>
   </w:style>
   <w:style w:type="paragraph" w:styleId="Heading6">
     <w:name w:val="heading 6"/>
     <w:basedOn w:val="Normal"/>
     <w:next w:val="Normal"/>
+    <w:uiPriority w:val="9"/>
+    <w:semiHidden/>
+    <w:unhideWhenUsed/>
+    <w:qFormat/>
     <w:pPr>
-      <w:keepNext w:val="1"/>
-      <w:keepLines w:val="1"/>
-      <w:pageBreakBefore w:val="0"/>
-      <w:spacing w:after="80" w:before="240" w:lineRule="auto"/>
+      <w:keepNext/>
+      <w:keepLines/>
+      <w:spacing w:before="240" w:after="80"/>
+      <w:outlineLvl w:val="5"/>
     </w:pPr>
     <w:rPr>
-      <w:i w:val="1"/>
+      <w:i/>
       <w:color w:val="666666"/>
-      <w:sz w:val="22"/>
-      <w:szCs w:val="22"/>
     </w:rPr>
+  </w:style>
+  <w:style w:type="character" w:default="1" w:styleId="DefaultParagraphFont">
+    <w:name w:val="Default Paragraph Font"/>
+    <w:uiPriority w:val="1"/>
+    <w:semiHidden/>
+    <w:unhideWhenUsed/>
+  </w:style>
+  <w:style w:type="table" w:default="1" w:styleId="TableNormal">
+    <w:name w:val="Normal Table"/>
+    <w:uiPriority w:val="99"/>
+    <w:semiHidden/>
+    <w:unhideWhenUsed/>
+    <w:tblPr>
+      <w:tblInd w:w="0" w:type="dxa"/>
+      <w:tblCellMar>
+        <w:top w:w="0" w:type="dxa"/>
+        <w:left w:w="108" w:type="dxa"/>
+        <w:bottom w:w="0" w:type="dxa"/>
+        <w:right w:w="108" w:type="dxa"/>
+      </w:tblCellMar>
+    </w:tblPr>
+  </w:style>
+  <w:style w:type="numbering" w:default="1" w:styleId="NoList">
+    <w:name w:val="No List"/>
+    <w:uiPriority w:val="99"/>
+    <w:semiHidden/>
+    <w:unhideWhenUsed/>
   </w:style>
   <w:style w:type="paragraph" w:styleId="Title">
     <w:name w:val="Title"/>
     <w:basedOn w:val="Normal"/>
     <w:next w:val="Normal"/>
+    <w:uiPriority w:val="10"/>
+    <w:qFormat/>
     <w:pPr>
-      <w:keepNext w:val="1"/>
-      <w:keepLines w:val="1"/>
-      <w:pageBreakBefore w:val="0"/>
-      <w:spacing w:after="60" w:before="0" w:lineRule="auto"/>
+      <w:keepNext/>
+      <w:keepLines/>
+      <w:spacing w:after="60"/>
     </w:pPr>
     <w:rPr>
       <w:sz w:val="52"/>
@@ -756,19 +1868,29 @@
     <w:name w:val="Subtitle"/>
     <w:basedOn w:val="Normal"/>
     <w:next w:val="Normal"/>
+    <w:uiPriority w:val="11"/>
+    <w:qFormat/>
     <w:pPr>
-      <w:keepNext w:val="1"/>
-      <w:keepLines w:val="1"/>
-      <w:pageBreakBefore w:val="0"/>
-      <w:spacing w:after="320" w:before="0" w:lineRule="auto"/>
+      <w:keepNext/>
+      <w:keepLines/>
+      <w:spacing w:after="320"/>
     </w:pPr>
     <w:rPr>
-      <w:rFonts w:ascii="Arial" w:cs="Arial" w:eastAsia="Arial" w:hAnsi="Arial"/>
-      <w:i w:val="0"/>
       <w:color w:val="666666"/>
       <w:sz w:val="30"/>
       <w:szCs w:val="30"/>
     </w:rPr>
+  </w:style>
+  <w:style w:type="paragraph" w:styleId="ListParagraph">
+    <w:name w:val="List Paragraph"/>
+    <w:basedOn w:val="Normal"/>
+    <w:uiPriority w:val="34"/>
+    <w:qFormat/>
+    <w:rsid w:val="00EE1E7C"/>
+    <w:pPr>
+      <w:ind w:left="720"/>
+      <w:contextualSpacing/>
+    </w:pPr>
   </w:style>
 </w:styles>
 </file>

--- a/Regular Expressions.docx
+++ b/Regular Expressions.docx
@@ -4,17 +4,128 @@
   <w:body>
     <w:p>
       <w:pPr>
+        <w:jc w:val="center"/>
+        <w:rPr>
+          <w:rFonts w:ascii="Bahnschrift SemiBold" w:hAnsi="Bahnschrift SemiBold" w:cs="Calibri"/>
+          <w:b/>
+          <w:bCs/>
+          <w:sz w:val="32"/>
+          <w:szCs w:val="32"/>
+        </w:rPr>
+      </w:pPr>
+      <w:r>
+        <w:rPr>
+          <w:rFonts w:ascii="Bahnschrift SemiBold" w:hAnsi="Bahnschrift SemiBold" w:cs="Calibri"/>
+          <w:b/>
+          <w:bCs/>
+          <w:sz w:val="32"/>
+          <w:szCs w:val="32"/>
+        </w:rPr>
+        <w:t>Tiny Language Regular Expressions Rules</w:t>
+      </w:r>
+    </w:p>
+    <w:p>
+      <w:pPr>
+        <w:ind w:left="720"/>
+        <w:rPr>
+          <w:rFonts w:ascii="Bahnschrift SemiBold" w:hAnsi="Bahnschrift SemiBold"/>
+          <w:sz w:val="28"/>
+          <w:szCs w:val="28"/>
+        </w:rPr>
+      </w:pPr>
+      <w:r>
+        <w:rPr>
+          <w:rFonts w:ascii="Bahnschrift SemiBold" w:hAnsi="Bahnschrift SemiBold"/>
+          <w:noProof/>
+          <w:sz w:val="28"/>
+          <w:szCs w:val="28"/>
+        </w:rPr>
+        <mc:AlternateContent>
+          <mc:Choice Requires="wps">
+            <w:drawing>
+              <wp:anchor distT="0" distB="0" distL="114300" distR="114300" simplePos="0" relativeHeight="251659264" behindDoc="0" locked="0" layoutInCell="1" allowOverlap="1" wp14:anchorId="44CA3064" wp14:editId="295173D0">
+                <wp:simplePos x="0" y="0"/>
+                <wp:positionH relativeFrom="margin">
+                  <wp:align>center</wp:align>
+                </wp:positionH>
+                <wp:positionV relativeFrom="paragraph">
+                  <wp:posOffset>43180</wp:posOffset>
+                </wp:positionV>
+                <wp:extent cx="4019550" cy="0"/>
+                <wp:effectExtent l="38100" t="38100" r="76200" b="95250"/>
+                <wp:wrapNone/>
+                <wp:docPr id="1" name="Straight Connector 1"/>
+                <wp:cNvGraphicFramePr/>
+                <a:graphic xmlns:a="http://schemas.openxmlformats.org/drawingml/2006/main">
+                  <a:graphicData uri="http://schemas.microsoft.com/office/word/2010/wordprocessingShape">
+                    <wps:wsp>
+                      <wps:cNvCnPr/>
+                      <wps:spPr>
+                        <a:xfrm>
+                          <a:off x="0" y="0"/>
+                          <a:ext cx="4019550" cy="0"/>
+                        </a:xfrm>
+                        <a:prstGeom prst="line">
+                          <a:avLst/>
+                        </a:prstGeom>
+                      </wps:spPr>
+                      <wps:style>
+                        <a:lnRef idx="2">
+                          <a:schemeClr val="dk1"/>
+                        </a:lnRef>
+                        <a:fillRef idx="0">
+                          <a:schemeClr val="dk1"/>
+                        </a:fillRef>
+                        <a:effectRef idx="1">
+                          <a:schemeClr val="dk1"/>
+                        </a:effectRef>
+                        <a:fontRef idx="minor">
+                          <a:schemeClr val="tx1"/>
+                        </a:fontRef>
+                      </wps:style>
+                      <wps:bodyPr/>
+                    </wps:wsp>
+                  </a:graphicData>
+                </a:graphic>
+              </wp:anchor>
+            </w:drawing>
+          </mc:Choice>
+          <mc:Fallback>
+            <w:pict>
+              <v:line w14:anchorId="50540322" id="Straight Connector 1" o:spid="_x0000_s1026" style="position:absolute;z-index:251659264;visibility:visible;mso-wrap-style:square;mso-wrap-distance-left:9pt;mso-wrap-distance-top:0;mso-wrap-distance-right:9pt;mso-wrap-distance-bottom:0;mso-position-horizontal:center;mso-position-horizontal-relative:margin;mso-position-vertical:absolute;mso-position-vertical-relative:text" from="0,3.4pt" to="316.5pt,3.4pt" o:gfxdata="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" strokecolor="black [3200]" strokeweight="2pt">
+                <v:shadow on="t" color="black" opacity="24903f" origin=",.5" offset="0,.55556mm"/>
+                <w10:wrap anchorx="margin"/>
+              </v:line>
+            </w:pict>
+          </mc:Fallback>
+        </mc:AlternateContent>
+      </w:r>
+    </w:p>
+    <w:p>
+      <w:pPr>
+        <w:ind w:left="720"/>
+        <w:rPr>
+          <w:rFonts w:ascii="Bahnschrift SemiBold" w:hAnsi="Bahnschrift SemiBold"/>
+          <w:sz w:val="28"/>
+          <w:szCs w:val="28"/>
+        </w:rPr>
+      </w:pPr>
+    </w:p>
+    <w:p>
+      <w:pPr>
         <w:numPr>
           <w:ilvl w:val="0"/>
           <w:numId w:val="1"/>
         </w:numPr>
         <w:rPr>
-          <w:sz w:val="28"/>
-          <w:szCs w:val="28"/>
-        </w:rPr>
-      </w:pPr>
-      <w:r>
-        <w:rPr>
+          <w:rFonts w:ascii="Bahnschrift SemiBold" w:hAnsi="Bahnschrift SemiBold"/>
+          <w:sz w:val="28"/>
+          <w:szCs w:val="28"/>
+        </w:rPr>
+      </w:pPr>
+      <w:r>
+        <w:rPr>
+          <w:rFonts w:ascii="Bahnschrift SemiBold" w:hAnsi="Bahnschrift SemiBold"/>
           <w:sz w:val="28"/>
           <w:szCs w:val="28"/>
         </w:rPr>
@@ -25,38 +136,25 @@
       <w:pPr>
         <w:ind w:left="720" w:firstLine="720"/>
         <w:rPr>
-          <w:sz w:val="28"/>
-          <w:szCs w:val="28"/>
-        </w:rPr>
-      </w:pPr>
-      <w:r>
-        <w:rPr>
-          <w:sz w:val="28"/>
-          <w:szCs w:val="28"/>
-        </w:rPr>
-        <w:t xml:space="preserve"> </w:t>
-      </w:r>
-      <w:proofErr w:type="gramStart"/>
-      <w:r>
-        <w:rPr>
-          <w:sz w:val="28"/>
-          <w:szCs w:val="28"/>
-        </w:rPr>
-        <w:t>^[</w:t>
-      </w:r>
-      <w:proofErr w:type="gramEnd"/>
-      <w:r>
-        <w:rPr>
-          <w:sz w:val="28"/>
-          <w:szCs w:val="28"/>
-        </w:rPr>
-        <w:t>0-9]+(\.[0-9]*)?$</w:t>
+          <w:rFonts w:ascii="Bahnschrift SemiBold" w:hAnsi="Bahnschrift SemiBold"/>
+          <w:sz w:val="28"/>
+          <w:szCs w:val="28"/>
+        </w:rPr>
+      </w:pPr>
+      <w:r>
+        <w:rPr>
+          <w:rFonts w:ascii="Bahnschrift SemiBold" w:hAnsi="Bahnschrift SemiBold"/>
+          <w:sz w:val="28"/>
+          <w:szCs w:val="28"/>
+        </w:rPr>
+        <w:t xml:space="preserve"> ^[0-9]+(\.[0-9]*)?$</w:t>
       </w:r>
     </w:p>
     <w:p>
       <w:pPr>
         <w:ind w:left="720" w:firstLine="720"/>
         <w:rPr>
+          <w:rFonts w:ascii="Bahnschrift SemiBold" w:hAnsi="Bahnschrift SemiBold"/>
           <w:sz w:val="28"/>
           <w:szCs w:val="28"/>
         </w:rPr>
@@ -69,12 +167,14 @@
           <w:numId w:val="1"/>
         </w:numPr>
         <w:rPr>
-          <w:sz w:val="28"/>
-          <w:szCs w:val="28"/>
-        </w:rPr>
-      </w:pPr>
-      <w:r>
-        <w:rPr>
+          <w:rFonts w:ascii="Bahnschrift SemiBold" w:hAnsi="Bahnschrift SemiBold"/>
+          <w:sz w:val="28"/>
+          <w:szCs w:val="28"/>
+        </w:rPr>
+      </w:pPr>
+      <w:r>
+        <w:rPr>
+          <w:rFonts w:ascii="Bahnschrift SemiBold" w:hAnsi="Bahnschrift SemiBold"/>
           <w:sz w:val="28"/>
           <w:szCs w:val="28"/>
         </w:rPr>
@@ -85,12 +185,14 @@
       <w:pPr>
         <w:ind w:left="1440"/>
         <w:rPr>
-          <w:sz w:val="28"/>
-          <w:szCs w:val="28"/>
-        </w:rPr>
-      </w:pPr>
-      <w:r>
-        <w:rPr>
+          <w:rFonts w:ascii="Bahnschrift SemiBold" w:hAnsi="Bahnschrift SemiBold"/>
+          <w:sz w:val="28"/>
+          <w:szCs w:val="28"/>
+        </w:rPr>
+      </w:pPr>
+      <w:r>
+        <w:rPr>
+          <w:rFonts w:ascii="Bahnschrift SemiBold" w:hAnsi="Bahnschrift SemiBold"/>
           <w:sz w:val="28"/>
           <w:szCs w:val="28"/>
         </w:rPr>
@@ -101,6 +203,7 @@
       <w:pPr>
         <w:ind w:left="1440"/>
         <w:rPr>
+          <w:rFonts w:ascii="Bahnschrift SemiBold" w:hAnsi="Bahnschrift SemiBold"/>
           <w:sz w:val="28"/>
           <w:szCs w:val="28"/>
         </w:rPr>
@@ -113,44 +216,40 @@
           <w:numId w:val="1"/>
         </w:numPr>
         <w:rPr>
-          <w:sz w:val="28"/>
-          <w:szCs w:val="28"/>
-        </w:rPr>
-      </w:pPr>
-      <w:proofErr w:type="spellStart"/>
-      <w:r>
-        <w:rPr>
-          <w:sz w:val="28"/>
-          <w:szCs w:val="28"/>
-        </w:rPr>
-        <w:t>Reserved_Keywords</w:t>
-      </w:r>
-      <w:proofErr w:type="spellEnd"/>
-      <w:r>
-        <w:rPr>
-          <w:sz w:val="28"/>
-          <w:szCs w:val="28"/>
-        </w:rPr>
-        <w:t xml:space="preserve">: </w:t>
+          <w:rFonts w:ascii="Bahnschrift SemiBold" w:hAnsi="Bahnschrift SemiBold"/>
+          <w:sz w:val="28"/>
+          <w:szCs w:val="28"/>
+        </w:rPr>
+      </w:pPr>
+      <w:r>
+        <w:rPr>
+          <w:rFonts w:ascii="Bahnschrift SemiBold" w:hAnsi="Bahnschrift SemiBold"/>
+          <w:sz w:val="28"/>
+          <w:szCs w:val="28"/>
+        </w:rPr>
+        <w:t xml:space="preserve">Reserved_Keywords: </w:t>
       </w:r>
     </w:p>
     <w:p>
       <w:pPr>
         <w:ind w:left="720"/>
         <w:rPr>
-          <w:sz w:val="28"/>
-          <w:szCs w:val="28"/>
-        </w:rPr>
-      </w:pPr>
-      <w:r>
-        <w:rPr>
-          <w:sz w:val="28"/>
-          <w:szCs w:val="28"/>
-        </w:rPr>
-        <w:t xml:space="preserve">        int|float|string|read|write|repeat|until|if|elseif|else|then|return|endl</w:t>
-      </w:r>
-      <w:r>
-        <w:rPr>
+          <w:rFonts w:ascii="Bahnschrift SemiBold" w:hAnsi="Bahnschrift SemiBold"/>
+          <w:sz w:val="28"/>
+          <w:szCs w:val="28"/>
+        </w:rPr>
+      </w:pPr>
+      <w:r>
+        <w:rPr>
+          <w:rFonts w:ascii="Bahnschrift SemiBold" w:hAnsi="Bahnschrift SemiBold"/>
+          <w:sz w:val="28"/>
+          <w:szCs w:val="28"/>
+        </w:rPr>
+        <w:t xml:space="preserve">   int|float|string|read|write|repeat|until|if|elseif|else|then|return|endl</w:t>
+      </w:r>
+      <w:r>
+        <w:rPr>
+          <w:rFonts w:ascii="Bahnschrift SemiBold" w:hAnsi="Bahnschrift SemiBold"/>
           <w:sz w:val="28"/>
           <w:szCs w:val="28"/>
         </w:rPr>
@@ -161,6 +260,7 @@
       <w:pPr>
         <w:ind w:left="720"/>
         <w:rPr>
+          <w:rFonts w:ascii="Bahnschrift SemiBold" w:hAnsi="Bahnschrift SemiBold"/>
           <w:sz w:val="28"/>
           <w:szCs w:val="28"/>
         </w:rPr>
@@ -173,63 +273,51 @@
           <w:numId w:val="1"/>
         </w:numPr>
         <w:rPr>
-          <w:sz w:val="28"/>
-          <w:szCs w:val="28"/>
-        </w:rPr>
-      </w:pPr>
-      <w:proofErr w:type="spellStart"/>
-      <w:r>
-        <w:rPr>
-          <w:sz w:val="28"/>
-          <w:szCs w:val="28"/>
-        </w:rPr>
-        <w:t>comment_Statement</w:t>
-      </w:r>
-      <w:proofErr w:type="spellEnd"/>
-      <w:r>
-        <w:rPr>
-          <w:sz w:val="28"/>
-          <w:szCs w:val="28"/>
-        </w:rPr>
-        <w:t xml:space="preserve">: </w:t>
+          <w:rFonts w:ascii="Bahnschrift SemiBold" w:hAnsi="Bahnschrift SemiBold"/>
+          <w:sz w:val="28"/>
+          <w:szCs w:val="28"/>
+        </w:rPr>
+      </w:pPr>
+      <w:r>
+        <w:rPr>
+          <w:rFonts w:ascii="Bahnschrift SemiBold" w:hAnsi="Bahnschrift SemiBold"/>
+          <w:sz w:val="28"/>
+          <w:szCs w:val="28"/>
+        </w:rPr>
+        <w:t>C</w:t>
+      </w:r>
+      <w:r>
+        <w:rPr>
+          <w:rFonts w:ascii="Bahnschrift SemiBold" w:hAnsi="Bahnschrift SemiBold"/>
+          <w:sz w:val="28"/>
+          <w:szCs w:val="28"/>
+        </w:rPr>
+        <w:t xml:space="preserve">omment_Statement: </w:t>
       </w:r>
     </w:p>
     <w:p>
       <w:pPr>
         <w:ind w:left="720" w:firstLine="720"/>
         <w:rPr>
-          <w:sz w:val="28"/>
-          <w:szCs w:val="28"/>
-        </w:rPr>
-      </w:pPr>
-      <w:r>
-        <w:rPr>
-          <w:sz w:val="28"/>
-          <w:szCs w:val="28"/>
-        </w:rPr>
-        <w:t xml:space="preserve">  /\*([^</w:t>
-      </w:r>
-      <w:proofErr w:type="gramStart"/>
-      <w:r>
-        <w:rPr>
-          <w:sz w:val="28"/>
-          <w:szCs w:val="28"/>
-        </w:rPr>
-        <w:t>*]|</w:t>
-      </w:r>
-      <w:proofErr w:type="gramEnd"/>
-      <w:r>
-        <w:rPr>
-          <w:sz w:val="28"/>
-          <w:szCs w:val="28"/>
-        </w:rPr>
-        <w:t>[\r\n\t]|(\*+([^/]|[\r\n\t])))*\*/</w:t>
+          <w:rFonts w:ascii="Bahnschrift SemiBold" w:hAnsi="Bahnschrift SemiBold"/>
+          <w:sz w:val="28"/>
+          <w:szCs w:val="28"/>
+        </w:rPr>
+      </w:pPr>
+      <w:r>
+        <w:rPr>
+          <w:rFonts w:ascii="Bahnschrift SemiBold" w:hAnsi="Bahnschrift SemiBold"/>
+          <w:sz w:val="28"/>
+          <w:szCs w:val="28"/>
+        </w:rPr>
+        <w:t xml:space="preserve">  /\*([^*]|[\r\n\t]|(\*+([^/]|[\r\n\t])))*\*/</w:t>
       </w:r>
     </w:p>
     <w:p>
       <w:pPr>
         <w:ind w:left="720"/>
         <w:rPr>
+          <w:rFonts w:ascii="Bahnschrift SemiBold" w:hAnsi="Bahnschrift SemiBold"/>
           <w:sz w:val="28"/>
           <w:szCs w:val="28"/>
         </w:rPr>
@@ -242,12 +330,14 @@
           <w:numId w:val="1"/>
         </w:numPr>
         <w:rPr>
-          <w:sz w:val="28"/>
-          <w:szCs w:val="28"/>
-        </w:rPr>
-      </w:pPr>
-      <w:r>
-        <w:rPr>
+          <w:rFonts w:ascii="Bahnschrift SemiBold" w:hAnsi="Bahnschrift SemiBold"/>
+          <w:sz w:val="28"/>
+          <w:szCs w:val="28"/>
+        </w:rPr>
+      </w:pPr>
+      <w:r>
+        <w:rPr>
+          <w:rFonts w:ascii="Bahnschrift SemiBold" w:hAnsi="Bahnschrift SemiBold"/>
           <w:sz w:val="28"/>
           <w:szCs w:val="28"/>
         </w:rPr>
@@ -258,60 +348,32 @@
       <w:pPr>
         <w:ind w:left="720" w:firstLine="720"/>
         <w:rPr>
-          <w:sz w:val="28"/>
-          <w:szCs w:val="28"/>
-        </w:rPr>
-      </w:pPr>
-      <w:r>
-        <w:rPr>
-          <w:sz w:val="28"/>
-          <w:szCs w:val="28"/>
-        </w:rPr>
-        <w:t xml:space="preserve"> ^[a-</w:t>
-      </w:r>
-      <w:proofErr w:type="spellStart"/>
-      <w:r>
-        <w:rPr>
-          <w:sz w:val="28"/>
-          <w:szCs w:val="28"/>
-        </w:rPr>
-        <w:t>zA</w:t>
-      </w:r>
-      <w:proofErr w:type="spellEnd"/>
-      <w:r>
-        <w:rPr>
-          <w:sz w:val="28"/>
-          <w:szCs w:val="28"/>
-        </w:rPr>
-        <w:t>-</w:t>
-      </w:r>
-      <w:proofErr w:type="gramStart"/>
-      <w:r>
-        <w:rPr>
-          <w:sz w:val="28"/>
-          <w:szCs w:val="28"/>
-        </w:rPr>
-        <w:t>Z][</w:t>
-      </w:r>
-      <w:proofErr w:type="gramEnd"/>
-      <w:r>
-        <w:rPr>
-          <w:sz w:val="28"/>
-          <w:szCs w:val="28"/>
-        </w:rPr>
-        <w:t>a-zA-Z0-9]*$</w:t>
+          <w:rFonts w:ascii="Bahnschrift SemiBold" w:hAnsi="Bahnschrift SemiBold"/>
+          <w:sz w:val="28"/>
+          <w:szCs w:val="28"/>
+        </w:rPr>
+      </w:pPr>
+      <w:r>
+        <w:rPr>
+          <w:rFonts w:ascii="Bahnschrift SemiBold" w:hAnsi="Bahnschrift SemiBold"/>
+          <w:sz w:val="28"/>
+          <w:szCs w:val="28"/>
+        </w:rPr>
+        <w:t xml:space="preserve"> ^[a-zA-Z][a-zA-Z0-9]*$</w:t>
       </w:r>
     </w:p>
     <w:p>
       <w:pPr>
         <w:ind w:left="720" w:firstLine="720"/>
         <w:rPr>
-          <w:sz w:val="28"/>
-          <w:szCs w:val="28"/>
-        </w:rPr>
-      </w:pPr>
-      <w:r>
-        <w:rPr>
+          <w:rFonts w:ascii="Bahnschrift SemiBold" w:hAnsi="Bahnschrift SemiBold"/>
+          <w:sz w:val="28"/>
+          <w:szCs w:val="28"/>
+        </w:rPr>
+      </w:pPr>
+      <w:r>
+        <w:rPr>
+          <w:rFonts w:ascii="Bahnschrift SemiBold" w:hAnsi="Bahnschrift SemiBold"/>
           <w:sz w:val="28"/>
           <w:szCs w:val="28"/>
         </w:rPr>
@@ -325,6 +387,7 @@
           <w:numId w:val="1"/>
         </w:numPr>
         <w:rPr>
+          <w:rFonts w:ascii="Bahnschrift SemiBold" w:hAnsi="Bahnschrift SemiBold"/>
           <w:sz w:val="28"/>
           <w:szCs w:val="28"/>
         </w:rPr>
@@ -332,6 +395,7 @@
       <w:proofErr w:type="spellStart"/>
       <w:r>
         <w:rPr>
+          <w:rFonts w:ascii="Bahnschrift SemiBold" w:hAnsi="Bahnschrift SemiBold"/>
           <w:sz w:val="28"/>
           <w:szCs w:val="28"/>
         </w:rPr>
@@ -340,6 +404,7 @@
       <w:proofErr w:type="spellEnd"/>
       <w:r>
         <w:rPr>
+          <w:rFonts w:ascii="Bahnschrift SemiBold" w:hAnsi="Bahnschrift SemiBold"/>
           <w:sz w:val="28"/>
           <w:szCs w:val="28"/>
         </w:rPr>
@@ -349,12 +414,14 @@
     <w:p>
       <w:pPr>
         <w:rPr>
-          <w:sz w:val="28"/>
-          <w:szCs w:val="28"/>
-        </w:rPr>
-      </w:pPr>
-      <w:r>
-        <w:rPr>
+          <w:rFonts w:ascii="Bahnschrift SemiBold" w:hAnsi="Bahnschrift SemiBold"/>
+          <w:sz w:val="28"/>
+          <w:szCs w:val="28"/>
+        </w:rPr>
+      </w:pPr>
+      <w:r>
+        <w:rPr>
+          <w:rFonts w:ascii="Bahnschrift SemiBold" w:hAnsi="Bahnschrift SemiBold"/>
           <w:sz w:val="28"/>
           <w:szCs w:val="28"/>
         </w:rPr>
@@ -362,30 +429,16 @@
       </w:r>
       <w:r>
         <w:rPr>
+          <w:rFonts w:ascii="Bahnschrift SemiBold" w:hAnsi="Bahnschrift SemiBold"/>
           <w:sz w:val="28"/>
           <w:szCs w:val="28"/>
         </w:rPr>
         <w:tab/>
-        <w:t>identifier</w:t>
-      </w:r>
-      <w:proofErr w:type="gramStart"/>
-      <w:r>
-        <w:rPr>
-          <w:sz w:val="28"/>
-          <w:szCs w:val="28"/>
-        </w:rPr>
-        <w:t>\(</w:t>
-      </w:r>
-      <w:proofErr w:type="gramEnd"/>
-      <w:r>
-        <w:rPr>
-          <w:sz w:val="28"/>
-          <w:szCs w:val="28"/>
-        </w:rPr>
-        <w:t>identifier?(, *identifier)*\)</w:t>
-      </w:r>
-      <w:r>
-        <w:rPr>
+        <w:t>identifier\(identifier?(, *identifier)*\)</w:t>
+      </w:r>
+      <w:r>
+        <w:rPr>
+          <w:rFonts w:ascii="Bahnschrift SemiBold" w:hAnsi="Bahnschrift SemiBold"/>
           <w:sz w:val="28"/>
           <w:szCs w:val="28"/>
         </w:rPr>
@@ -395,6 +448,7 @@
     <w:p>
       <w:pPr>
         <w:rPr>
+          <w:rFonts w:ascii="Bahnschrift SemiBold" w:hAnsi="Bahnschrift SemiBold"/>
           <w:sz w:val="28"/>
           <w:szCs w:val="28"/>
         </w:rPr>
@@ -407,12 +461,14 @@
           <w:numId w:val="1"/>
         </w:numPr>
         <w:rPr>
-          <w:sz w:val="28"/>
-          <w:szCs w:val="28"/>
-        </w:rPr>
-      </w:pPr>
-      <w:r>
-        <w:rPr>
+          <w:rFonts w:ascii="Bahnschrift SemiBold" w:hAnsi="Bahnschrift SemiBold"/>
+          <w:sz w:val="28"/>
+          <w:szCs w:val="28"/>
+        </w:rPr>
+      </w:pPr>
+      <w:r>
+        <w:rPr>
+          <w:rFonts w:ascii="Bahnschrift SemiBold" w:hAnsi="Bahnschrift SemiBold"/>
           <w:sz w:val="28"/>
           <w:szCs w:val="28"/>
         </w:rPr>
@@ -423,12 +479,14 @@
       <w:pPr>
         <w:ind w:left="720" w:firstLine="720"/>
         <w:rPr>
-          <w:sz w:val="28"/>
-          <w:szCs w:val="28"/>
-        </w:rPr>
-      </w:pPr>
-      <w:r>
-        <w:rPr>
+          <w:rFonts w:ascii="Bahnschrift SemiBold" w:hAnsi="Bahnschrift SemiBold"/>
+          <w:sz w:val="28"/>
+          <w:szCs w:val="28"/>
+        </w:rPr>
+      </w:pPr>
+      <w:r>
+        <w:rPr>
+          <w:rFonts w:ascii="Bahnschrift SemiBold" w:hAnsi="Bahnschrift SemiBold"/>
           <w:sz w:val="28"/>
           <w:szCs w:val="28"/>
         </w:rPr>
@@ -437,6 +495,7 @@
       <w:proofErr w:type="spellStart"/>
       <w:r>
         <w:rPr>
+          <w:rFonts w:ascii="Bahnschrift SemiBold" w:hAnsi="Bahnschrift SemiBold"/>
           <w:sz w:val="28"/>
           <w:szCs w:val="28"/>
         </w:rPr>
@@ -448,12 +507,14 @@
       <w:pPr>
         <w:ind w:left="720" w:firstLine="720"/>
         <w:rPr>
-          <w:sz w:val="28"/>
-          <w:szCs w:val="28"/>
-        </w:rPr>
-      </w:pPr>
-      <w:r>
-        <w:rPr>
+          <w:rFonts w:ascii="Bahnschrift SemiBold" w:hAnsi="Bahnschrift SemiBold"/>
+          <w:sz w:val="28"/>
+          <w:szCs w:val="28"/>
+        </w:rPr>
+      </w:pPr>
+      <w:r>
+        <w:rPr>
+          <w:rFonts w:ascii="Bahnschrift SemiBold" w:hAnsi="Bahnschrift SemiBold"/>
           <w:sz w:val="28"/>
           <w:szCs w:val="28"/>
         </w:rPr>
@@ -467,6 +528,7 @@
           <w:numId w:val="1"/>
         </w:numPr>
         <w:rPr>
+          <w:rFonts w:ascii="Bahnschrift SemiBold" w:hAnsi="Bahnschrift SemiBold"/>
           <w:sz w:val="28"/>
           <w:szCs w:val="28"/>
         </w:rPr>
@@ -474,6 +536,7 @@
       <w:proofErr w:type="spellStart"/>
       <w:r>
         <w:rPr>
+          <w:rFonts w:ascii="Bahnschrift SemiBold" w:hAnsi="Bahnschrift SemiBold"/>
           <w:sz w:val="28"/>
           <w:szCs w:val="28"/>
         </w:rPr>
@@ -482,6 +545,7 @@
       <w:proofErr w:type="spellEnd"/>
       <w:r>
         <w:rPr>
+          <w:rFonts w:ascii="Bahnschrift SemiBold" w:hAnsi="Bahnschrift SemiBold"/>
           <w:sz w:val="28"/>
           <w:szCs w:val="28"/>
         </w:rPr>
@@ -492,18 +556,30 @@
       <w:pPr>
         <w:ind w:left="720"/>
         <w:rPr>
-          <w:sz w:val="28"/>
-          <w:szCs w:val="28"/>
-        </w:rPr>
-      </w:pPr>
-      <w:r>
-        <w:rPr>
+          <w:rFonts w:ascii="Bahnschrift SemiBold" w:hAnsi="Bahnschrift SemiBold"/>
+          <w:sz w:val="28"/>
+          <w:szCs w:val="28"/>
+        </w:rPr>
+      </w:pPr>
+      <w:r>
+        <w:rPr>
+          <w:rFonts w:ascii="Bahnschrift SemiBold" w:hAnsi="Bahnschrift SemiBold"/>
           <w:sz w:val="28"/>
           <w:szCs w:val="28"/>
         </w:rPr>
         <w:tab/>
         <w:t>^[+|\-|/|*]$</w:t>
       </w:r>
+    </w:p>
+    <w:p>
+      <w:pPr>
+        <w:ind w:left="720"/>
+        <w:rPr>
+          <w:rFonts w:ascii="Bahnschrift SemiBold" w:hAnsi="Bahnschrift SemiBold"/>
+          <w:sz w:val="28"/>
+          <w:szCs w:val="28"/>
+        </w:rPr>
+      </w:pPr>
     </w:p>
     <w:p>
       <w:pPr>
@@ -513,12 +589,14 @@
           <w:numId w:val="1"/>
         </w:numPr>
         <w:rPr>
-          <w:sz w:val="28"/>
-          <w:szCs w:val="28"/>
-        </w:rPr>
-      </w:pPr>
-      <w:r>
-        <w:rPr>
+          <w:rFonts w:ascii="Bahnschrift SemiBold" w:hAnsi="Bahnschrift SemiBold"/>
+          <w:sz w:val="28"/>
+          <w:szCs w:val="28"/>
+        </w:rPr>
+      </w:pPr>
+      <w:r>
+        <w:rPr>
+          <w:rFonts w:ascii="Bahnschrift SemiBold" w:hAnsi="Bahnschrift SemiBold"/>
           <w:sz w:val="28"/>
           <w:szCs w:val="28"/>
         </w:rPr>
@@ -528,12 +606,14 @@
     <w:p>
       <w:pPr>
         <w:rPr>
-          <w:sz w:val="28"/>
-          <w:szCs w:val="28"/>
-        </w:rPr>
-      </w:pPr>
-      <w:r>
-        <w:rPr>
+          <w:rFonts w:ascii="Bahnschrift SemiBold" w:hAnsi="Bahnschrift SemiBold"/>
+          <w:sz w:val="28"/>
+          <w:szCs w:val="28"/>
+        </w:rPr>
+      </w:pPr>
+      <w:r>
+        <w:rPr>
+          <w:rFonts w:ascii="Bahnschrift SemiBold" w:hAnsi="Bahnschrift SemiBold"/>
           <w:sz w:val="28"/>
           <w:szCs w:val="28"/>
         </w:rPr>
@@ -541,30 +621,17 @@
       </w:r>
       <w:r>
         <w:rPr>
+          <w:rFonts w:ascii="Bahnschrift SemiBold" w:hAnsi="Bahnschrift SemiBold"/>
           <w:sz w:val="28"/>
           <w:szCs w:val="28"/>
         </w:rPr>
         <w:tab/>
-      </w:r>
-      <w:r>
-        <w:rPr>
-          <w:sz w:val="28"/>
-          <w:szCs w:val="28"/>
-        </w:rPr>
-        <w:t>(Term</w:t>
-      </w:r>
-      <w:proofErr w:type="gramStart"/>
-      <w:r>
-        <w:rPr>
-          <w:sz w:val="28"/>
-          <w:szCs w:val="28"/>
-        </w:rPr>
-        <w:t>|(</w:t>
+        <w:t>(Term|(</w:t>
       </w:r>
       <w:proofErr w:type="spellStart"/>
-      <w:proofErr w:type="gramEnd"/>
-      <w:r>
-        <w:rPr>
+      <w:r>
+        <w:rPr>
+          <w:rFonts w:ascii="Bahnschrift SemiBold" w:hAnsi="Bahnschrift SemiBold"/>
           <w:sz w:val="28"/>
           <w:szCs w:val="28"/>
         </w:rPr>
@@ -573,6 +640,7 @@
       <w:proofErr w:type="spellEnd"/>
       <w:r>
         <w:rPr>
+          <w:rFonts w:ascii="Bahnschrift SemiBold" w:hAnsi="Bahnschrift SemiBold"/>
           <w:sz w:val="28"/>
           <w:szCs w:val="28"/>
         </w:rPr>
@@ -581,14 +649,32 @@
       <w:proofErr w:type="spellStart"/>
       <w:r>
         <w:rPr>
-          <w:sz w:val="28"/>
-          <w:szCs w:val="28"/>
-        </w:rPr>
-        <w:t>Arithmetic_Operaor</w:t>
+          <w:rFonts w:ascii="Bahnschrift SemiBold" w:hAnsi="Bahnschrift SemiBold"/>
+          <w:sz w:val="28"/>
+          <w:szCs w:val="28"/>
+        </w:rPr>
+        <w:t>Arithmetic_Opera</w:t>
+      </w:r>
+      <w:r>
+        <w:rPr>
+          <w:rFonts w:ascii="Bahnschrift SemiBold" w:hAnsi="Bahnschrift SemiBold"/>
+          <w:sz w:val="28"/>
+          <w:szCs w:val="28"/>
+        </w:rPr>
+        <w:t>t</w:t>
+      </w:r>
+      <w:r>
+        <w:rPr>
+          <w:rFonts w:ascii="Bahnschrift SemiBold" w:hAnsi="Bahnschrift SemiBold"/>
+          <w:sz w:val="28"/>
+          <w:szCs w:val="28"/>
+        </w:rPr>
+        <w:t>or</w:t>
       </w:r>
       <w:proofErr w:type="spellEnd"/>
       <w:r>
         <w:rPr>
+          <w:rFonts w:ascii="Bahnschrift SemiBold" w:hAnsi="Bahnschrift SemiBold"/>
           <w:sz w:val="28"/>
           <w:szCs w:val="28"/>
         </w:rPr>
@@ -597,6 +683,7 @@
       <w:proofErr w:type="spellStart"/>
       <w:r>
         <w:rPr>
+          <w:rFonts w:ascii="Bahnschrift SemiBold" w:hAnsi="Bahnschrift SemiBold"/>
           <w:sz w:val="28"/>
           <w:szCs w:val="28"/>
         </w:rPr>
@@ -605,6 +692,7 @@
       <w:proofErr w:type="spellEnd"/>
       <w:r>
         <w:rPr>
+          <w:rFonts w:ascii="Bahnschrift SemiBold" w:hAnsi="Bahnschrift SemiBold"/>
           <w:sz w:val="28"/>
           <w:szCs w:val="28"/>
         </w:rPr>
@@ -613,6 +701,7 @@
       <w:proofErr w:type="spellStart"/>
       <w:r>
         <w:rPr>
+          <w:rFonts w:ascii="Bahnschrift SemiBold" w:hAnsi="Bahnschrift SemiBold"/>
           <w:sz w:val="28"/>
           <w:szCs w:val="28"/>
         </w:rPr>
@@ -621,6 +710,7 @@
       <w:proofErr w:type="spellEnd"/>
       <w:r>
         <w:rPr>
+          <w:rFonts w:ascii="Bahnschrift SemiBold" w:hAnsi="Bahnschrift SemiBold"/>
           <w:sz w:val="28"/>
           <w:szCs w:val="28"/>
         </w:rPr>
@@ -630,6 +720,7 @@
     <w:p>
       <w:pPr>
         <w:rPr>
+          <w:rFonts w:ascii="Bahnschrift SemiBold" w:hAnsi="Bahnschrift SemiBold"/>
           <w:sz w:val="28"/>
           <w:szCs w:val="28"/>
         </w:rPr>
@@ -643,12 +734,14 @@
           <w:numId w:val="1"/>
         </w:numPr>
         <w:rPr>
-          <w:sz w:val="28"/>
-          <w:szCs w:val="28"/>
-        </w:rPr>
-      </w:pPr>
-      <w:r>
-        <w:rPr>
+          <w:rFonts w:ascii="Bahnschrift SemiBold" w:hAnsi="Bahnschrift SemiBold"/>
+          <w:sz w:val="28"/>
+          <w:szCs w:val="28"/>
+        </w:rPr>
+      </w:pPr>
+      <w:r>
+        <w:rPr>
+          <w:rFonts w:ascii="Bahnschrift SemiBold" w:hAnsi="Bahnschrift SemiBold"/>
           <w:sz w:val="28"/>
           <w:szCs w:val="28"/>
         </w:rPr>
@@ -659,6 +752,7 @@
       <w:pPr>
         <w:ind w:firstLine="720"/>
         <w:rPr>
+          <w:rFonts w:ascii="Bahnschrift SemiBold" w:hAnsi="Bahnschrift SemiBold"/>
           <w:sz w:val="28"/>
           <w:szCs w:val="28"/>
         </w:rPr>
@@ -666,6 +760,7 @@
       <w:proofErr w:type="spellStart"/>
       <w:r>
         <w:rPr>
+          <w:rFonts w:ascii="Bahnschrift SemiBold" w:hAnsi="Bahnschrift SemiBold"/>
           <w:sz w:val="28"/>
           <w:szCs w:val="28"/>
         </w:rPr>
@@ -681,36 +776,32 @@
           <w:numId w:val="1"/>
         </w:numPr>
         <w:rPr>
-          <w:sz w:val="28"/>
-          <w:szCs w:val="28"/>
-        </w:rPr>
-      </w:pPr>
-      <w:proofErr w:type="spellStart"/>
-      <w:r>
-        <w:rPr>
-          <w:sz w:val="28"/>
-          <w:szCs w:val="28"/>
-        </w:rPr>
-        <w:t>Assignment_Statement</w:t>
-      </w:r>
-      <w:proofErr w:type="spellEnd"/>
-      <w:r>
-        <w:rPr>
-          <w:sz w:val="28"/>
-          <w:szCs w:val="28"/>
-        </w:rPr>
-        <w:t>:</w:t>
-      </w:r>
-    </w:p>
-    <w:p>
-      <w:pPr>
-        <w:rPr>
-          <w:sz w:val="28"/>
-          <w:szCs w:val="28"/>
-        </w:rPr>
-      </w:pPr>
-      <w:r>
-        <w:rPr>
+          <w:rFonts w:ascii="Bahnschrift SemiBold" w:hAnsi="Bahnschrift SemiBold"/>
+          <w:sz w:val="28"/>
+          <w:szCs w:val="28"/>
+        </w:rPr>
+      </w:pPr>
+      <w:r>
+        <w:rPr>
+          <w:rFonts w:ascii="Bahnschrift SemiBold" w:hAnsi="Bahnschrift SemiBold"/>
+          <w:sz w:val="28"/>
+          <w:szCs w:val="28"/>
+        </w:rPr>
+        <w:lastRenderedPageBreak/>
+        <w:t>Assignment_Statement:</w:t>
+      </w:r>
+    </w:p>
+    <w:p>
+      <w:pPr>
+        <w:rPr>
+          <w:rFonts w:ascii="Bahnschrift SemiBold" w:hAnsi="Bahnschrift SemiBold"/>
+          <w:sz w:val="28"/>
+          <w:szCs w:val="28"/>
+        </w:rPr>
+      </w:pPr>
+      <w:r>
+        <w:rPr>
+          <w:rFonts w:ascii="Bahnschrift SemiBold" w:hAnsi="Bahnschrift SemiBold"/>
           <w:sz w:val="28"/>
           <w:szCs w:val="28"/>
         </w:rPr>
@@ -718,34 +809,22 @@
       </w:r>
       <w:r>
         <w:rPr>
+          <w:rFonts w:ascii="Bahnschrift SemiBold" w:hAnsi="Bahnschrift SemiBold"/>
           <w:sz w:val="28"/>
           <w:szCs w:val="28"/>
         </w:rPr>
         <w:tab/>
-      </w:r>
-      <w:r>
-        <w:rPr>
-          <w:sz w:val="28"/>
-          <w:szCs w:val="28"/>
-        </w:rPr>
-        <w:t>Identifier\s</w:t>
-      </w:r>
-      <w:proofErr w:type="gramStart"/>
-      <w:r>
-        <w:rPr>
-          <w:sz w:val="28"/>
-          <w:szCs w:val="28"/>
-        </w:rPr>
-        <w:t>*:=</w:t>
-      </w:r>
-      <w:proofErr w:type="gramEnd"/>
-      <w:r>
-        <w:rPr>
-          <w:sz w:val="28"/>
-          <w:szCs w:val="28"/>
-        </w:rPr>
-        <w:t>\s*Expression</w:t>
-      </w:r>
+        <w:t>Identifier\s*:=\s*Expression</w:t>
+      </w:r>
+    </w:p>
+    <w:p>
+      <w:pPr>
+        <w:rPr>
+          <w:rFonts w:ascii="Bahnschrift SemiBold" w:hAnsi="Bahnschrift SemiBold"/>
+          <w:sz w:val="28"/>
+          <w:szCs w:val="28"/>
+        </w:rPr>
+      </w:pPr>
     </w:p>
     <w:p>
       <w:pPr>
@@ -755,12 +834,14 @@
           <w:numId w:val="1"/>
         </w:numPr>
         <w:rPr>
-          <w:sz w:val="28"/>
-          <w:szCs w:val="28"/>
-        </w:rPr>
-      </w:pPr>
-      <w:r>
-        <w:rPr>
+          <w:rFonts w:ascii="Bahnschrift SemiBold" w:hAnsi="Bahnschrift SemiBold"/>
+          <w:sz w:val="28"/>
+          <w:szCs w:val="28"/>
+        </w:rPr>
+      </w:pPr>
+      <w:r>
+        <w:rPr>
+          <w:rFonts w:ascii="Bahnschrift SemiBold" w:hAnsi="Bahnschrift SemiBold"/>
           <w:sz w:val="28"/>
           <w:szCs w:val="28"/>
         </w:rPr>
@@ -771,6 +852,7 @@
       <w:pPr>
         <w:ind w:firstLine="720"/>
         <w:rPr>
+          <w:rFonts w:ascii="Bahnschrift SemiBold" w:hAnsi="Bahnschrift SemiBold"/>
           <w:sz w:val="28"/>
           <w:szCs w:val="28"/>
         </w:rPr>
@@ -778,27 +860,31 @@
       <w:proofErr w:type="spellStart"/>
       <w:r>
         <w:rPr>
-          <w:sz w:val="28"/>
-          <w:szCs w:val="28"/>
-        </w:rPr>
-        <w:t>int|float|string</w:t>
+          <w:rFonts w:ascii="Bahnschrift SemiBold" w:hAnsi="Bahnschrift SemiBold"/>
+          <w:sz w:val="28"/>
+          <w:szCs w:val="28"/>
+        </w:rPr>
+        <w:t>int|float|strin</w:t>
+      </w:r>
+      <w:r>
+        <w:rPr>
+          <w:rFonts w:ascii="Bahnschrift SemiBold" w:hAnsi="Bahnschrift SemiBold"/>
+          <w:sz w:val="28"/>
+          <w:szCs w:val="28"/>
+        </w:rPr>
+        <w:t>g</w:t>
       </w:r>
       <w:proofErr w:type="spellEnd"/>
     </w:p>
     <w:p>
       <w:pPr>
-        <w:rPr>
-          <w:sz w:val="28"/>
-          <w:szCs w:val="28"/>
-        </w:rPr>
-      </w:pPr>
-      <w:r>
-        <w:rPr>
-          <w:sz w:val="28"/>
-          <w:szCs w:val="28"/>
-        </w:rPr>
-        <w:br w:type="page"/>
-      </w:r>
+        <w:ind w:firstLine="720"/>
+        <w:rPr>
+          <w:rFonts w:ascii="Bahnschrift SemiBold" w:hAnsi="Bahnschrift SemiBold"/>
+          <w:sz w:val="28"/>
+          <w:szCs w:val="28"/>
+        </w:rPr>
+      </w:pPr>
     </w:p>
     <w:p>
       <w:pPr>
@@ -808,59 +894,56 @@
           <w:numId w:val="1"/>
         </w:numPr>
         <w:rPr>
-          <w:sz w:val="28"/>
-          <w:szCs w:val="28"/>
-        </w:rPr>
-      </w:pPr>
-      <w:proofErr w:type="spellStart"/>
-      <w:r>
-        <w:rPr>
-          <w:sz w:val="28"/>
-          <w:szCs w:val="28"/>
-        </w:rPr>
-        <w:lastRenderedPageBreak/>
-        <w:t>Declaration_Statement</w:t>
-      </w:r>
-      <w:proofErr w:type="spellEnd"/>
-      <w:r>
-        <w:rPr>
-          <w:sz w:val="28"/>
-          <w:szCs w:val="28"/>
-        </w:rPr>
-        <w:t>:</w:t>
+          <w:rFonts w:ascii="Bahnschrift SemiBold" w:hAnsi="Bahnschrift SemiBold"/>
+          <w:sz w:val="28"/>
+          <w:szCs w:val="28"/>
+        </w:rPr>
+      </w:pPr>
+      <w:r>
+        <w:rPr>
+          <w:rFonts w:ascii="Bahnschrift SemiBold" w:hAnsi="Bahnschrift SemiBold"/>
+          <w:sz w:val="28"/>
+          <w:szCs w:val="28"/>
+        </w:rPr>
+        <w:t>Declaration_Statement:</w:t>
       </w:r>
     </w:p>
     <w:p>
       <w:pPr>
         <w:ind w:firstLine="720"/>
         <w:rPr>
-          <w:sz w:val="28"/>
-          <w:szCs w:val="28"/>
-        </w:rPr>
-      </w:pPr>
-      <w:r>
-        <w:rPr>
-          <w:sz w:val="28"/>
-          <w:szCs w:val="28"/>
-        </w:rPr>
-        <w:t>Datatype\s+(Assignment_Statement|</w:t>
+          <w:rFonts w:ascii="Bahnschrift SemiBold" w:hAnsi="Bahnschrift SemiBold"/>
+          <w:sz w:val="28"/>
+          <w:szCs w:val="28"/>
+        </w:rPr>
+      </w:pPr>
+      <w:r>
+        <w:rPr>
+          <w:rFonts w:ascii="Bahnschrift SemiBold" w:hAnsi="Bahnschrift SemiBold"/>
+          <w:sz w:val="28"/>
+          <w:szCs w:val="28"/>
+        </w:rPr>
+        <w:t>Datatype\s+(Assignment_Statement|Identifier)(,\s*(Assignement_Statment|Identifier))*\s</w:t>
       </w:r>
       <w:proofErr w:type="gramStart"/>
       <w:r>
         <w:rPr>
-          <w:sz w:val="28"/>
-          <w:szCs w:val="28"/>
-        </w:rPr>
-        <w:t>Identifier)(</w:t>
+          <w:rFonts w:ascii="Bahnschrift SemiBold" w:hAnsi="Bahnschrift SemiBold"/>
+          <w:sz w:val="28"/>
+          <w:szCs w:val="28"/>
+        </w:rPr>
+        <w:t>*;</w:t>
       </w:r>
       <w:proofErr w:type="gramEnd"/>
-      <w:r>
-        <w:rPr>
-          <w:sz w:val="28"/>
-          <w:szCs w:val="28"/>
-        </w:rPr>
-        <w:t>,\s*(Assignement_Statment|Identifier))*\s*;</w:t>
-      </w:r>
+    </w:p>
+    <w:p>
+      <w:pPr>
+        <w:rPr>
+          <w:rFonts w:ascii="Bahnschrift SemiBold" w:hAnsi="Bahnschrift SemiBold"/>
+          <w:sz w:val="28"/>
+          <w:szCs w:val="28"/>
+        </w:rPr>
+      </w:pPr>
     </w:p>
     <w:p>
       <w:pPr>
@@ -870,6 +953,7 @@
           <w:numId w:val="1"/>
         </w:numPr>
         <w:rPr>
+          <w:rFonts w:ascii="Bahnschrift SemiBold" w:hAnsi="Bahnschrift SemiBold"/>
           <w:sz w:val="28"/>
           <w:szCs w:val="28"/>
         </w:rPr>
@@ -877,6 +961,7 @@
       <w:proofErr w:type="spellStart"/>
       <w:r>
         <w:rPr>
+          <w:rFonts w:ascii="Bahnschrift SemiBold" w:hAnsi="Bahnschrift SemiBold"/>
           <w:sz w:val="28"/>
           <w:szCs w:val="28"/>
         </w:rPr>
@@ -885,6 +970,7 @@
       <w:proofErr w:type="spellEnd"/>
       <w:r>
         <w:rPr>
+          <w:rFonts w:ascii="Bahnschrift SemiBold" w:hAnsi="Bahnschrift SemiBold"/>
           <w:sz w:val="28"/>
           <w:szCs w:val="28"/>
         </w:rPr>
@@ -895,12 +981,14 @@
       <w:pPr>
         <w:ind w:firstLine="720"/>
         <w:rPr>
-          <w:sz w:val="28"/>
-          <w:szCs w:val="28"/>
-        </w:rPr>
-      </w:pPr>
-      <w:r>
-        <w:rPr>
+          <w:rFonts w:ascii="Bahnschrift SemiBold" w:hAnsi="Bahnschrift SemiBold"/>
+          <w:sz w:val="28"/>
+          <w:szCs w:val="28"/>
+        </w:rPr>
+      </w:pPr>
+      <w:r>
+        <w:rPr>
+          <w:rFonts w:ascii="Bahnschrift SemiBold" w:hAnsi="Bahnschrift SemiBold"/>
           <w:sz w:val="28"/>
           <w:szCs w:val="28"/>
         </w:rPr>
@@ -909,35 +997,41 @@
       <w:proofErr w:type="spellStart"/>
       <w:r>
         <w:rPr>
-          <w:sz w:val="28"/>
-          <w:szCs w:val="28"/>
-        </w:rPr>
-        <w:t>Expression|</w:t>
+          <w:rFonts w:ascii="Bahnschrift SemiBold" w:hAnsi="Bahnschrift SemiBold"/>
+          <w:sz w:val="28"/>
+          <w:szCs w:val="28"/>
+        </w:rPr>
+        <w:t>Expression|endl</w:t>
+      </w:r>
+      <w:proofErr w:type="spellEnd"/>
+      <w:r>
+        <w:rPr>
+          <w:rFonts w:ascii="Bahnschrift SemiBold" w:hAnsi="Bahnschrift SemiBold"/>
+          <w:sz w:val="28"/>
+          <w:szCs w:val="28"/>
+        </w:rPr>
+        <w:t>)\s</w:t>
       </w:r>
       <w:proofErr w:type="gramStart"/>
       <w:r>
         <w:rPr>
-          <w:sz w:val="28"/>
-          <w:szCs w:val="28"/>
-        </w:rPr>
-        <w:t>endl</w:t>
-      </w:r>
-      <w:proofErr w:type="spellEnd"/>
-      <w:r>
-        <w:rPr>
-          <w:sz w:val="28"/>
-          <w:szCs w:val="28"/>
-        </w:rPr>
-        <w:t>)\</w:t>
+          <w:rFonts w:ascii="Bahnschrift SemiBold" w:hAnsi="Bahnschrift SemiBold"/>
+          <w:sz w:val="28"/>
+          <w:szCs w:val="28"/>
+        </w:rPr>
+        <w:t>*;</w:t>
       </w:r>
       <w:proofErr w:type="gramEnd"/>
-      <w:r>
-        <w:rPr>
-          <w:sz w:val="28"/>
-          <w:szCs w:val="28"/>
-        </w:rPr>
-        <w:t>s*;</w:t>
-      </w:r>
+    </w:p>
+    <w:p>
+      <w:pPr>
+        <w:ind w:firstLine="720"/>
+        <w:rPr>
+          <w:rFonts w:ascii="Bahnschrift SemiBold" w:hAnsi="Bahnschrift SemiBold"/>
+          <w:sz w:val="28"/>
+          <w:szCs w:val="28"/>
+        </w:rPr>
+      </w:pPr>
     </w:p>
     <w:p>
       <w:pPr>
@@ -947,6 +1041,7 @@
           <w:numId w:val="1"/>
         </w:numPr>
         <w:rPr>
+          <w:rFonts w:ascii="Bahnschrift SemiBold" w:hAnsi="Bahnschrift SemiBold"/>
           <w:sz w:val="28"/>
           <w:szCs w:val="28"/>
         </w:rPr>
@@ -954,6 +1049,7 @@
       <w:proofErr w:type="spellStart"/>
       <w:r>
         <w:rPr>
+          <w:rFonts w:ascii="Bahnschrift SemiBold" w:hAnsi="Bahnschrift SemiBold"/>
           <w:sz w:val="28"/>
           <w:szCs w:val="28"/>
         </w:rPr>
@@ -962,6 +1058,7 @@
       <w:proofErr w:type="spellEnd"/>
       <w:r>
         <w:rPr>
+          <w:rFonts w:ascii="Bahnschrift SemiBold" w:hAnsi="Bahnschrift SemiBold"/>
           <w:sz w:val="28"/>
           <w:szCs w:val="28"/>
         </w:rPr>
@@ -972,12 +1069,14 @@
       <w:pPr>
         <w:ind w:firstLine="720"/>
         <w:rPr>
-          <w:sz w:val="28"/>
-          <w:szCs w:val="28"/>
-        </w:rPr>
-      </w:pPr>
-      <w:r>
-        <w:rPr>
+          <w:rFonts w:ascii="Bahnschrift SemiBold" w:hAnsi="Bahnschrift SemiBold"/>
+          <w:sz w:val="28"/>
+          <w:szCs w:val="28"/>
+        </w:rPr>
+      </w:pPr>
+      <w:r>
+        <w:rPr>
+          <w:rFonts w:ascii="Bahnschrift SemiBold" w:hAnsi="Bahnschrift SemiBold"/>
           <w:sz w:val="28"/>
           <w:szCs w:val="28"/>
         </w:rPr>
@@ -986,6 +1085,7 @@
       <w:proofErr w:type="spellStart"/>
       <w:r>
         <w:rPr>
+          <w:rFonts w:ascii="Bahnschrift SemiBold" w:hAnsi="Bahnschrift SemiBold"/>
           <w:sz w:val="28"/>
           <w:szCs w:val="28"/>
         </w:rPr>
@@ -994,6 +1094,7 @@
       <w:proofErr w:type="spellEnd"/>
       <w:r>
         <w:rPr>
+          <w:rFonts w:ascii="Bahnschrift SemiBold" w:hAnsi="Bahnschrift SemiBold"/>
           <w:sz w:val="28"/>
           <w:szCs w:val="28"/>
         </w:rPr>
@@ -1002,12 +1103,23 @@
       <w:proofErr w:type="gramStart"/>
       <w:r>
         <w:rPr>
+          <w:rFonts w:ascii="Bahnschrift SemiBold" w:hAnsi="Bahnschrift SemiBold"/>
           <w:sz w:val="28"/>
           <w:szCs w:val="28"/>
         </w:rPr>
         <w:t>*;</w:t>
       </w:r>
       <w:proofErr w:type="gramEnd"/>
+    </w:p>
+    <w:p>
+      <w:pPr>
+        <w:ind w:firstLine="720"/>
+        <w:rPr>
+          <w:rFonts w:ascii="Bahnschrift SemiBold" w:hAnsi="Bahnschrift SemiBold"/>
+          <w:sz w:val="28"/>
+          <w:szCs w:val="28"/>
+        </w:rPr>
+      </w:pPr>
     </w:p>
     <w:p>
       <w:pPr>
@@ -1017,6 +1129,7 @@
           <w:numId w:val="1"/>
         </w:numPr>
         <w:rPr>
+          <w:rFonts w:ascii="Bahnschrift SemiBold" w:hAnsi="Bahnschrift SemiBold"/>
           <w:sz w:val="28"/>
           <w:szCs w:val="28"/>
         </w:rPr>
@@ -1024,6 +1137,7 @@
       <w:proofErr w:type="spellStart"/>
       <w:r>
         <w:rPr>
+          <w:rFonts w:ascii="Bahnschrift SemiBold" w:hAnsi="Bahnschrift SemiBold"/>
           <w:sz w:val="28"/>
           <w:szCs w:val="28"/>
         </w:rPr>
@@ -1032,6 +1146,7 @@
       <w:proofErr w:type="spellEnd"/>
       <w:r>
         <w:rPr>
+          <w:rFonts w:ascii="Bahnschrift SemiBold" w:hAnsi="Bahnschrift SemiBold"/>
           <w:sz w:val="28"/>
           <w:szCs w:val="28"/>
         </w:rPr>
@@ -1040,14 +1155,16 @@
     </w:p>
     <w:p>
       <w:pPr>
-        <w:ind w:firstLine="720"/>
-        <w:rPr>
-          <w:sz w:val="28"/>
-          <w:szCs w:val="28"/>
-        </w:rPr>
-      </w:pPr>
-      <w:r>
-        <w:rPr>
+        <w:pStyle w:val="ListParagraph"/>
+        <w:rPr>
+          <w:rFonts w:ascii="Bahnschrift SemiBold" w:hAnsi="Bahnschrift SemiBold"/>
+          <w:sz w:val="28"/>
+          <w:szCs w:val="28"/>
+        </w:rPr>
+      </w:pPr>
+      <w:r>
+        <w:rPr>
+          <w:rFonts w:ascii="Bahnschrift SemiBold" w:hAnsi="Bahnschrift SemiBold"/>
           <w:sz w:val="28"/>
           <w:szCs w:val="28"/>
         </w:rPr>
@@ -1056,6 +1173,7 @@
       <w:proofErr w:type="spellStart"/>
       <w:r>
         <w:rPr>
+          <w:rFonts w:ascii="Bahnschrift SemiBold" w:hAnsi="Bahnschrift SemiBold"/>
           <w:sz w:val="28"/>
           <w:szCs w:val="28"/>
         </w:rPr>
@@ -1064,6 +1182,7 @@
       <w:proofErr w:type="spellEnd"/>
       <w:r>
         <w:rPr>
+          <w:rFonts w:ascii="Bahnschrift SemiBold" w:hAnsi="Bahnschrift SemiBold"/>
           <w:sz w:val="28"/>
           <w:szCs w:val="28"/>
         </w:rPr>
@@ -1072,6 +1191,7 @@
       <w:proofErr w:type="gramStart"/>
       <w:r>
         <w:rPr>
+          <w:rFonts w:ascii="Bahnschrift SemiBold" w:hAnsi="Bahnschrift SemiBold"/>
           <w:sz w:val="28"/>
           <w:szCs w:val="28"/>
         </w:rPr>
@@ -1082,15 +1202,1187 @@
     <w:p>
       <w:pPr>
         <w:rPr>
+          <w:rFonts w:ascii="Bahnschrift SemiBold" w:hAnsi="Bahnschrift SemiBold"/>
+          <w:sz w:val="28"/>
+          <w:szCs w:val="28"/>
+        </w:rPr>
+      </w:pPr>
+    </w:p>
+    <w:p>
+      <w:pPr>
+        <w:numPr>
+          <w:ilvl w:val="0"/>
+          <w:numId w:val="1"/>
+        </w:numPr>
+        <w:pBdr>
+          <w:top w:val="nil"/>
+          <w:left w:val="nil"/>
+          <w:bottom w:val="nil"/>
+          <w:right w:val="nil"/>
+          <w:between w:val="nil"/>
+        </w:pBdr>
+        <w:spacing w:line="259" w:lineRule="auto"/>
+        <w:jc w:val="both"/>
+        <w:rPr>
+          <w:rFonts w:ascii="Bahnschrift SemiBold" w:eastAsia="Helvetica Neue" w:hAnsi="Bahnschrift SemiBold" w:cs="Helvetica Neue"/>
+          <w:sz w:val="28"/>
+          <w:szCs w:val="28"/>
+        </w:rPr>
+      </w:pPr>
+      <w:proofErr w:type="spellStart"/>
+      <w:r>
+        <w:rPr>
+          <w:rFonts w:ascii="Bahnschrift SemiBold" w:eastAsia="Helvetica Neue" w:hAnsi="Bahnschrift SemiBold" w:cs="Helvetica Neue"/>
+          <w:sz w:val="28"/>
+          <w:szCs w:val="28"/>
+        </w:rPr>
+        <w:t>Condition_Operator</w:t>
+      </w:r>
+      <w:proofErr w:type="spellEnd"/>
+      <w:r>
+        <w:rPr>
+          <w:rFonts w:ascii="Bahnschrift SemiBold" w:eastAsia="Helvetica Neue" w:hAnsi="Bahnschrift SemiBold" w:cs="Helvetica Neue"/>
+          <w:sz w:val="28"/>
+          <w:szCs w:val="28"/>
+        </w:rPr>
+        <w:t>:</w:t>
+      </w:r>
+    </w:p>
+    <w:p>
+      <w:pPr>
+        <w:pBdr>
+          <w:top w:val="nil"/>
+          <w:left w:val="nil"/>
+          <w:bottom w:val="nil"/>
+          <w:right w:val="nil"/>
+          <w:between w:val="nil"/>
+        </w:pBdr>
+        <w:spacing w:line="259" w:lineRule="auto"/>
+        <w:ind w:left="720"/>
+        <w:jc w:val="both"/>
+        <w:rPr>
+          <w:rFonts w:ascii="Bahnschrift SemiBold" w:hAnsi="Bahnschrift SemiBold"/>
+          <w:sz w:val="28"/>
+          <w:szCs w:val="28"/>
+        </w:rPr>
+      </w:pPr>
+      <w:r>
+        <w:rPr>
+          <w:rFonts w:ascii="Bahnschrift SemiBold" w:hAnsi="Bahnschrift SemiBold"/>
+          <w:sz w:val="28"/>
+          <w:szCs w:val="28"/>
+        </w:rPr>
+        <w:t>(&lt;&gt;?|&gt;|=)</w:t>
+      </w:r>
+    </w:p>
+    <w:p>
+      <w:pPr>
+        <w:pBdr>
+          <w:top w:val="nil"/>
+          <w:left w:val="nil"/>
+          <w:bottom w:val="nil"/>
+          <w:right w:val="nil"/>
+          <w:between w:val="nil"/>
+        </w:pBdr>
+        <w:spacing w:line="259" w:lineRule="auto"/>
+        <w:ind w:left="720"/>
+        <w:jc w:val="both"/>
+        <w:rPr>
+          <w:rFonts w:ascii="Bahnschrift SemiBold" w:eastAsia="Helvetica Neue" w:hAnsi="Bahnschrift SemiBold" w:cs="Helvetica Neue"/>
+          <w:sz w:val="28"/>
+          <w:szCs w:val="28"/>
+        </w:rPr>
+      </w:pPr>
+    </w:p>
+    <w:p>
+      <w:pPr>
+        <w:pStyle w:val="ListParagraph"/>
+        <w:numPr>
+          <w:ilvl w:val="0"/>
+          <w:numId w:val="1"/>
+        </w:numPr>
+        <w:pBdr>
+          <w:top w:val="nil"/>
+          <w:left w:val="nil"/>
+          <w:bottom w:val="nil"/>
+          <w:right w:val="nil"/>
+          <w:between w:val="nil"/>
+        </w:pBdr>
+        <w:spacing w:line="259" w:lineRule="auto"/>
+        <w:jc w:val="both"/>
+        <w:rPr>
+          <w:rFonts w:ascii="Bahnschrift SemiBold" w:eastAsia="Helvetica Neue" w:hAnsi="Bahnschrift SemiBold" w:cs="Helvetica Neue"/>
+          <w:sz w:val="28"/>
+          <w:szCs w:val="28"/>
+        </w:rPr>
+      </w:pPr>
+      <w:r>
+        <w:rPr>
+          <w:rFonts w:ascii="Bahnschrift SemiBold" w:eastAsia="Helvetica Neue" w:hAnsi="Bahnschrift SemiBold" w:cs="Helvetica Neue"/>
+          <w:sz w:val="28"/>
+          <w:szCs w:val="28"/>
+        </w:rPr>
+        <w:t xml:space="preserve">Condition: </w:t>
+      </w:r>
+    </w:p>
+    <w:p>
+      <w:pPr>
+        <w:pStyle w:val="ListParagraph"/>
+        <w:pBdr>
+          <w:top w:val="nil"/>
+          <w:left w:val="nil"/>
+          <w:bottom w:val="nil"/>
+          <w:right w:val="nil"/>
+          <w:between w:val="nil"/>
+        </w:pBdr>
+        <w:spacing w:line="259" w:lineRule="auto"/>
+        <w:jc w:val="both"/>
+        <w:rPr>
+          <w:rFonts w:ascii="Bahnschrift SemiBold" w:eastAsia="Helvetica Neue" w:hAnsi="Bahnschrift SemiBold" w:cs="Helvetica Neue"/>
+          <w:sz w:val="28"/>
+          <w:szCs w:val="28"/>
+        </w:rPr>
+      </w:pPr>
+      <w:r>
+        <w:rPr>
+          <w:rFonts w:ascii="Bahnschrift SemiBold" w:eastAsia="Helvetica Neue" w:hAnsi="Bahnschrift SemiBold" w:cs="Helvetica Neue"/>
+          <w:sz w:val="28"/>
+          <w:szCs w:val="28"/>
+        </w:rPr>
+        <w:t>Identifier\s*</w:t>
+      </w:r>
+      <w:proofErr w:type="spellStart"/>
+      <w:r>
+        <w:rPr>
+          <w:rFonts w:ascii="Bahnschrift SemiBold" w:eastAsia="Helvetica Neue" w:hAnsi="Bahnschrift SemiBold" w:cs="Helvetica Neue"/>
+          <w:sz w:val="28"/>
+          <w:szCs w:val="28"/>
+        </w:rPr>
+        <w:t>Condition_Operator</w:t>
+      </w:r>
+      <w:proofErr w:type="spellEnd"/>
+      <w:r>
+        <w:rPr>
+          <w:rFonts w:ascii="Bahnschrift SemiBold" w:eastAsia="Helvetica Neue" w:hAnsi="Bahnschrift SemiBold" w:cs="Helvetica Neue"/>
+          <w:sz w:val="28"/>
+          <w:szCs w:val="28"/>
+        </w:rPr>
+        <w:t>\s*Term</w:t>
+      </w:r>
+    </w:p>
+    <w:p>
+      <w:pPr>
+        <w:pStyle w:val="ListParagraph"/>
+        <w:pBdr>
+          <w:top w:val="nil"/>
+          <w:left w:val="nil"/>
+          <w:bottom w:val="nil"/>
+          <w:right w:val="nil"/>
+          <w:between w:val="nil"/>
+        </w:pBdr>
+        <w:spacing w:line="259" w:lineRule="auto"/>
+        <w:jc w:val="both"/>
+        <w:rPr>
+          <w:rFonts w:ascii="Bahnschrift SemiBold" w:eastAsia="Helvetica Neue" w:hAnsi="Bahnschrift SemiBold" w:cs="Helvetica Neue"/>
+          <w:sz w:val="28"/>
+          <w:szCs w:val="28"/>
+        </w:rPr>
+      </w:pPr>
+    </w:p>
+    <w:p>
+      <w:pPr>
+        <w:numPr>
+          <w:ilvl w:val="0"/>
+          <w:numId w:val="1"/>
+        </w:numPr>
+        <w:pBdr>
+          <w:top w:val="nil"/>
+          <w:left w:val="nil"/>
+          <w:bottom w:val="nil"/>
+          <w:right w:val="nil"/>
+          <w:between w:val="nil"/>
+        </w:pBdr>
+        <w:spacing w:line="259" w:lineRule="auto"/>
+        <w:ind w:hanging="450"/>
+        <w:jc w:val="both"/>
+        <w:rPr>
+          <w:rFonts w:ascii="Bahnschrift SemiBold" w:eastAsia="Helvetica Neue" w:hAnsi="Bahnschrift SemiBold" w:cs="Helvetica Neue"/>
+          <w:sz w:val="28"/>
+          <w:szCs w:val="28"/>
+        </w:rPr>
+      </w:pPr>
+      <w:proofErr w:type="spellStart"/>
+      <w:r>
+        <w:rPr>
+          <w:rFonts w:ascii="Bahnschrift SemiBold" w:eastAsia="Helvetica Neue" w:hAnsi="Bahnschrift SemiBold" w:cs="Helvetica Neue"/>
+          <w:sz w:val="28"/>
+          <w:szCs w:val="28"/>
+        </w:rPr>
+        <w:t>Boolean_Operator</w:t>
+      </w:r>
+      <w:proofErr w:type="spellEnd"/>
+      <w:r>
+        <w:rPr>
+          <w:rFonts w:ascii="Bahnschrift SemiBold" w:eastAsia="Helvetica Neue" w:hAnsi="Bahnschrift SemiBold" w:cs="Helvetica Neue"/>
+          <w:sz w:val="28"/>
+          <w:szCs w:val="28"/>
+        </w:rPr>
+        <w:t xml:space="preserve">: </w:t>
+      </w:r>
+    </w:p>
+    <w:p>
+      <w:pPr>
+        <w:pBdr>
+          <w:top w:val="nil"/>
+          <w:left w:val="nil"/>
+          <w:bottom w:val="nil"/>
+          <w:right w:val="nil"/>
+          <w:between w:val="nil"/>
+        </w:pBdr>
+        <w:spacing w:line="259" w:lineRule="auto"/>
+        <w:ind w:left="720"/>
+        <w:jc w:val="both"/>
+        <w:rPr>
+          <w:rFonts w:ascii="Bahnschrift SemiBold" w:eastAsia="Helvetica Neue" w:hAnsi="Bahnschrift SemiBold" w:cs="Helvetica Neue"/>
+          <w:sz w:val="28"/>
+          <w:szCs w:val="28"/>
+        </w:rPr>
+      </w:pPr>
+      <w:r>
+        <w:rPr>
+          <w:rFonts w:ascii="Bahnschrift SemiBold" w:eastAsia="Helvetica Neue" w:hAnsi="Bahnschrift SemiBold" w:cs="Helvetica Neue"/>
+          <w:sz w:val="28"/>
+          <w:szCs w:val="28"/>
+        </w:rPr>
+        <w:t>(&amp;&amp;|\|\|)</w:t>
+      </w:r>
+    </w:p>
+    <w:p>
+      <w:pPr>
+        <w:pBdr>
+          <w:top w:val="nil"/>
+          <w:left w:val="nil"/>
+          <w:bottom w:val="nil"/>
+          <w:right w:val="nil"/>
+          <w:between w:val="nil"/>
+        </w:pBdr>
+        <w:spacing w:line="259" w:lineRule="auto"/>
+        <w:ind w:left="720"/>
+        <w:jc w:val="both"/>
+        <w:rPr>
+          <w:rFonts w:ascii="Bahnschrift SemiBold" w:eastAsia="Helvetica Neue" w:hAnsi="Bahnschrift SemiBold" w:cs="Helvetica Neue"/>
+          <w:sz w:val="28"/>
+          <w:szCs w:val="28"/>
+        </w:rPr>
+      </w:pPr>
+    </w:p>
+    <w:p>
+      <w:pPr>
+        <w:numPr>
+          <w:ilvl w:val="0"/>
+          <w:numId w:val="1"/>
+        </w:numPr>
+        <w:pBdr>
+          <w:top w:val="nil"/>
+          <w:left w:val="nil"/>
+          <w:bottom w:val="nil"/>
+          <w:right w:val="nil"/>
+          <w:between w:val="nil"/>
+        </w:pBdr>
+        <w:spacing w:line="259" w:lineRule="auto"/>
+        <w:ind w:left="630"/>
+        <w:jc w:val="both"/>
+        <w:rPr>
+          <w:rFonts w:ascii="Bahnschrift SemiBold" w:eastAsia="Helvetica Neue" w:hAnsi="Bahnschrift SemiBold" w:cs="Helvetica Neue"/>
+          <w:sz w:val="28"/>
+          <w:szCs w:val="28"/>
+        </w:rPr>
+      </w:pPr>
+      <w:r>
+        <w:rPr>
+          <w:rFonts w:ascii="Bahnschrift SemiBold" w:eastAsia="Helvetica Neue" w:hAnsi="Bahnschrift SemiBold" w:cs="Helvetica Neue"/>
+          <w:sz w:val="28"/>
+          <w:szCs w:val="28"/>
+        </w:rPr>
+        <w:t xml:space="preserve">Condition_Statement: </w:t>
+      </w:r>
+    </w:p>
+    <w:p>
+      <w:pPr>
+        <w:pBdr>
+          <w:top w:val="nil"/>
+          <w:left w:val="nil"/>
+          <w:bottom w:val="nil"/>
+          <w:right w:val="nil"/>
+          <w:between w:val="nil"/>
+        </w:pBdr>
+        <w:spacing w:line="259" w:lineRule="auto"/>
+        <w:ind w:left="630"/>
+        <w:jc w:val="both"/>
+        <w:rPr>
+          <w:rFonts w:ascii="Bahnschrift SemiBold" w:eastAsia="Helvetica Neue" w:hAnsi="Bahnschrift SemiBold" w:cs="Helvetica Neue"/>
+          <w:sz w:val="28"/>
+          <w:szCs w:val="28"/>
+        </w:rPr>
+      </w:pPr>
+      <w:r>
+        <w:rPr>
+          <w:rFonts w:ascii="Bahnschrift SemiBold" w:eastAsia="Helvetica Neue" w:hAnsi="Bahnschrift SemiBold" w:cs="Helvetica Neue"/>
+          <w:sz w:val="28"/>
+          <w:szCs w:val="28"/>
+        </w:rPr>
+        <w:t>Condition</w:t>
+      </w:r>
+      <w:r>
+        <w:rPr>
+          <w:rFonts w:ascii="Bahnschrift SemiBold" w:eastAsia="Helvetica Neue" w:hAnsi="Bahnschrift SemiBold" w:cs="Helvetica Neue"/>
+          <w:sz w:val="28"/>
+          <w:szCs w:val="28"/>
+        </w:rPr>
+        <w:t>\s*</w:t>
+      </w:r>
+      <w:proofErr w:type="spellStart"/>
+      <w:r>
+        <w:rPr>
+          <w:rFonts w:ascii="Bahnschrift SemiBold" w:eastAsia="Helvetica Neue" w:hAnsi="Bahnschrift SemiBold" w:cs="Helvetica Neue"/>
+          <w:sz w:val="28"/>
+          <w:szCs w:val="28"/>
+        </w:rPr>
+        <w:t>Boolean_Operator</w:t>
+      </w:r>
+      <w:proofErr w:type="spellEnd"/>
+      <w:r>
+        <w:rPr>
+          <w:rFonts w:ascii="Bahnschrift SemiBold" w:eastAsia="Helvetica Neue" w:hAnsi="Bahnschrift SemiBold" w:cs="Helvetica Neue"/>
+          <w:sz w:val="28"/>
+          <w:szCs w:val="28"/>
+        </w:rPr>
+        <w:t>*\s*</w:t>
+      </w:r>
+      <w:r>
+        <w:rPr>
+          <w:rFonts w:ascii="Bahnschrift SemiBold" w:eastAsia="Helvetica Neue" w:hAnsi="Bahnschrift SemiBold" w:cs="Helvetica Neue"/>
+          <w:sz w:val="28"/>
+          <w:szCs w:val="28"/>
+        </w:rPr>
+        <w:t>Condition</w:t>
+      </w:r>
+    </w:p>
+    <w:p>
+      <w:pPr>
+        <w:pBdr>
+          <w:top w:val="nil"/>
+          <w:left w:val="nil"/>
+          <w:bottom w:val="nil"/>
+          <w:right w:val="nil"/>
+          <w:between w:val="nil"/>
+        </w:pBdr>
+        <w:spacing w:line="259" w:lineRule="auto"/>
+        <w:jc w:val="both"/>
+        <w:rPr>
+          <w:rFonts w:ascii="Bahnschrift SemiBold" w:eastAsia="Helvetica Neue" w:hAnsi="Bahnschrift SemiBold" w:cs="Helvetica Neue"/>
+          <w:sz w:val="28"/>
+          <w:szCs w:val="28"/>
+        </w:rPr>
+      </w:pPr>
+    </w:p>
+    <w:p>
+      <w:pPr>
+        <w:pBdr>
+          <w:top w:val="nil"/>
+          <w:left w:val="nil"/>
+          <w:bottom w:val="nil"/>
+          <w:right w:val="nil"/>
+          <w:between w:val="nil"/>
+        </w:pBdr>
+        <w:spacing w:line="259" w:lineRule="auto"/>
+        <w:jc w:val="both"/>
+        <w:rPr>
+          <w:rFonts w:ascii="Bahnschrift SemiBold" w:eastAsia="Helvetica Neue" w:hAnsi="Bahnschrift SemiBold" w:cs="Helvetica Neue"/>
+          <w:sz w:val="28"/>
+          <w:szCs w:val="28"/>
+        </w:rPr>
+      </w:pPr>
+    </w:p>
+    <w:p>
+      <w:pPr>
+        <w:pBdr>
+          <w:top w:val="nil"/>
+          <w:left w:val="nil"/>
+          <w:bottom w:val="nil"/>
+          <w:right w:val="nil"/>
+          <w:between w:val="nil"/>
+        </w:pBdr>
+        <w:spacing w:line="259" w:lineRule="auto"/>
+        <w:jc w:val="both"/>
+        <w:rPr>
+          <w:rFonts w:ascii="Bahnschrift SemiBold" w:eastAsia="Helvetica Neue" w:hAnsi="Bahnschrift SemiBold" w:cs="Helvetica Neue"/>
+          <w:sz w:val="28"/>
+          <w:szCs w:val="28"/>
+        </w:rPr>
+      </w:pPr>
+    </w:p>
+    <w:p>
+      <w:pPr>
+        <w:numPr>
+          <w:ilvl w:val="0"/>
+          <w:numId w:val="1"/>
+        </w:numPr>
+        <w:pBdr>
+          <w:top w:val="nil"/>
+          <w:left w:val="nil"/>
+          <w:bottom w:val="nil"/>
+          <w:right w:val="nil"/>
+          <w:between w:val="nil"/>
+        </w:pBdr>
+        <w:spacing w:line="259" w:lineRule="auto"/>
+        <w:ind w:hanging="450"/>
+        <w:jc w:val="both"/>
+        <w:rPr>
+          <w:rFonts w:ascii="Bahnschrift SemiBold" w:eastAsia="Helvetica Neue" w:hAnsi="Bahnschrift SemiBold" w:cs="Helvetica Neue"/>
+          <w:sz w:val="28"/>
+          <w:szCs w:val="28"/>
+        </w:rPr>
+      </w:pPr>
+      <w:r>
+        <w:rPr>
+          <w:rFonts w:ascii="Bahnschrift SemiBold" w:eastAsia="Helvetica Neue" w:hAnsi="Bahnschrift SemiBold" w:cs="Helvetica Neue"/>
+          <w:sz w:val="28"/>
+          <w:szCs w:val="28"/>
+        </w:rPr>
+        <w:lastRenderedPageBreak/>
+        <w:t xml:space="preserve">If_Statement: </w:t>
+      </w:r>
+      <w:r>
+        <w:rPr>
+          <w:rFonts w:ascii="Bahnschrift SemiBold" w:eastAsia="Helvetica Neue" w:hAnsi="Bahnschrift SemiBold" w:cs="Helvetica Neue"/>
+          <w:sz w:val="28"/>
+          <w:szCs w:val="28"/>
+        </w:rPr>
+        <w:t>If\s*Condition_Statement\s*then</w:t>
+      </w:r>
+      <w:r>
+        <w:rPr>
+          <w:rFonts w:ascii="Bahnschrift SemiBold" w:eastAsia="Helvetica Neue" w:hAnsi="Bahnschrift SemiBold" w:cs="Helvetica Neue"/>
+          <w:sz w:val="28"/>
+          <w:szCs w:val="28"/>
+        </w:rPr>
+        <w:t>\s*</w:t>
+      </w:r>
+      <w:r>
+        <w:rPr>
+          <w:rFonts w:ascii="Bahnschrift SemiBold" w:eastAsia="Helvetica Neue" w:hAnsi="Bahnschrift SemiBold" w:cs="Helvetica Neue"/>
+          <w:sz w:val="28"/>
+          <w:szCs w:val="28"/>
+        </w:rPr>
+        <w:t>(</w:t>
+      </w:r>
+      <w:r>
+        <w:rPr>
+          <w:rFonts w:ascii="Bahnschrift SemiBold" w:hAnsi="Bahnschrift SemiBold"/>
+          <w:sz w:val="28"/>
+          <w:szCs w:val="28"/>
+        </w:rPr>
+        <w:t>Assignment_Statement</w:t>
+      </w:r>
+      <w:r>
+        <w:rPr>
+          <w:rFonts w:ascii="Bahnschrift SemiBold" w:hAnsi="Bahnschrift SemiBold"/>
+          <w:sz w:val="28"/>
+          <w:szCs w:val="28"/>
+        </w:rPr>
+        <w:t>|</w:t>
+      </w:r>
+      <w:r>
+        <w:rPr>
+          <w:rFonts w:ascii="Bahnschrift SemiBold" w:eastAsia="Helvetica Neue" w:hAnsi="Bahnschrift SemiBold" w:cs="Helvetica Neue"/>
+          <w:sz w:val="28"/>
+          <w:szCs w:val="28"/>
+        </w:rPr>
+        <w:t xml:space="preserve">           </w:t>
+      </w:r>
+      <w:r>
+        <w:rPr>
+          <w:rFonts w:ascii="Bahnschrift SemiBold" w:hAnsi="Bahnschrift SemiBold"/>
+          <w:sz w:val="28"/>
+          <w:szCs w:val="28"/>
+        </w:rPr>
+        <w:t>ReturnSatement</w:t>
+      </w:r>
+      <w:r>
+        <w:rPr>
+          <w:rFonts w:ascii="Bahnschrift SemiBold" w:hAnsi="Bahnschrift SemiBold"/>
+          <w:sz w:val="28"/>
+          <w:szCs w:val="28"/>
+        </w:rPr>
+        <w:t>|</w:t>
+      </w:r>
+      <w:r>
+        <w:rPr>
+          <w:rFonts w:ascii="Bahnschrift SemiBold" w:hAnsi="Bahnschrift SemiBold"/>
+          <w:sz w:val="28"/>
+          <w:szCs w:val="28"/>
+        </w:rPr>
+        <w:t>Read_Statement</w:t>
+      </w:r>
+      <w:r>
+        <w:rPr>
+          <w:rFonts w:ascii="Bahnschrift SemiBold" w:hAnsi="Bahnschrift SemiBold"/>
+          <w:sz w:val="28"/>
+          <w:szCs w:val="28"/>
+        </w:rPr>
+        <w:t>|</w:t>
+      </w:r>
+      <w:r>
+        <w:rPr>
+          <w:rFonts w:ascii="Bahnschrift SemiBold" w:hAnsi="Bahnschrift SemiBold"/>
+          <w:sz w:val="28"/>
+          <w:szCs w:val="28"/>
+        </w:rPr>
+        <w:t>Write_Statement</w:t>
+      </w:r>
+      <w:r>
+        <w:rPr>
+          <w:rFonts w:ascii="Bahnschrift SemiBold" w:hAnsi="Bahnschrift SemiBold"/>
+          <w:sz w:val="28"/>
+          <w:szCs w:val="28"/>
+        </w:rPr>
+        <w:t>|</w:t>
+      </w:r>
+    </w:p>
+    <w:p>
+      <w:pPr>
+        <w:pBdr>
+          <w:top w:val="nil"/>
+          <w:left w:val="nil"/>
+          <w:bottom w:val="nil"/>
+          <w:right w:val="nil"/>
+          <w:between w:val="nil"/>
+        </w:pBdr>
+        <w:spacing w:line="259" w:lineRule="auto"/>
+        <w:ind w:left="720"/>
+        <w:jc w:val="both"/>
+        <w:rPr>
+          <w:rFonts w:ascii="Bahnschrift SemiBold" w:hAnsi="Bahnschrift SemiBold"/>
+          <w:sz w:val="28"/>
+          <w:szCs w:val="28"/>
+        </w:rPr>
+      </w:pPr>
+      <w:r>
+        <w:rPr>
+          <w:rFonts w:ascii="Bahnschrift SemiBold" w:hAnsi="Bahnschrift SemiBold"/>
+          <w:sz w:val="28"/>
+          <w:szCs w:val="28"/>
+        </w:rPr>
+        <w:t>Declaration_Statement</w:t>
+      </w:r>
+      <w:r>
+        <w:rPr>
+          <w:rFonts w:ascii="Bahnschrift SemiBold" w:hAnsi="Bahnschrift SemiBold"/>
+          <w:sz w:val="28"/>
+          <w:szCs w:val="28"/>
+        </w:rPr>
+        <w:t>|</w:t>
+      </w:r>
+      <w:r>
+        <w:rPr>
+          <w:rFonts w:ascii="Bahnschrift SemiBold" w:hAnsi="Bahnschrift SemiBold"/>
+          <w:sz w:val="28"/>
+          <w:szCs w:val="28"/>
+        </w:rPr>
+        <w:t>…)*\s*(Else_If_Statement|Else_Statement|</w:t>
+      </w:r>
+    </w:p>
+    <w:p>
+      <w:pPr>
+        <w:pBdr>
+          <w:top w:val="nil"/>
+          <w:left w:val="nil"/>
+          <w:bottom w:val="nil"/>
+          <w:right w:val="nil"/>
+          <w:between w:val="nil"/>
+        </w:pBdr>
+        <w:spacing w:line="259" w:lineRule="auto"/>
+        <w:ind w:left="720"/>
+        <w:jc w:val="both"/>
+        <w:rPr>
+          <w:rFonts w:ascii="Bahnschrift SemiBold" w:eastAsia="Helvetica Neue" w:hAnsi="Bahnschrift SemiBold" w:cs="Helvetica Neue"/>
+          <w:sz w:val="28"/>
+          <w:szCs w:val="28"/>
+        </w:rPr>
+      </w:pPr>
+      <w:r>
+        <w:rPr>
+          <w:rFonts w:ascii="Bahnschrift SemiBold" w:hAnsi="Bahnschrift SemiBold"/>
+          <w:sz w:val="28"/>
+          <w:szCs w:val="28"/>
+        </w:rPr>
+        <w:t>end)</w:t>
+      </w:r>
+    </w:p>
+    <w:p>
+      <w:pPr>
+        <w:pBdr>
+          <w:top w:val="nil"/>
+          <w:left w:val="nil"/>
+          <w:bottom w:val="nil"/>
+          <w:right w:val="nil"/>
+          <w:between w:val="nil"/>
+        </w:pBdr>
+        <w:spacing w:line="259" w:lineRule="auto"/>
+        <w:ind w:left="720"/>
+        <w:jc w:val="both"/>
+        <w:rPr>
+          <w:rFonts w:ascii="Bahnschrift SemiBold" w:eastAsia="Helvetica Neue" w:hAnsi="Bahnschrift SemiBold" w:cs="Helvetica Neue"/>
+          <w:sz w:val="28"/>
+          <w:szCs w:val="28"/>
+        </w:rPr>
+      </w:pPr>
+    </w:p>
+    <w:p>
+      <w:pPr>
+        <w:numPr>
+          <w:ilvl w:val="0"/>
+          <w:numId w:val="1"/>
+        </w:numPr>
+        <w:pBdr>
+          <w:top w:val="nil"/>
+          <w:left w:val="nil"/>
+          <w:bottom w:val="nil"/>
+          <w:right w:val="nil"/>
+          <w:between w:val="nil"/>
+        </w:pBdr>
+        <w:spacing w:line="259" w:lineRule="auto"/>
+        <w:ind w:left="630"/>
+        <w:jc w:val="both"/>
+        <w:rPr>
+          <w:rFonts w:ascii="Bahnschrift SemiBold" w:eastAsia="Helvetica Neue" w:hAnsi="Bahnschrift SemiBold" w:cs="Helvetica Neue"/>
+          <w:sz w:val="28"/>
+          <w:szCs w:val="28"/>
+        </w:rPr>
+      </w:pPr>
+      <w:proofErr w:type="spellStart"/>
+      <w:r>
+        <w:rPr>
+          <w:rFonts w:ascii="Bahnschrift SemiBold" w:eastAsia="Helvetica Neue" w:hAnsi="Bahnschrift SemiBold" w:cs="Helvetica Neue"/>
+          <w:sz w:val="28"/>
+          <w:szCs w:val="28"/>
+        </w:rPr>
+        <w:t>Else_If_Statement</w:t>
+      </w:r>
+      <w:proofErr w:type="spellEnd"/>
+      <w:r>
+        <w:rPr>
+          <w:rFonts w:ascii="Bahnschrift SemiBold" w:eastAsia="Helvetica Neue" w:hAnsi="Bahnschrift SemiBold" w:cs="Helvetica Neue"/>
+          <w:sz w:val="28"/>
+          <w:szCs w:val="28"/>
+        </w:rPr>
+        <w:t>:</w:t>
+      </w:r>
+      <w:r>
+        <w:rPr>
+          <w:rFonts w:ascii="Bahnschrift SemiBold" w:eastAsia="Helvetica Neue" w:hAnsi="Bahnschrift SemiBold" w:cs="Helvetica Neue"/>
+          <w:sz w:val="28"/>
+          <w:szCs w:val="28"/>
+        </w:rPr>
+        <w:t xml:space="preserve"> </w:t>
+      </w:r>
+    </w:p>
+    <w:p>
+      <w:pPr>
+        <w:pBdr>
+          <w:top w:val="nil"/>
+          <w:left w:val="nil"/>
+          <w:bottom w:val="nil"/>
+          <w:right w:val="nil"/>
+          <w:between w:val="nil"/>
+        </w:pBdr>
+        <w:spacing w:line="259" w:lineRule="auto"/>
+        <w:ind w:left="720"/>
+        <w:jc w:val="both"/>
+        <w:rPr>
+          <w:rFonts w:ascii="Bahnschrift SemiBold" w:eastAsia="Helvetica Neue" w:hAnsi="Bahnschrift SemiBold" w:cs="Helvetica Neue"/>
+          <w:sz w:val="28"/>
+          <w:szCs w:val="28"/>
+        </w:rPr>
+      </w:pPr>
+      <w:r>
+        <w:rPr>
+          <w:rFonts w:ascii="Bahnschrift SemiBold" w:eastAsia="Helvetica Neue" w:hAnsi="Bahnschrift SemiBold" w:cs="Helvetica Neue"/>
+          <w:sz w:val="28"/>
+          <w:szCs w:val="28"/>
+        </w:rPr>
+        <w:t>elsei</w:t>
+      </w:r>
+      <w:r>
+        <w:rPr>
+          <w:rFonts w:ascii="Bahnschrift SemiBold" w:eastAsia="Helvetica Neue" w:hAnsi="Bahnschrift SemiBold" w:cs="Helvetica Neue"/>
+          <w:sz w:val="28"/>
+          <w:szCs w:val="28"/>
+        </w:rPr>
+        <w:t>f\s*Condition_Statement\s*then\s*(</w:t>
+      </w:r>
+      <w:r>
+        <w:rPr>
+          <w:rFonts w:ascii="Bahnschrift SemiBold" w:hAnsi="Bahnschrift SemiBold"/>
+          <w:sz w:val="28"/>
+          <w:szCs w:val="28"/>
+        </w:rPr>
+        <w:t>Assignment_Statement|</w:t>
+      </w:r>
+      <w:r>
+        <w:rPr>
+          <w:rFonts w:ascii="Bahnschrift SemiBold" w:eastAsia="Helvetica Neue" w:hAnsi="Bahnschrift SemiBold" w:cs="Helvetica Neue"/>
+          <w:sz w:val="28"/>
+          <w:szCs w:val="28"/>
+        </w:rPr>
+        <w:t xml:space="preserve">           </w:t>
+      </w:r>
+      <w:r>
+        <w:rPr>
+          <w:rFonts w:ascii="Bahnschrift SemiBold" w:hAnsi="Bahnschrift SemiBold"/>
+          <w:sz w:val="28"/>
+          <w:szCs w:val="28"/>
+        </w:rPr>
+        <w:t>ReturnSatement|Read_Statement|Write_Statement|</w:t>
+      </w:r>
+    </w:p>
+    <w:p>
+      <w:pPr>
+        <w:pBdr>
+          <w:top w:val="nil"/>
+          <w:left w:val="nil"/>
+          <w:bottom w:val="nil"/>
+          <w:right w:val="nil"/>
+          <w:between w:val="nil"/>
+        </w:pBdr>
+        <w:spacing w:line="259" w:lineRule="auto"/>
+        <w:ind w:left="720"/>
+        <w:jc w:val="both"/>
+        <w:rPr>
+          <w:rFonts w:ascii="Bahnschrift SemiBold" w:hAnsi="Bahnschrift SemiBold"/>
+          <w:sz w:val="28"/>
+          <w:szCs w:val="28"/>
+        </w:rPr>
+      </w:pPr>
+      <w:r>
+        <w:rPr>
+          <w:rFonts w:ascii="Bahnschrift SemiBold" w:hAnsi="Bahnschrift SemiBold"/>
+          <w:sz w:val="28"/>
+          <w:szCs w:val="28"/>
+        </w:rPr>
+        <w:t>Declaration_Statement|</w:t>
+      </w:r>
+      <w:r>
+        <w:rPr>
+          <w:rFonts w:ascii="Bahnschrift SemiBold" w:hAnsi="Bahnschrift SemiBold"/>
+          <w:sz w:val="28"/>
+          <w:szCs w:val="28"/>
+        </w:rPr>
+        <w:t>…)*\s*(Else_If_Statement|Else_Statement|</w:t>
+      </w:r>
+    </w:p>
+    <w:p>
+      <w:pPr>
+        <w:pBdr>
+          <w:top w:val="nil"/>
+          <w:left w:val="nil"/>
+          <w:bottom w:val="nil"/>
+          <w:right w:val="nil"/>
+          <w:between w:val="nil"/>
+        </w:pBdr>
+        <w:spacing w:line="259" w:lineRule="auto"/>
+        <w:ind w:left="720"/>
+        <w:jc w:val="both"/>
+        <w:rPr>
+          <w:rFonts w:ascii="Bahnschrift SemiBold" w:eastAsia="Helvetica Neue" w:hAnsi="Bahnschrift SemiBold" w:cs="Helvetica Neue"/>
+          <w:sz w:val="28"/>
+          <w:szCs w:val="28"/>
+        </w:rPr>
+      </w:pPr>
+      <w:r>
+        <w:rPr>
+          <w:rFonts w:ascii="Bahnschrift SemiBold" w:hAnsi="Bahnschrift SemiBold"/>
+          <w:sz w:val="28"/>
+          <w:szCs w:val="28"/>
+        </w:rPr>
+        <w:t>end)</w:t>
+      </w:r>
+    </w:p>
+    <w:p>
+      <w:pPr>
+        <w:pBdr>
+          <w:top w:val="nil"/>
+          <w:left w:val="nil"/>
+          <w:bottom w:val="nil"/>
+          <w:right w:val="nil"/>
+          <w:between w:val="nil"/>
+        </w:pBdr>
+        <w:spacing w:line="259" w:lineRule="auto"/>
+        <w:ind w:left="630"/>
+        <w:jc w:val="both"/>
+        <w:rPr>
+          <w:rFonts w:ascii="Bahnschrift SemiBold" w:eastAsia="Helvetica Neue" w:hAnsi="Bahnschrift SemiBold" w:cs="Helvetica Neue"/>
+          <w:sz w:val="28"/>
+          <w:szCs w:val="28"/>
+        </w:rPr>
+      </w:pPr>
+    </w:p>
+    <w:p>
+      <w:pPr>
+        <w:numPr>
+          <w:ilvl w:val="0"/>
+          <w:numId w:val="1"/>
+        </w:numPr>
+        <w:pBdr>
+          <w:top w:val="nil"/>
+          <w:left w:val="nil"/>
+          <w:bottom w:val="nil"/>
+          <w:right w:val="nil"/>
+          <w:between w:val="nil"/>
+        </w:pBdr>
+        <w:spacing w:line="259" w:lineRule="auto"/>
+        <w:ind w:left="630"/>
+        <w:jc w:val="both"/>
+        <w:rPr>
+          <w:rFonts w:ascii="Bahnschrift SemiBold" w:eastAsia="Helvetica Neue" w:hAnsi="Bahnschrift SemiBold" w:cs="Helvetica Neue"/>
+          <w:sz w:val="28"/>
+          <w:szCs w:val="28"/>
+        </w:rPr>
+      </w:pPr>
+      <w:proofErr w:type="spellStart"/>
+      <w:r>
+        <w:rPr>
+          <w:rFonts w:ascii="Bahnschrift SemiBold" w:eastAsia="Helvetica Neue" w:hAnsi="Bahnschrift SemiBold" w:cs="Helvetica Neue"/>
+          <w:sz w:val="28"/>
+          <w:szCs w:val="28"/>
+        </w:rPr>
+        <w:t>Else_Statement</w:t>
+      </w:r>
+      <w:proofErr w:type="spellEnd"/>
+      <w:r>
+        <w:rPr>
+          <w:rFonts w:ascii="Bahnschrift SemiBold" w:eastAsia="Helvetica Neue" w:hAnsi="Bahnschrift SemiBold" w:cs="Helvetica Neue"/>
+          <w:sz w:val="28"/>
+          <w:szCs w:val="28"/>
+        </w:rPr>
+        <w:t>:</w:t>
+      </w:r>
+    </w:p>
+    <w:p>
+      <w:pPr>
+        <w:pBdr>
+          <w:top w:val="nil"/>
+          <w:left w:val="nil"/>
+          <w:bottom w:val="nil"/>
+          <w:right w:val="nil"/>
+          <w:between w:val="nil"/>
+        </w:pBdr>
+        <w:spacing w:line="259" w:lineRule="auto"/>
+        <w:ind w:left="720"/>
+        <w:jc w:val="both"/>
+        <w:rPr>
+          <w:rFonts w:ascii="Bahnschrift SemiBold" w:hAnsi="Bahnschrift SemiBold"/>
+          <w:sz w:val="28"/>
+          <w:szCs w:val="28"/>
+        </w:rPr>
+      </w:pPr>
+      <w:r>
+        <w:rPr>
+          <w:rFonts w:ascii="Bahnschrift SemiBold" w:eastAsia="Helvetica Neue" w:hAnsi="Bahnschrift SemiBold" w:cs="Helvetica Neue"/>
+          <w:sz w:val="28"/>
+          <w:szCs w:val="28"/>
+        </w:rPr>
+        <w:t>else</w:t>
+      </w:r>
+      <w:r>
+        <w:rPr>
+          <w:rFonts w:ascii="Bahnschrift SemiBold" w:eastAsia="Helvetica Neue" w:hAnsi="Bahnschrift SemiBold" w:cs="Helvetica Neue"/>
+          <w:sz w:val="28"/>
+          <w:szCs w:val="28"/>
+        </w:rPr>
+        <w:t>\s*(</w:t>
+      </w:r>
+      <w:r>
+        <w:rPr>
+          <w:rFonts w:ascii="Bahnschrift SemiBold" w:hAnsi="Bahnschrift SemiBold"/>
+          <w:sz w:val="28"/>
+          <w:szCs w:val="28"/>
+        </w:rPr>
+        <w:t>Assignment_Statement|ReturnSatement|Read_Statement|</w:t>
+      </w:r>
+    </w:p>
+    <w:p>
+      <w:pPr>
+        <w:pBdr>
+          <w:top w:val="nil"/>
+          <w:left w:val="nil"/>
+          <w:bottom w:val="nil"/>
+          <w:right w:val="nil"/>
+          <w:between w:val="nil"/>
+        </w:pBdr>
+        <w:spacing w:line="259" w:lineRule="auto"/>
+        <w:ind w:left="720"/>
+        <w:jc w:val="both"/>
+        <w:rPr>
+          <w:rFonts w:ascii="Bahnschrift SemiBold" w:eastAsia="Helvetica Neue" w:hAnsi="Bahnschrift SemiBold" w:cs="Helvetica Neue"/>
+          <w:sz w:val="28"/>
+          <w:szCs w:val="28"/>
+        </w:rPr>
+      </w:pPr>
+      <w:proofErr w:type="spellStart"/>
+      <w:r>
+        <w:rPr>
+          <w:rFonts w:ascii="Bahnschrift SemiBold" w:hAnsi="Bahnschrift SemiBold"/>
+          <w:sz w:val="28"/>
+          <w:szCs w:val="28"/>
+        </w:rPr>
+        <w:t>Write_Statement|Declaration_Statement</w:t>
+      </w:r>
+      <w:proofErr w:type="spellEnd"/>
+      <w:r>
+        <w:rPr>
+          <w:rFonts w:ascii="Bahnschrift SemiBold" w:hAnsi="Bahnschrift SemiBold"/>
+          <w:sz w:val="28"/>
+          <w:szCs w:val="28"/>
+        </w:rPr>
+        <w:t>|</w:t>
+      </w:r>
+      <w:r>
+        <w:rPr>
+          <w:rFonts w:ascii="Bahnschrift SemiBold" w:hAnsi="Bahnschrift SemiBold"/>
+          <w:sz w:val="28"/>
+          <w:szCs w:val="28"/>
+        </w:rPr>
+        <w:t>…)*\s*end</w:t>
+      </w:r>
+    </w:p>
+    <w:p>
+      <w:pPr>
+        <w:pBdr>
+          <w:top w:val="nil"/>
+          <w:left w:val="nil"/>
+          <w:bottom w:val="nil"/>
+          <w:right w:val="nil"/>
+          <w:between w:val="nil"/>
+        </w:pBdr>
+        <w:spacing w:line="259" w:lineRule="auto"/>
+        <w:jc w:val="both"/>
+        <w:rPr>
+          <w:rFonts w:ascii="Bahnschrift SemiBold" w:eastAsia="Helvetica Neue" w:hAnsi="Bahnschrift SemiBold" w:cs="Helvetica Neue"/>
+          <w:sz w:val="28"/>
+          <w:szCs w:val="28"/>
+        </w:rPr>
+      </w:pPr>
+    </w:p>
+    <w:p>
+      <w:pPr>
+        <w:numPr>
+          <w:ilvl w:val="0"/>
+          <w:numId w:val="1"/>
+        </w:numPr>
+        <w:pBdr>
+          <w:top w:val="nil"/>
+          <w:left w:val="nil"/>
+          <w:bottom w:val="nil"/>
+          <w:right w:val="nil"/>
+          <w:between w:val="nil"/>
+        </w:pBdr>
+        <w:spacing w:line="259" w:lineRule="auto"/>
+        <w:ind w:left="630"/>
+        <w:jc w:val="both"/>
+        <w:rPr>
+          <w:rFonts w:ascii="Bahnschrift SemiBold" w:eastAsia="Helvetica Neue" w:hAnsi="Bahnschrift SemiBold" w:cs="Helvetica Neue"/>
+          <w:sz w:val="28"/>
+          <w:szCs w:val="28"/>
+        </w:rPr>
+      </w:pPr>
+      <w:proofErr w:type="spellStart"/>
+      <w:r>
+        <w:rPr>
+          <w:rFonts w:ascii="Bahnschrift SemiBold" w:eastAsia="Helvetica Neue" w:hAnsi="Bahnschrift SemiBold" w:cs="Helvetica Neue"/>
+          <w:sz w:val="28"/>
+          <w:szCs w:val="28"/>
+        </w:rPr>
+        <w:t>Repeat_Statement</w:t>
+      </w:r>
+      <w:proofErr w:type="spellEnd"/>
+      <w:r>
+        <w:rPr>
+          <w:rFonts w:ascii="Bahnschrift SemiBold" w:eastAsia="Helvetica Neue" w:hAnsi="Bahnschrift SemiBold" w:cs="Helvetica Neue"/>
+          <w:sz w:val="28"/>
+          <w:szCs w:val="28"/>
+        </w:rPr>
+        <w:t xml:space="preserve">: </w:t>
+      </w:r>
+    </w:p>
+    <w:p>
+      <w:pPr>
+        <w:pBdr>
+          <w:top w:val="nil"/>
+          <w:left w:val="nil"/>
+          <w:bottom w:val="nil"/>
+          <w:right w:val="nil"/>
+          <w:between w:val="nil"/>
+        </w:pBdr>
+        <w:spacing w:line="259" w:lineRule="auto"/>
+        <w:ind w:left="630"/>
+        <w:jc w:val="both"/>
+        <w:rPr>
+          <w:rFonts w:ascii="Bahnschrift SemiBold" w:eastAsia="Helvetica Neue" w:hAnsi="Bahnschrift SemiBold" w:cs="Helvetica Neue"/>
+          <w:sz w:val="28"/>
+          <w:szCs w:val="28"/>
+        </w:rPr>
+      </w:pPr>
+      <w:r>
+        <w:rPr>
+          <w:rFonts w:ascii="Bahnschrift SemiBold" w:eastAsia="Helvetica Neue" w:hAnsi="Bahnschrift SemiBold" w:cs="Helvetica Neue"/>
+          <w:sz w:val="28"/>
+          <w:szCs w:val="28"/>
+        </w:rPr>
+        <w:t>repeat\s*</w:t>
+      </w:r>
+      <w:r>
+        <w:rPr>
+          <w:rFonts w:ascii="Bahnschrift SemiBold" w:eastAsia="Helvetica Neue" w:hAnsi="Bahnschrift SemiBold" w:cs="Helvetica Neue"/>
+          <w:sz w:val="28"/>
+          <w:szCs w:val="28"/>
+        </w:rPr>
+        <w:t>(</w:t>
+      </w:r>
+      <w:proofErr w:type="spellStart"/>
+      <w:r>
+        <w:rPr>
+          <w:rFonts w:ascii="Bahnschrift SemiBold" w:eastAsia="Helvetica Neue" w:hAnsi="Bahnschrift SemiBold" w:cs="Helvetica Neue"/>
+          <w:sz w:val="28"/>
+          <w:szCs w:val="28"/>
+        </w:rPr>
+        <w:t>Assignment_Statement|ReturnSatement|Read_Statement</w:t>
+      </w:r>
+      <w:proofErr w:type="spellEnd"/>
+      <w:r>
+        <w:rPr>
+          <w:rFonts w:ascii="Bahnschrift SemiBold" w:eastAsia="Helvetica Neue" w:hAnsi="Bahnschrift SemiBold" w:cs="Helvetica Neue"/>
+          <w:sz w:val="28"/>
+          <w:szCs w:val="28"/>
+        </w:rPr>
+        <w:t>|</w:t>
+      </w:r>
+    </w:p>
+    <w:p>
+      <w:pPr>
+        <w:pBdr>
+          <w:top w:val="nil"/>
+          <w:left w:val="nil"/>
+          <w:bottom w:val="nil"/>
+          <w:right w:val="nil"/>
+          <w:between w:val="nil"/>
+        </w:pBdr>
+        <w:spacing w:line="259" w:lineRule="auto"/>
+        <w:ind w:left="630"/>
+        <w:jc w:val="both"/>
+        <w:rPr>
+          <w:rFonts w:ascii="Bahnschrift SemiBold" w:eastAsia="Helvetica Neue" w:hAnsi="Bahnschrift SemiBold" w:cs="Helvetica Neue"/>
+          <w:sz w:val="28"/>
+          <w:szCs w:val="28"/>
+        </w:rPr>
+      </w:pPr>
+      <w:r>
+        <w:rPr>
+          <w:rFonts w:ascii="Bahnschrift SemiBold" w:eastAsia="Helvetica Neue" w:hAnsi="Bahnschrift SemiBold" w:cs="Helvetica Neue"/>
+          <w:sz w:val="28"/>
+          <w:szCs w:val="28"/>
+        </w:rPr>
+        <w:t>Write_Statement|Declaration_Statement|…)*\s*</w:t>
+      </w:r>
+      <w:r>
+        <w:rPr>
+          <w:rFonts w:ascii="Bahnschrift SemiBold" w:eastAsia="Helvetica Neue" w:hAnsi="Bahnschrift SemiBold" w:cs="Helvetica Neue"/>
+          <w:sz w:val="28"/>
+          <w:szCs w:val="28"/>
+        </w:rPr>
+        <w:t>until\s*Condition_</w:t>
+      </w:r>
+      <w:proofErr w:type="gramStart"/>
+      <w:r>
+        <w:rPr>
+          <w:rFonts w:ascii="Bahnschrift SemiBold" w:eastAsia="Helvetica Neue" w:hAnsi="Bahnschrift SemiBold" w:cs="Helvetica Neue"/>
+          <w:sz w:val="28"/>
+          <w:szCs w:val="28"/>
+        </w:rPr>
+        <w:t>Statement;</w:t>
+      </w:r>
+      <w:proofErr w:type="gramEnd"/>
+    </w:p>
+    <w:p>
+      <w:pPr>
+        <w:pBdr>
+          <w:top w:val="nil"/>
+          <w:left w:val="nil"/>
+          <w:bottom w:val="nil"/>
+          <w:right w:val="nil"/>
+          <w:between w:val="nil"/>
+        </w:pBdr>
+        <w:spacing w:line="259" w:lineRule="auto"/>
+        <w:jc w:val="both"/>
+        <w:rPr>
+          <w:rFonts w:ascii="Bahnschrift SemiBold" w:eastAsia="Helvetica Neue" w:hAnsi="Bahnschrift SemiBold" w:cs="Helvetica Neue"/>
+          <w:sz w:val="28"/>
+          <w:szCs w:val="28"/>
+        </w:rPr>
+      </w:pPr>
+    </w:p>
+    <w:p>
+      <w:pPr>
+        <w:numPr>
+          <w:ilvl w:val="0"/>
+          <w:numId w:val="1"/>
+        </w:numPr>
+        <w:pBdr>
+          <w:top w:val="nil"/>
+          <w:left w:val="nil"/>
+          <w:bottom w:val="nil"/>
+          <w:right w:val="nil"/>
+          <w:between w:val="nil"/>
+        </w:pBdr>
+        <w:spacing w:line="259" w:lineRule="auto"/>
+        <w:ind w:left="630"/>
+        <w:jc w:val="both"/>
+        <w:rPr>
+          <w:rFonts w:ascii="Bahnschrift SemiBold" w:eastAsia="Helvetica Neue" w:hAnsi="Bahnschrift SemiBold" w:cs="Helvetica Neue"/>
+          <w:sz w:val="28"/>
+          <w:szCs w:val="28"/>
+        </w:rPr>
+      </w:pPr>
+      <w:r>
+        <w:rPr>
+          <w:rFonts w:ascii="Bahnschrift SemiBold" w:eastAsia="Helvetica Neue" w:hAnsi="Bahnschrift SemiBold" w:cs="Helvetica Neue"/>
+          <w:sz w:val="28"/>
+          <w:szCs w:val="28"/>
+        </w:rPr>
+        <w:t>Continue from here</w:t>
+      </w:r>
+    </w:p>
+    <w:p>
+      <w:pPr>
+        <w:rPr>
+          <w:rFonts w:ascii="Bahnschrift SemiBold" w:hAnsi="Bahnschrift SemiBold"/>
           <w:sz w:val="28"/>
           <w:szCs w:val="28"/>
         </w:rPr>
       </w:pPr>
     </w:p>
     <w:sectPr>
-      <w:headerReference w:type="default" r:id="rId7"/>
+      <w:headerReference w:type="default" r:id="rId8"/>
+      <w:footerReference w:type="default" r:id="rId9"/>
       <w:pgSz w:w="12240" w:h="15840"/>
       <w:pgMar w:top="1440" w:right="1440" w:bottom="1440" w:left="1440" w:header="720" w:footer="720" w:gutter="0"/>
+      <w:pgBorders w:offsetFrom="page">
+        <w:top w:val="thinThickSmallGap" w:sz="12" w:space="24" w:color="auto"/>
+        <w:left w:val="thinThickSmallGap" w:sz="12" w:space="24" w:color="auto"/>
+        <w:bottom w:val="thickThinSmallGap" w:sz="12" w:space="24" w:color="auto"/>
+        <w:right w:val="thickThinSmallGap" w:sz="12" w:space="24" w:color="auto"/>
+      </w:pgBorders>
       <w:pgNumType w:start="1"/>
       <w:cols w:space="720"/>
     </w:sectPr>
@@ -1123,6 +2415,83 @@
 </w:endnotes>
 </file>
 
+<file path=word/footer1.xml><?xml version="1.0" encoding="utf-8"?>
+<w:ftr xmlns:wpc="http://schemas.microsoft.com/office/word/2010/wordprocessingCanvas" xmlns:cx="http://schemas.microsoft.com/office/drawing/2014/chartex" xmlns:cx1="http://schemas.microsoft.com/office/drawing/2015/9/8/chartex" xmlns:cx2="http://schemas.microsoft.com/office/drawing/2015/10/21/chartex" xmlns:cx3="http://schemas.microsoft.com/office/drawing/2016/5/9/chartex" xmlns:cx4="http://schemas.microsoft.com/office/drawing/2016/5/10/chartex" xmlns:cx5="http://schemas.microsoft.com/office/drawing/2016/5/11/chartex" xmlns:cx6="http://schemas.microsoft.com/office/drawing/2016/5/12/chartex" xmlns:cx7="http://schemas.microsoft.com/office/drawing/2016/5/13/chartex" xmlns:cx8="http://schemas.microsoft.com/office/drawing/2016/5/14/chartex" xmlns:mc="http://schemas.openxmlformats.org/markup-compatibility/2006" xmlns:aink="http://schemas.microsoft.com/office/drawing/2016/ink" xmlns:am3d="http://schemas.microsoft.com/office/drawing/2017/model3d" xmlns:o="urn:schemas-microsoft-com:office:office" xmlns:r="http://schemas.openxmlformats.org/officeDocument/2006/relationships" xmlns:m="http://schemas.openxmlformats.org/officeDocument/2006/math" xmlns:v="urn:schemas-microsoft-com:vml" xmlns:wp14="http://schemas.microsoft.com/office/word/2010/wordprocessingDrawing" xmlns:wp="http://schemas.openxmlformats.org/drawingml/2006/wordprocessingDrawing" xmlns:w10="urn:schemas-microsoft-com:office:word" xmlns:w="http://schemas.openxmlformats.org/wordprocessingml/2006/main" xmlns:w14="http://schemas.microsoft.com/office/word/2010/wordml" xmlns:w15="http://schemas.microsoft.com/office/word/2012/wordml" xmlns:w16cex="http://schemas.microsoft.com/office/word/2018/wordml/cex" xmlns:w16cid="http://schemas.microsoft.com/office/word/2016/wordml/cid" xmlns:w16="http://schemas.microsoft.com/office/word/2018/wordml" xmlns:w16sdtdh="http://schemas.microsoft.com/office/word/2020/wordml/sdtdatahash" xmlns:w16se="http://schemas.microsoft.com/office/word/2015/wordml/symex" xmlns:wpg="http://schemas.microsoft.com/office/word/2010/wordprocessingGroup" xmlns:wpi="http://schemas.microsoft.com/office/word/2010/wordprocessingInk" xmlns:wne="http://schemas.microsoft.com/office/word/2006/wordml" xmlns:wps="http://schemas.microsoft.com/office/word/2010/wordprocessingShape" mc:Ignorable="w14 w15 w16se w16cid w16 w16cex w16sdtdh wp14">
+  <w:sdt>
+    <w:sdtPr>
+      <w:rPr>
+        <w:rFonts w:ascii="Bahnschrift SemiBold" w:hAnsi="Bahnschrift SemiBold"/>
+      </w:rPr>
+      <w:id w:val="-1298293370"/>
+      <w:docPartObj>
+        <w:docPartGallery w:val="Page Numbers (Bottom of Page)"/>
+        <w:docPartUnique/>
+      </w:docPartObj>
+    </w:sdtPr>
+    <w:sdtContent>
+      <w:p>
+        <w:pPr>
+          <w:pStyle w:val="Footer"/>
+          <w:jc w:val="right"/>
+          <w:rPr>
+            <w:rFonts w:ascii="Bahnschrift SemiBold" w:hAnsi="Bahnschrift SemiBold"/>
+          </w:rPr>
+        </w:pPr>
+        <w:r>
+          <w:rPr>
+            <w:rFonts w:ascii="Bahnschrift SemiBold" w:hAnsi="Bahnschrift SemiBold"/>
+          </w:rPr>
+          <w:t xml:space="preserve">Page | </w:t>
+        </w:r>
+        <w:r>
+          <w:rPr>
+            <w:rFonts w:ascii="Bahnschrift SemiBold" w:hAnsi="Bahnschrift SemiBold"/>
+          </w:rPr>
+          <w:fldChar w:fldCharType="begin"/>
+        </w:r>
+        <w:r>
+          <w:rPr>
+            <w:rFonts w:ascii="Bahnschrift SemiBold" w:hAnsi="Bahnschrift SemiBold"/>
+          </w:rPr>
+          <w:instrText xml:space="preserve"> PAGE   \* MERGEFORMAT </w:instrText>
+        </w:r>
+        <w:r>
+          <w:rPr>
+            <w:rFonts w:ascii="Bahnschrift SemiBold" w:hAnsi="Bahnschrift SemiBold"/>
+          </w:rPr>
+          <w:fldChar w:fldCharType="separate"/>
+        </w:r>
+        <w:r>
+          <w:rPr>
+            <w:rFonts w:ascii="Bahnschrift SemiBold" w:hAnsi="Bahnschrift SemiBold"/>
+            <w:noProof/>
+          </w:rPr>
+          <w:t>2</w:t>
+        </w:r>
+        <w:r>
+          <w:rPr>
+            <w:rFonts w:ascii="Bahnschrift SemiBold" w:hAnsi="Bahnschrift SemiBold"/>
+            <w:noProof/>
+          </w:rPr>
+          <w:fldChar w:fldCharType="end"/>
+        </w:r>
+        <w:r>
+          <w:rPr>
+            <w:rFonts w:ascii="Bahnschrift SemiBold" w:hAnsi="Bahnschrift SemiBold"/>
+          </w:rPr>
+          <w:t xml:space="preserve"> </w:t>
+        </w:r>
+      </w:p>
+    </w:sdtContent>
+  </w:sdt>
+  <w:p>
+    <w:pPr>
+      <w:pStyle w:val="Footer"/>
+    </w:pPr>
+  </w:p>
+</w:ftr>
+</file>
+
 <file path=word/footnotes.xml><?xml version="1.0" encoding="utf-8"?>
 <w:footnotes xmlns:wpc="http://schemas.microsoft.com/office/word/2010/wordprocessingCanvas" xmlns:cx="http://schemas.microsoft.com/office/drawing/2014/chartex" xmlns:cx1="http://schemas.microsoft.com/office/drawing/2015/9/8/chartex" xmlns:cx2="http://schemas.microsoft.com/office/drawing/2015/10/21/chartex" xmlns:cx3="http://schemas.microsoft.com/office/drawing/2016/5/9/chartex" xmlns:cx4="http://schemas.microsoft.com/office/drawing/2016/5/10/chartex" xmlns:cx5="http://schemas.microsoft.com/office/drawing/2016/5/11/chartex" xmlns:cx6="http://schemas.microsoft.com/office/drawing/2016/5/12/chartex" xmlns:cx7="http://schemas.microsoft.com/office/drawing/2016/5/13/chartex" xmlns:cx8="http://schemas.microsoft.com/office/drawing/2016/5/14/chartex" xmlns:mc="http://schemas.openxmlformats.org/markup-compatibility/2006" xmlns:aink="http://schemas.microsoft.com/office/drawing/2016/ink" xmlns:am3d="http://schemas.microsoft.com/office/drawing/2017/model3d" xmlns:o="urn:schemas-microsoft-com:office:office" xmlns:r="http://schemas.openxmlformats.org/officeDocument/2006/relationships" xmlns:m="http://schemas.openxmlformats.org/officeDocument/2006/math" xmlns:v="urn:schemas-microsoft-com:vml" xmlns:wp14="http://schemas.microsoft.com/office/word/2010/wordprocessingDrawing" xmlns:wp="http://schemas.openxmlformats.org/drawingml/2006/wordprocessingDrawing" xmlns:w10="urn:schemas-microsoft-com:office:word" xmlns:w="http://schemas.openxmlformats.org/wordprocessingml/2006/main" xmlns:w14="http://schemas.microsoft.com/office/word/2010/wordml" xmlns:w15="http://schemas.microsoft.com/office/word/2012/wordml" xmlns:w16cex="http://schemas.microsoft.com/office/word/2018/wordml/cex" xmlns:w16cid="http://schemas.microsoft.com/office/word/2016/wordml/cid" xmlns:w16="http://schemas.microsoft.com/office/word/2018/wordml" xmlns:w16sdtdh="http://schemas.microsoft.com/office/word/2020/wordml/sdtdatahash" xmlns:w16se="http://schemas.microsoft.com/office/word/2015/wordml/symex" xmlns:wpg="http://schemas.microsoft.com/office/word/2010/wordprocessingGroup" xmlns:wpi="http://schemas.microsoft.com/office/word/2010/wordprocessingInk" xmlns:wne="http://schemas.microsoft.com/office/word/2006/wordml" xmlns:wps="http://schemas.microsoft.com/office/word/2010/wordprocessingShape" mc:Ignorable="w14 w15 w16se w16cid w16 w16cex w16sdtdh wp14">
   <w:footnote w:type="separator" w:id="-1">
@@ -1152,37 +2521,67 @@
 <w:hdr xmlns:wpc="http://schemas.microsoft.com/office/word/2010/wordprocessingCanvas" xmlns:cx="http://schemas.microsoft.com/office/drawing/2014/chartex" xmlns:cx1="http://schemas.microsoft.com/office/drawing/2015/9/8/chartex" xmlns:cx2="http://schemas.microsoft.com/office/drawing/2015/10/21/chartex" xmlns:cx3="http://schemas.microsoft.com/office/drawing/2016/5/9/chartex" xmlns:cx4="http://schemas.microsoft.com/office/drawing/2016/5/10/chartex" xmlns:cx5="http://schemas.microsoft.com/office/drawing/2016/5/11/chartex" xmlns:cx6="http://schemas.microsoft.com/office/drawing/2016/5/12/chartex" xmlns:cx7="http://schemas.microsoft.com/office/drawing/2016/5/13/chartex" xmlns:cx8="http://schemas.microsoft.com/office/drawing/2016/5/14/chartex" xmlns:mc="http://schemas.openxmlformats.org/markup-compatibility/2006" xmlns:aink="http://schemas.microsoft.com/office/drawing/2016/ink" xmlns:am3d="http://schemas.microsoft.com/office/drawing/2017/model3d" xmlns:o="urn:schemas-microsoft-com:office:office" xmlns:r="http://schemas.openxmlformats.org/officeDocument/2006/relationships" xmlns:m="http://schemas.openxmlformats.org/officeDocument/2006/math" xmlns:v="urn:schemas-microsoft-com:vml" xmlns:wp14="http://schemas.microsoft.com/office/word/2010/wordprocessingDrawing" xmlns:wp="http://schemas.openxmlformats.org/drawingml/2006/wordprocessingDrawing" xmlns:w10="urn:schemas-microsoft-com:office:word" xmlns:w="http://schemas.openxmlformats.org/wordprocessingml/2006/main" xmlns:w14="http://schemas.microsoft.com/office/word/2010/wordml" xmlns:w15="http://schemas.microsoft.com/office/word/2012/wordml" xmlns:w16cex="http://schemas.microsoft.com/office/word/2018/wordml/cex" xmlns:w16cid="http://schemas.microsoft.com/office/word/2016/wordml/cid" xmlns:w16="http://schemas.microsoft.com/office/word/2018/wordml" xmlns:w16sdtdh="http://schemas.microsoft.com/office/word/2020/wordml/sdtdatahash" xmlns:w16se="http://schemas.microsoft.com/office/word/2015/wordml/symex" xmlns:wpg="http://schemas.microsoft.com/office/word/2010/wordprocessingGroup" xmlns:wpi="http://schemas.microsoft.com/office/word/2010/wordprocessingInk" xmlns:wne="http://schemas.microsoft.com/office/word/2006/wordml" xmlns:wps="http://schemas.microsoft.com/office/word/2010/wordprocessingShape" mc:Ignorable="w14 w15 w16se w16cid w16 w16cex w16sdtdh wp14">
   <w:p>
     <w:pPr>
+      <w:pStyle w:val="Header"/>
       <w:rPr>
-        <w:rFonts w:ascii="Times New Roman" w:eastAsia="Times New Roman" w:hAnsi="Times New Roman" w:cs="Times New Roman"/>
-        <w:b/>
-        <w:sz w:val="32"/>
-        <w:szCs w:val="32"/>
+        <w:rFonts w:ascii="Bahnschrift SemiBold" w:hAnsi="Bahnschrift SemiBold"/>
+        <w:lang w:val="en-US"/>
       </w:rPr>
     </w:pPr>
     <w:r>
       <w:rPr>
-        <w:sz w:val="26"/>
-        <w:szCs w:val="26"/>
+        <w:rFonts w:ascii="Bahnschrift SemiBold" w:hAnsi="Bahnschrift SemiBold"/>
+        <w:lang w:val="en-US"/>
       </w:rPr>
-      <w:t xml:space="preserve">                                  </w:t>
+      <w:t>Tiny</w:t>
     </w:r>
     <w:r>
       <w:rPr>
-        <w:rFonts w:ascii="Times New Roman" w:eastAsia="Times New Roman" w:hAnsi="Times New Roman" w:cs="Times New Roman"/>
-        <w:b/>
-        <w:sz w:val="28"/>
-        <w:szCs w:val="28"/>
+        <w:rFonts w:ascii="Bahnschrift SemiBold" w:hAnsi="Bahnschrift SemiBold"/>
+        <w:lang w:val="en-US"/>
       </w:rPr>
-      <w:t xml:space="preserve">     </w:t>
+      <w:t xml:space="preserve"> </w:t>
     </w:r>
     <w:r>
       <w:rPr>
-        <w:rFonts w:ascii="Times New Roman" w:eastAsia="Times New Roman" w:hAnsi="Times New Roman" w:cs="Times New Roman"/>
-        <w:b/>
-        <w:sz w:val="32"/>
-        <w:szCs w:val="32"/>
+        <w:rFonts w:ascii="Bahnschrift SemiBold" w:hAnsi="Bahnschrift SemiBold"/>
+        <w:lang w:val="en-US"/>
       </w:rPr>
-      <w:t xml:space="preserve">         Regular Expressions:</w:t>
+      <w:t>Language</w:t>
+    </w:r>
+    <w:r>
+      <w:rPr>
+        <w:rFonts w:ascii="Bahnschrift SemiBold" w:hAnsi="Bahnschrift SemiBold"/>
+        <w:lang w:val="en-US"/>
+      </w:rPr>
+      <w:t xml:space="preserve"> – Compiler Theory                                                                                  </w:t>
+    </w:r>
+    <w:r>
+      <w:rPr>
+        <w:rFonts w:ascii="Bahnschrift SemiBold" w:hAnsi="Bahnschrift SemiBold"/>
+        <w:lang w:val="en-US"/>
+      </w:rPr>
+      <w:t xml:space="preserve">  </w:t>
+    </w:r>
+    <w:r>
+      <w:rPr>
+        <w:rFonts w:ascii="Bahnschrift SemiBold" w:hAnsi="Bahnschrift SemiBold"/>
+        <w:lang w:val="en-US"/>
+      </w:rPr>
+      <w:t>Milestone</w:t>
+    </w:r>
+    <w:r>
+      <w:rPr>
+        <w:rFonts w:ascii="Bahnschrift SemiBold" w:hAnsi="Bahnschrift SemiBold"/>
+        <w:lang w:val="en-US"/>
+      </w:rPr>
+      <w:t xml:space="preserve"> </w:t>
+    </w:r>
+    <w:r>
+      <w:rPr>
+        <w:rFonts w:ascii="Bahnschrift SemiBold" w:hAnsi="Bahnschrift SemiBold"/>
+        <w:lang w:val="en-US"/>
+      </w:rPr>
+      <w:t>1</w:t>
     </w:r>
   </w:p>
 </w:hdr>
@@ -1191,6 +2590,92 @@
 <file path=word/numbering.xml><?xml version="1.0" encoding="utf-8"?>
 <w:numbering xmlns:wpc="http://schemas.microsoft.com/office/word/2010/wordprocessingCanvas" xmlns:cx="http://schemas.microsoft.com/office/drawing/2014/chartex" xmlns:cx1="http://schemas.microsoft.com/office/drawing/2015/9/8/chartex" xmlns:cx2="http://schemas.microsoft.com/office/drawing/2015/10/21/chartex" xmlns:cx3="http://schemas.microsoft.com/office/drawing/2016/5/9/chartex" xmlns:cx4="http://schemas.microsoft.com/office/drawing/2016/5/10/chartex" xmlns:cx5="http://schemas.microsoft.com/office/drawing/2016/5/11/chartex" xmlns:cx6="http://schemas.microsoft.com/office/drawing/2016/5/12/chartex" xmlns:cx7="http://schemas.microsoft.com/office/drawing/2016/5/13/chartex" xmlns:cx8="http://schemas.microsoft.com/office/drawing/2016/5/14/chartex" xmlns:mc="http://schemas.openxmlformats.org/markup-compatibility/2006" xmlns:aink="http://schemas.microsoft.com/office/drawing/2016/ink" xmlns:am3d="http://schemas.microsoft.com/office/drawing/2017/model3d" xmlns:o="urn:schemas-microsoft-com:office:office" xmlns:r="http://schemas.openxmlformats.org/officeDocument/2006/relationships" xmlns:m="http://schemas.openxmlformats.org/officeDocument/2006/math" xmlns:v="urn:schemas-microsoft-com:vml" xmlns:wp14="http://schemas.microsoft.com/office/word/2010/wordprocessingDrawing" xmlns:wp="http://schemas.openxmlformats.org/drawingml/2006/wordprocessingDrawing" xmlns:w10="urn:schemas-microsoft-com:office:word" xmlns:w="http://schemas.openxmlformats.org/wordprocessingml/2006/main" xmlns:w14="http://schemas.microsoft.com/office/word/2010/wordml" xmlns:w15="http://schemas.microsoft.com/office/word/2012/wordml" xmlns:w16cex="http://schemas.microsoft.com/office/word/2018/wordml/cex" xmlns:w16cid="http://schemas.microsoft.com/office/word/2016/wordml/cid" xmlns:w16="http://schemas.microsoft.com/office/word/2018/wordml" xmlns:w16sdtdh="http://schemas.microsoft.com/office/word/2020/wordml/sdtdatahash" xmlns:w16se="http://schemas.microsoft.com/office/word/2015/wordml/symex" xmlns:wpg="http://schemas.microsoft.com/office/word/2010/wordprocessingGroup" xmlns:wpi="http://schemas.microsoft.com/office/word/2010/wordprocessingInk" xmlns:wne="http://schemas.microsoft.com/office/word/2006/wordml" xmlns:wps="http://schemas.microsoft.com/office/word/2010/wordprocessingShape" mc:Ignorable="w14 w15 w16se w16cid w16 w16cex w16sdtdh wp14">
   <w:abstractNum w:abstractNumId="0" w15:restartNumberingAfterBreak="0">
+    <w:nsid w:val="10820547"/>
+    <w:multiLevelType w:val="multilevel"/>
+    <w:tmpl w:val="FFFFFFFF"/>
+    <w:lvl w:ilvl="0">
+      <w:start w:val="1"/>
+      <w:numFmt w:val="decimal"/>
+      <w:lvlText w:val="%1)"/>
+      <w:lvlJc w:val="left"/>
+      <w:pPr>
+        <w:ind w:left="720" w:hanging="360"/>
+      </w:pPr>
+    </w:lvl>
+    <w:lvl w:ilvl="1">
+      <w:start w:val="1"/>
+      <w:numFmt w:val="lowerLetter"/>
+      <w:lvlText w:val="%2."/>
+      <w:lvlJc w:val="left"/>
+      <w:pPr>
+        <w:ind w:left="1440" w:hanging="360"/>
+      </w:pPr>
+    </w:lvl>
+    <w:lvl w:ilvl="2">
+      <w:start w:val="1"/>
+      <w:numFmt w:val="lowerRoman"/>
+      <w:lvlText w:val="%3."/>
+      <w:lvlJc w:val="right"/>
+      <w:pPr>
+        <w:ind w:left="2160" w:hanging="180"/>
+      </w:pPr>
+    </w:lvl>
+    <w:lvl w:ilvl="3">
+      <w:start w:val="1"/>
+      <w:numFmt w:val="decimal"/>
+      <w:lvlText w:val="%4."/>
+      <w:lvlJc w:val="left"/>
+      <w:pPr>
+        <w:ind w:left="2880" w:hanging="360"/>
+      </w:pPr>
+    </w:lvl>
+    <w:lvl w:ilvl="4">
+      <w:start w:val="1"/>
+      <w:numFmt w:val="lowerLetter"/>
+      <w:lvlText w:val="%5."/>
+      <w:lvlJc w:val="left"/>
+      <w:pPr>
+        <w:ind w:left="3600" w:hanging="360"/>
+      </w:pPr>
+    </w:lvl>
+    <w:lvl w:ilvl="5">
+      <w:start w:val="1"/>
+      <w:numFmt w:val="lowerRoman"/>
+      <w:lvlText w:val="%6."/>
+      <w:lvlJc w:val="right"/>
+      <w:pPr>
+        <w:ind w:left="4320" w:hanging="180"/>
+      </w:pPr>
+    </w:lvl>
+    <w:lvl w:ilvl="6">
+      <w:start w:val="1"/>
+      <w:numFmt w:val="decimal"/>
+      <w:lvlText w:val="%7."/>
+      <w:lvlJc w:val="left"/>
+      <w:pPr>
+        <w:ind w:left="5040" w:hanging="360"/>
+      </w:pPr>
+    </w:lvl>
+    <w:lvl w:ilvl="7">
+      <w:start w:val="1"/>
+      <w:numFmt w:val="lowerLetter"/>
+      <w:lvlText w:val="%8."/>
+      <w:lvlJc w:val="left"/>
+      <w:pPr>
+        <w:ind w:left="5760" w:hanging="360"/>
+      </w:pPr>
+    </w:lvl>
+    <w:lvl w:ilvl="8">
+      <w:start w:val="1"/>
+      <w:numFmt w:val="lowerRoman"/>
+      <w:lvlText w:val="%9."/>
+      <w:lvlJc w:val="right"/>
+      <w:pPr>
+        <w:ind w:left="6480" w:hanging="180"/>
+      </w:pPr>
+    </w:lvl>
+  </w:abstractNum>
+  <w:abstractNum w:abstractNumId="1" w15:restartNumberingAfterBreak="0">
     <w:nsid w:val="603A600C"/>
     <w:multiLevelType w:val="multilevel"/>
     <w:tmpl w:val="02A25B88"/>
@@ -1304,6 +2789,9 @@
     </w:lvl>
   </w:abstractNum>
   <w:num w:numId="1">
+    <w:abstractNumId w:val="1"/>
+  </w:num>
+  <w:num w:numId="2">
     <w:abstractNumId w:val="0"/>
   </w:num>
 </w:numbering>
@@ -1707,6 +3195,7 @@
   <w:style w:type="paragraph" w:default="1" w:styleId="Normal">
     <w:name w:val="Normal"/>
     <w:qFormat/>
+    <w:rsid w:val="00393066"/>
   </w:style>
   <w:style w:type="paragraph" w:styleId="Heading1">
     <w:name w:val="heading 1"/>
@@ -1891,6 +3380,50 @@
       <w:ind w:left="720"/>
       <w:contextualSpacing/>
     </w:pPr>
+  </w:style>
+  <w:style w:type="paragraph" w:styleId="Header">
+    <w:name w:val="header"/>
+    <w:basedOn w:val="Normal"/>
+    <w:link w:val="HeaderChar"/>
+    <w:uiPriority w:val="99"/>
+    <w:unhideWhenUsed/>
+    <w:rsid w:val="00E2395D"/>
+    <w:pPr>
+      <w:tabs>
+        <w:tab w:val="center" w:pos="4680"/>
+        <w:tab w:val="right" w:pos="9360"/>
+      </w:tabs>
+      <w:spacing w:line="240" w:lineRule="auto"/>
+    </w:pPr>
+  </w:style>
+  <w:style w:type="character" w:customStyle="1" w:styleId="HeaderChar">
+    <w:name w:val="Header Char"/>
+    <w:basedOn w:val="DefaultParagraphFont"/>
+    <w:link w:val="Header"/>
+    <w:uiPriority w:val="99"/>
+    <w:rsid w:val="00E2395D"/>
+  </w:style>
+  <w:style w:type="paragraph" w:styleId="Footer">
+    <w:name w:val="footer"/>
+    <w:basedOn w:val="Normal"/>
+    <w:link w:val="FooterChar"/>
+    <w:uiPriority w:val="99"/>
+    <w:unhideWhenUsed/>
+    <w:rsid w:val="00E2395D"/>
+    <w:pPr>
+      <w:tabs>
+        <w:tab w:val="center" w:pos="4680"/>
+        <w:tab w:val="right" w:pos="9360"/>
+      </w:tabs>
+      <w:spacing w:line="240" w:lineRule="auto"/>
+    </w:pPr>
+  </w:style>
+  <w:style w:type="character" w:customStyle="1" w:styleId="FooterChar">
+    <w:name w:val="Footer Char"/>
+    <w:basedOn w:val="DefaultParagraphFont"/>
+    <w:link w:val="Footer"/>
+    <w:uiPriority w:val="99"/>
+    <w:rsid w:val="00E2395D"/>
   </w:style>
 </w:styles>
 </file>
@@ -2213,4 +3746,16 @@
   </a:objectDefaults>
   <a:extraClrSchemeLst/>
 </a:theme>
+</file>
+
+<file path=customXml/item1.xml><?xml version="1.0" encoding="utf-8"?>
+<b:Sources xmlns:b="http://schemas.openxmlformats.org/officeDocument/2006/bibliography" xmlns="http://schemas.openxmlformats.org/officeDocument/2006/bibliography" SelectedStyle="\APASixthEditionOfficeOnline.xsl" StyleName="APA" Version="6"/>
+</file>
+
+<file path=customXml/itemProps1.xml><?xml version="1.0" encoding="utf-8"?>
+<ds:datastoreItem xmlns:ds="http://schemas.openxmlformats.org/officeDocument/2006/customXml" ds:itemID="{DB94D527-16FC-4854-BEF8-1AD718135039}">
+  <ds:schemaRefs>
+    <ds:schemaRef ds:uri="http://schemas.openxmlformats.org/officeDocument/2006/bibliography"/>
+  </ds:schemaRefs>
+</ds:datastoreItem>
 </file>
--- a/Regular Expressions.docx
+++ b/Regular Expressions.docx
@@ -923,7 +923,7 @@
           <w:sz w:val="28"/>
           <w:szCs w:val="28"/>
         </w:rPr>
-        <w:t>Datatype\s+(Assignment_Statement|Identifier)(,\s*(Assignement_Statment|Identifier))*\s</w:t>
+        <w:t>Datatype\s+(Assignment_Statement|</w:t>
       </w:r>
       <w:proofErr w:type="gramStart"/>
       <w:r>
@@ -932,9 +932,17 @@
           <w:sz w:val="28"/>
           <w:szCs w:val="28"/>
         </w:rPr>
-        <w:t>*;</w:t>
+        <w:t>Identifier)(</w:t>
       </w:r>
       <w:proofErr w:type="gramEnd"/>
+      <w:r>
+        <w:rPr>
+          <w:rFonts w:ascii="Bahnschrift SemiBold" w:hAnsi="Bahnschrift SemiBold"/>
+          <w:sz w:val="28"/>
+          <w:szCs w:val="28"/>
+        </w:rPr>
+        <w:t>,\s*(Assignement_Statment|Identifier))*\s*;</w:t>
+      </w:r>
     </w:p>
     <w:p>
       <w:pPr>
@@ -1001,7 +1009,16 @@
           <w:sz w:val="28"/>
           <w:szCs w:val="28"/>
         </w:rPr>
-        <w:t>Expression|endl</w:t>
+        <w:t>Expression|</w:t>
+      </w:r>
+      <w:proofErr w:type="gramStart"/>
+      <w:r>
+        <w:rPr>
+          <w:rFonts w:ascii="Bahnschrift SemiBold" w:hAnsi="Bahnschrift SemiBold"/>
+          <w:sz w:val="28"/>
+          <w:szCs w:val="28"/>
+        </w:rPr>
+        <w:t>endl</w:t>
       </w:r>
       <w:proofErr w:type="spellEnd"/>
       <w:r>
@@ -1010,18 +1027,17 @@
           <w:sz w:val="28"/>
           <w:szCs w:val="28"/>
         </w:rPr>
-        <w:t>)\s</w:t>
-      </w:r>
-      <w:proofErr w:type="gramStart"/>
-      <w:r>
-        <w:rPr>
-          <w:rFonts w:ascii="Bahnschrift SemiBold" w:hAnsi="Bahnschrift SemiBold"/>
-          <w:sz w:val="28"/>
-          <w:szCs w:val="28"/>
-        </w:rPr>
-        <w:t>*;</w:t>
+        <w:t>)\</w:t>
       </w:r>
       <w:proofErr w:type="gramEnd"/>
+      <w:r>
+        <w:rPr>
+          <w:rFonts w:ascii="Bahnschrift SemiBold" w:hAnsi="Bahnschrift SemiBold"/>
+          <w:sz w:val="28"/>
+          <w:szCs w:val="28"/>
+        </w:rPr>
+        <w:t>s*;</w:t>
+      </w:r>
     </w:p>
     <w:p>
       <w:pPr>
@@ -1098,18 +1114,8 @@
           <w:sz w:val="28"/>
           <w:szCs w:val="28"/>
         </w:rPr>
-        <w:t>\s</w:t>
-      </w:r>
-      <w:proofErr w:type="gramStart"/>
-      <w:r>
-        <w:rPr>
-          <w:rFonts w:ascii="Bahnschrift SemiBold" w:hAnsi="Bahnschrift SemiBold"/>
-          <w:sz w:val="28"/>
-          <w:szCs w:val="28"/>
-        </w:rPr>
-        <w:t>*;</w:t>
-      </w:r>
-      <w:proofErr w:type="gramEnd"/>
+        <w:t>\s*;</w:t>
+      </w:r>
     </w:p>
     <w:p>
       <w:pPr>
@@ -1186,18 +1192,8 @@
           <w:sz w:val="28"/>
           <w:szCs w:val="28"/>
         </w:rPr>
-        <w:t>\s</w:t>
-      </w:r>
-      <w:proofErr w:type="gramStart"/>
-      <w:r>
-        <w:rPr>
-          <w:rFonts w:ascii="Bahnschrift SemiBold" w:hAnsi="Bahnschrift SemiBold"/>
-          <w:sz w:val="28"/>
-          <w:szCs w:val="28"/>
-        </w:rPr>
-        <w:t>*;</w:t>
-      </w:r>
-      <w:proofErr w:type="gramEnd"/>
+        <w:t>\s*;</w:t>
+      </w:r>
     </w:p>
     <w:p>
       <w:pPr>
@@ -1683,15 +1679,7 @@
           <w:sz w:val="28"/>
           <w:szCs w:val="28"/>
         </w:rPr>
-        <w:t>Assignment_Statement</w:t>
-      </w:r>
-      <w:r>
-        <w:rPr>
-          <w:rFonts w:ascii="Bahnschrift SemiBold" w:hAnsi="Bahnschrift SemiBold"/>
-          <w:sz w:val="28"/>
-          <w:szCs w:val="28"/>
-        </w:rPr>
-        <w:t>|</w:t>
+        <w:t>Assignment_Statement|</w:t>
       </w:r>
       <w:r>
         <w:rPr>
@@ -1707,47 +1695,7 @@
           <w:sz w:val="28"/>
           <w:szCs w:val="28"/>
         </w:rPr>
-        <w:t>ReturnSatement</w:t>
-      </w:r>
-      <w:r>
-        <w:rPr>
-          <w:rFonts w:ascii="Bahnschrift SemiBold" w:hAnsi="Bahnschrift SemiBold"/>
-          <w:sz w:val="28"/>
-          <w:szCs w:val="28"/>
-        </w:rPr>
-        <w:t>|</w:t>
-      </w:r>
-      <w:r>
-        <w:rPr>
-          <w:rFonts w:ascii="Bahnschrift SemiBold" w:hAnsi="Bahnschrift SemiBold"/>
-          <w:sz w:val="28"/>
-          <w:szCs w:val="28"/>
-        </w:rPr>
-        <w:t>Read_Statement</w:t>
-      </w:r>
-      <w:r>
-        <w:rPr>
-          <w:rFonts w:ascii="Bahnschrift SemiBold" w:hAnsi="Bahnschrift SemiBold"/>
-          <w:sz w:val="28"/>
-          <w:szCs w:val="28"/>
-        </w:rPr>
-        <w:t>|</w:t>
-      </w:r>
-      <w:r>
-        <w:rPr>
-          <w:rFonts w:ascii="Bahnschrift SemiBold" w:hAnsi="Bahnschrift SemiBold"/>
-          <w:sz w:val="28"/>
-          <w:szCs w:val="28"/>
-        </w:rPr>
-        <w:t>Write_Statement</w:t>
-      </w:r>
-      <w:r>
-        <w:rPr>
-          <w:rFonts w:ascii="Bahnschrift SemiBold" w:hAnsi="Bahnschrift SemiBold"/>
-          <w:sz w:val="28"/>
-          <w:szCs w:val="28"/>
-        </w:rPr>
-        <w:t>|</w:t>
+        <w:t>ReturnSatement|Read_Statement|Write_Statement|</w:t>
       </w:r>
     </w:p>
     <w:p>
@@ -1774,15 +1722,7 @@
           <w:sz w:val="28"/>
           <w:szCs w:val="28"/>
         </w:rPr>
-        <w:t>Declaration_Statement</w:t>
-      </w:r>
-      <w:r>
-        <w:rPr>
-          <w:rFonts w:ascii="Bahnschrift SemiBold" w:hAnsi="Bahnschrift SemiBold"/>
-          <w:sz w:val="28"/>
-          <w:szCs w:val="28"/>
-        </w:rPr>
-        <w:t>|</w:t>
+        <w:t>Declaration_Statement|</w:t>
       </w:r>
       <w:r>
         <w:rPr>
@@ -2293,15 +2233,7 @@
           <w:sz w:val="28"/>
           <w:szCs w:val="28"/>
         </w:rPr>
-        <w:t>Write_Statement|Declaration_Statement|…)*\s*</w:t>
-      </w:r>
-      <w:r>
-        <w:rPr>
-          <w:rFonts w:ascii="Bahnschrift SemiBold" w:eastAsia="Helvetica Neue" w:hAnsi="Bahnschrift SemiBold" w:cs="Helvetica Neue"/>
-          <w:sz w:val="28"/>
-          <w:szCs w:val="28"/>
-        </w:rPr>
-        <w:t>until\s*Condition_</w:t>
+        <w:t>Write_Statement|Declaration_Statement|</w:t>
       </w:r>
       <w:proofErr w:type="gramStart"/>
       <w:r>
@@ -2310,9 +2242,25 @@
           <w:sz w:val="28"/>
           <w:szCs w:val="28"/>
         </w:rPr>
-        <w:t>Statement;</w:t>
+        <w:t>…)*</w:t>
       </w:r>
       <w:proofErr w:type="gramEnd"/>
+      <w:r>
+        <w:rPr>
+          <w:rFonts w:ascii="Bahnschrift SemiBold" w:eastAsia="Helvetica Neue" w:hAnsi="Bahnschrift SemiBold" w:cs="Helvetica Neue"/>
+          <w:sz w:val="28"/>
+          <w:szCs w:val="28"/>
+        </w:rPr>
+        <w:t>\s*</w:t>
+      </w:r>
+      <w:r>
+        <w:rPr>
+          <w:rFonts w:ascii="Bahnschrift SemiBold" w:eastAsia="Helvetica Neue" w:hAnsi="Bahnschrift SemiBold" w:cs="Helvetica Neue"/>
+          <w:sz w:val="28"/>
+          <w:szCs w:val="28"/>
+        </w:rPr>
+        <w:t>until\s*Condition_Statement;</w:t>
+      </w:r>
     </w:p>
     <w:p>
       <w:pPr>
@@ -2354,14 +2302,1112 @@
           <w:szCs w:val="28"/>
         </w:rPr>
       </w:pPr>
-      <w:r>
-        <w:rPr>
-          <w:rFonts w:ascii="Bahnschrift SemiBold" w:eastAsia="Helvetica Neue" w:hAnsi="Bahnschrift SemiBold" w:cs="Helvetica Neue"/>
-          <w:sz w:val="28"/>
-          <w:szCs w:val="28"/>
-        </w:rPr>
-        <w:t>Continue from here</w:t>
-      </w:r>
+      <w:proofErr w:type="spellStart"/>
+      <w:r>
+        <w:rPr>
+          <w:rFonts w:ascii="Bahnschrift SemiBold" w:eastAsia="Helvetica Neue" w:hAnsi="Bahnschrift SemiBold" w:cs="Helvetica Neue"/>
+          <w:sz w:val="28"/>
+          <w:szCs w:val="28"/>
+        </w:rPr>
+        <w:t>FunctionName</w:t>
+      </w:r>
+      <w:proofErr w:type="spellEnd"/>
+      <w:r>
+        <w:rPr>
+          <w:rFonts w:ascii="Bahnschrift SemiBold" w:eastAsia="Helvetica Neue" w:hAnsi="Bahnschrift SemiBold" w:cs="Helvetica Neue"/>
+          <w:sz w:val="28"/>
+          <w:szCs w:val="28"/>
+        </w:rPr>
+        <w:t xml:space="preserve">: </w:t>
+      </w:r>
+    </w:p>
+    <w:p>
+      <w:pPr>
+        <w:pBdr>
+          <w:top w:val="nil"/>
+          <w:left w:val="nil"/>
+          <w:bottom w:val="nil"/>
+          <w:right w:val="nil"/>
+          <w:between w:val="nil"/>
+        </w:pBdr>
+        <w:spacing w:line="259" w:lineRule="auto"/>
+        <w:ind w:left="630"/>
+        <w:jc w:val="both"/>
+        <w:rPr>
+          <w:rFonts w:ascii="Bahnschrift SemiBold" w:eastAsia="Helvetica Neue" w:hAnsi="Bahnschrift SemiBold" w:cs="Helvetica Neue"/>
+          <w:sz w:val="28"/>
+          <w:szCs w:val="28"/>
+        </w:rPr>
+      </w:pPr>
+      <w:r>
+        <w:rPr>
+          <w:rFonts w:ascii="Bahnschrift SemiBold" w:hAnsi="Bahnschrift SemiBold"/>
+          <w:sz w:val="28"/>
+          <w:szCs w:val="28"/>
+        </w:rPr>
+        <w:t>^[a-</w:t>
+      </w:r>
+      <w:proofErr w:type="spellStart"/>
+      <w:r>
+        <w:rPr>
+          <w:rFonts w:ascii="Bahnschrift SemiBold" w:hAnsi="Bahnschrift SemiBold"/>
+          <w:sz w:val="28"/>
+          <w:szCs w:val="28"/>
+        </w:rPr>
+        <w:t>zA</w:t>
+      </w:r>
+      <w:proofErr w:type="spellEnd"/>
+      <w:r>
+        <w:rPr>
+          <w:rFonts w:ascii="Bahnschrift SemiBold" w:hAnsi="Bahnschrift SemiBold"/>
+          <w:sz w:val="28"/>
+          <w:szCs w:val="28"/>
+        </w:rPr>
+        <w:t>-</w:t>
+      </w:r>
+      <w:proofErr w:type="gramStart"/>
+      <w:r>
+        <w:rPr>
+          <w:rFonts w:ascii="Bahnschrift SemiBold" w:hAnsi="Bahnschrift SemiBold"/>
+          <w:sz w:val="28"/>
+          <w:szCs w:val="28"/>
+        </w:rPr>
+        <w:t>Z][</w:t>
+      </w:r>
+      <w:proofErr w:type="gramEnd"/>
+      <w:r>
+        <w:rPr>
+          <w:rFonts w:ascii="Bahnschrift SemiBold" w:hAnsi="Bahnschrift SemiBold"/>
+          <w:sz w:val="28"/>
+          <w:szCs w:val="28"/>
+        </w:rPr>
+        <w:t>a-zA-Z0-9]*$</w:t>
+      </w:r>
+    </w:p>
+    <w:p>
+      <w:pPr>
+        <w:pBdr>
+          <w:top w:val="nil"/>
+          <w:left w:val="nil"/>
+          <w:bottom w:val="nil"/>
+          <w:right w:val="nil"/>
+          <w:between w:val="nil"/>
+        </w:pBdr>
+        <w:spacing w:line="259" w:lineRule="auto"/>
+        <w:ind w:left="630"/>
+        <w:jc w:val="both"/>
+        <w:rPr>
+          <w:rFonts w:ascii="Bahnschrift SemiBold" w:eastAsia="Helvetica Neue" w:hAnsi="Bahnschrift SemiBold" w:cs="Helvetica Neue"/>
+          <w:sz w:val="28"/>
+          <w:szCs w:val="28"/>
+        </w:rPr>
+      </w:pPr>
+    </w:p>
+    <w:p>
+      <w:pPr>
+        <w:numPr>
+          <w:ilvl w:val="0"/>
+          <w:numId w:val="1"/>
+        </w:numPr>
+        <w:pBdr>
+          <w:top w:val="nil"/>
+          <w:left w:val="nil"/>
+          <w:bottom w:val="nil"/>
+          <w:right w:val="nil"/>
+          <w:between w:val="nil"/>
+        </w:pBdr>
+        <w:spacing w:line="259" w:lineRule="auto"/>
+        <w:ind w:left="630"/>
+        <w:jc w:val="both"/>
+        <w:rPr>
+          <w:rFonts w:ascii="Bahnschrift SemiBold" w:eastAsia="Helvetica Neue" w:hAnsi="Bahnschrift SemiBold" w:cs="Helvetica Neue"/>
+          <w:sz w:val="28"/>
+          <w:szCs w:val="28"/>
+        </w:rPr>
+      </w:pPr>
+      <w:r>
+        <w:rPr>
+          <w:rFonts w:ascii="Bahnschrift SemiBold" w:eastAsia="Helvetica Neue" w:hAnsi="Bahnschrift SemiBold" w:cs="Helvetica Neue"/>
+          <w:sz w:val="28"/>
+          <w:szCs w:val="28"/>
+        </w:rPr>
+        <w:t>Parameter:</w:t>
+      </w:r>
+      <w:r>
+        <w:rPr>
+          <w:rFonts w:ascii="Bahnschrift SemiBold" w:eastAsia="Helvetica Neue" w:hAnsi="Bahnschrift SemiBold" w:cs="Helvetica Neue"/>
+          <w:sz w:val="28"/>
+          <w:szCs w:val="28"/>
+        </w:rPr>
+        <w:t xml:space="preserve"> </w:t>
+      </w:r>
+    </w:p>
+    <w:p>
+      <w:pPr>
+        <w:pBdr>
+          <w:top w:val="nil"/>
+          <w:left w:val="nil"/>
+          <w:bottom w:val="nil"/>
+          <w:right w:val="nil"/>
+          <w:between w:val="nil"/>
+        </w:pBdr>
+        <w:spacing w:line="259" w:lineRule="auto"/>
+        <w:ind w:left="360"/>
+        <w:jc w:val="both"/>
+        <w:rPr>
+          <w:rFonts w:ascii="Bahnschrift SemiBold" w:hAnsi="Bahnschrift SemiBold"/>
+          <w:sz w:val="28"/>
+          <w:szCs w:val="28"/>
+        </w:rPr>
+      </w:pPr>
+      <w:r>
+        <w:rPr>
+          <w:rFonts w:ascii="Bahnschrift SemiBold" w:eastAsia="Helvetica Neue" w:hAnsi="Bahnschrift SemiBold" w:cs="Helvetica Neue"/>
+          <w:sz w:val="28"/>
+          <w:szCs w:val="28"/>
+        </w:rPr>
+        <w:t xml:space="preserve">    </w:t>
+      </w:r>
+      <w:r>
+        <w:rPr>
+          <w:rFonts w:ascii="Bahnschrift SemiBold" w:eastAsia="Helvetica Neue" w:hAnsi="Bahnschrift SemiBold" w:cs="Helvetica Neue"/>
+          <w:sz w:val="28"/>
+          <w:szCs w:val="28"/>
+        </w:rPr>
+        <w:t>Datatype\</w:t>
+      </w:r>
+      <w:proofErr w:type="spellStart"/>
+      <w:r>
+        <w:rPr>
+          <w:rFonts w:ascii="Bahnschrift SemiBold" w:eastAsia="Helvetica Neue" w:hAnsi="Bahnschrift SemiBold" w:cs="Helvetica Neue"/>
+          <w:sz w:val="28"/>
+          <w:szCs w:val="28"/>
+        </w:rPr>
+        <w:t>s+</w:t>
+      </w:r>
+      <w:r>
+        <w:rPr>
+          <w:rFonts w:ascii="Bahnschrift SemiBold" w:hAnsi="Bahnschrift SemiBold"/>
+          <w:sz w:val="28"/>
+          <w:szCs w:val="28"/>
+        </w:rPr>
+        <w:t>Identifiers</w:t>
+      </w:r>
+      <w:proofErr w:type="spellEnd"/>
+    </w:p>
+    <w:p>
+      <w:pPr>
+        <w:pStyle w:val="ListParagraph"/>
+        <w:pBdr>
+          <w:top w:val="nil"/>
+          <w:left w:val="nil"/>
+          <w:bottom w:val="nil"/>
+          <w:right w:val="nil"/>
+          <w:between w:val="nil"/>
+        </w:pBdr>
+        <w:spacing w:line="259" w:lineRule="auto"/>
+        <w:jc w:val="both"/>
+        <w:rPr>
+          <w:rFonts w:ascii="Bahnschrift SemiBold" w:hAnsi="Bahnschrift SemiBold"/>
+          <w:sz w:val="28"/>
+          <w:szCs w:val="28"/>
+        </w:rPr>
+      </w:pPr>
+    </w:p>
+    <w:p>
+      <w:pPr>
+        <w:numPr>
+          <w:ilvl w:val="0"/>
+          <w:numId w:val="1"/>
+        </w:numPr>
+        <w:pBdr>
+          <w:top w:val="nil"/>
+          <w:left w:val="nil"/>
+          <w:bottom w:val="nil"/>
+          <w:right w:val="nil"/>
+          <w:between w:val="nil"/>
+        </w:pBdr>
+        <w:spacing w:line="259" w:lineRule="auto"/>
+        <w:ind w:left="630"/>
+        <w:jc w:val="both"/>
+        <w:rPr>
+          <w:rFonts w:ascii="Bahnschrift SemiBold" w:eastAsia="Helvetica Neue" w:hAnsi="Bahnschrift SemiBold" w:cs="Helvetica Neue"/>
+          <w:sz w:val="28"/>
+          <w:szCs w:val="28"/>
+        </w:rPr>
+      </w:pPr>
+      <w:proofErr w:type="spellStart"/>
+      <w:r>
+        <w:rPr>
+          <w:rFonts w:ascii="Bahnschrift SemiBold" w:eastAsia="Helvetica Neue" w:hAnsi="Bahnschrift SemiBold" w:cs="Helvetica Neue"/>
+          <w:sz w:val="28"/>
+          <w:szCs w:val="28"/>
+        </w:rPr>
+        <w:t>Function_Declaration</w:t>
+      </w:r>
+      <w:proofErr w:type="spellEnd"/>
+      <w:r>
+        <w:rPr>
+          <w:rFonts w:ascii="Bahnschrift SemiBold" w:eastAsia="Helvetica Neue" w:hAnsi="Bahnschrift SemiBold" w:cs="Helvetica Neue"/>
+          <w:sz w:val="28"/>
+          <w:szCs w:val="28"/>
+        </w:rPr>
+        <w:t>:</w:t>
+      </w:r>
+    </w:p>
+    <w:p>
+      <w:pPr>
+        <w:pBdr>
+          <w:top w:val="nil"/>
+          <w:left w:val="nil"/>
+          <w:bottom w:val="nil"/>
+          <w:right w:val="nil"/>
+          <w:between w:val="nil"/>
+        </w:pBdr>
+        <w:spacing w:line="259" w:lineRule="auto"/>
+        <w:ind w:left="720"/>
+        <w:jc w:val="both"/>
+        <w:rPr>
+          <w:rFonts w:ascii="Bahnschrift SemiBold" w:eastAsia="Helvetica Neue" w:hAnsi="Bahnschrift SemiBold" w:cs="Helvetica Neue"/>
+          <w:sz w:val="28"/>
+          <w:szCs w:val="28"/>
+        </w:rPr>
+      </w:pPr>
+      <w:r>
+        <w:rPr>
+          <w:rFonts w:ascii="Bahnschrift SemiBold" w:eastAsia="Helvetica Neue" w:hAnsi="Bahnschrift SemiBold" w:cs="Helvetica Neue"/>
+          <w:sz w:val="28"/>
+          <w:szCs w:val="28"/>
+        </w:rPr>
+        <w:t>Datatype\</w:t>
+      </w:r>
+      <w:proofErr w:type="spellStart"/>
+      <w:r>
+        <w:rPr>
+          <w:rFonts w:ascii="Bahnschrift SemiBold" w:eastAsia="Helvetica Neue" w:hAnsi="Bahnschrift SemiBold" w:cs="Helvetica Neue"/>
+          <w:sz w:val="28"/>
+          <w:szCs w:val="28"/>
+        </w:rPr>
+        <w:t>s+FunctionName</w:t>
+      </w:r>
+      <w:proofErr w:type="spellEnd"/>
+      <w:r>
+        <w:rPr>
+          <w:rFonts w:ascii="Bahnschrift SemiBold" w:eastAsia="Helvetica Neue" w:hAnsi="Bahnschrift SemiBold" w:cs="Helvetica Neue"/>
+          <w:sz w:val="28"/>
+          <w:szCs w:val="28"/>
+        </w:rPr>
+        <w:t>\</w:t>
+      </w:r>
+      <w:r>
+        <w:rPr>
+          <w:rFonts w:ascii="Bahnschrift SemiBold" w:eastAsia="Helvetica Neue" w:hAnsi="Bahnschrift SemiBold" w:cs="Helvetica Neue"/>
+          <w:sz w:val="28"/>
+          <w:szCs w:val="28"/>
+        </w:rPr>
+        <w:t>s+</w:t>
+      </w:r>
+      <w:proofErr w:type="gramStart"/>
+      <w:r>
+        <w:rPr>
+          <w:rFonts w:ascii="Bahnschrift SemiBold" w:eastAsia="Helvetica Neue" w:hAnsi="Bahnschrift SemiBold" w:cs="Helvetica Neue"/>
+          <w:sz w:val="28"/>
+          <w:szCs w:val="28"/>
+        </w:rPr>
+        <w:t>\(</w:t>
+      </w:r>
+      <w:proofErr w:type="gramEnd"/>
+      <w:r>
+        <w:rPr>
+          <w:rFonts w:ascii="Bahnschrift SemiBold" w:eastAsia="Helvetica Neue" w:hAnsi="Bahnschrift SemiBold" w:cs="Helvetica Neue"/>
+          <w:sz w:val="28"/>
+          <w:szCs w:val="28"/>
+        </w:rPr>
+        <w:t xml:space="preserve">(€ | </w:t>
+      </w:r>
+      <w:r>
+        <w:rPr>
+          <w:rFonts w:ascii="Bahnschrift SemiBold" w:eastAsia="Helvetica Neue" w:hAnsi="Bahnschrift SemiBold" w:cs="Helvetica Neue"/>
+          <w:sz w:val="28"/>
+          <w:szCs w:val="28"/>
+        </w:rPr>
+        <w:t>(parameter)</w:t>
+      </w:r>
+      <w:r>
+        <w:rPr>
+          <w:rFonts w:ascii="Bahnschrift SemiBold" w:eastAsia="Helvetica Neue" w:hAnsi="Bahnschrift SemiBold" w:cs="Helvetica Neue"/>
+          <w:sz w:val="28"/>
+          <w:szCs w:val="28"/>
+        </w:rPr>
+        <w:t>+</w:t>
+      </w:r>
+      <w:r>
+        <w:rPr>
+          <w:rFonts w:ascii="Bahnschrift SemiBold" w:eastAsia="Helvetica Neue" w:hAnsi="Bahnschrift SemiBold" w:cs="Helvetica Neue"/>
+          <w:sz w:val="28"/>
+          <w:szCs w:val="28"/>
+        </w:rPr>
+        <w:t>(,parameter)*</w:t>
+      </w:r>
+      <w:r>
+        <w:rPr>
+          <w:rFonts w:ascii="Bahnschrift SemiBold" w:eastAsia="Helvetica Neue" w:hAnsi="Bahnschrift SemiBold" w:cs="Helvetica Neue"/>
+          <w:sz w:val="28"/>
+          <w:szCs w:val="28"/>
+        </w:rPr>
+        <w:t>)</w:t>
+      </w:r>
+      <w:r>
+        <w:rPr>
+          <w:rFonts w:ascii="Bahnschrift SemiBold" w:eastAsia="Helvetica Neue" w:hAnsi="Bahnschrift SemiBold" w:cs="Helvetica Neue"/>
+          <w:sz w:val="28"/>
+          <w:szCs w:val="28"/>
+        </w:rPr>
+        <w:t>\)</w:t>
+      </w:r>
+    </w:p>
+    <w:p>
+      <w:pPr>
+        <w:pBdr>
+          <w:top w:val="nil"/>
+          <w:left w:val="nil"/>
+          <w:bottom w:val="nil"/>
+          <w:right w:val="nil"/>
+          <w:between w:val="nil"/>
+        </w:pBdr>
+        <w:spacing w:line="259" w:lineRule="auto"/>
+        <w:ind w:left="720"/>
+        <w:jc w:val="both"/>
+        <w:rPr>
+          <w:rFonts w:ascii="Bahnschrift SemiBold" w:eastAsia="Helvetica Neue" w:hAnsi="Bahnschrift SemiBold" w:cs="Helvetica Neue"/>
+          <w:sz w:val="28"/>
+          <w:szCs w:val="28"/>
+        </w:rPr>
+      </w:pPr>
+    </w:p>
+    <w:p>
+      <w:pPr>
+        <w:numPr>
+          <w:ilvl w:val="0"/>
+          <w:numId w:val="1"/>
+        </w:numPr>
+        <w:pBdr>
+          <w:top w:val="nil"/>
+          <w:left w:val="nil"/>
+          <w:bottom w:val="nil"/>
+          <w:right w:val="nil"/>
+          <w:between w:val="nil"/>
+        </w:pBdr>
+        <w:spacing w:line="259" w:lineRule="auto"/>
+        <w:ind w:left="630"/>
+        <w:jc w:val="both"/>
+        <w:rPr>
+          <w:rFonts w:ascii="Bahnschrift SemiBold" w:eastAsia="Helvetica Neue" w:hAnsi="Bahnschrift SemiBold" w:cs="Helvetica Neue"/>
+          <w:sz w:val="28"/>
+          <w:szCs w:val="28"/>
+        </w:rPr>
+      </w:pPr>
+      <w:proofErr w:type="spellStart"/>
+      <w:r>
+        <w:rPr>
+          <w:rFonts w:ascii="Bahnschrift SemiBold" w:eastAsia="Helvetica Neue" w:hAnsi="Bahnschrift SemiBold" w:cs="Helvetica Neue"/>
+          <w:sz w:val="28"/>
+          <w:szCs w:val="28"/>
+        </w:rPr>
+        <w:t>Function_Body</w:t>
+      </w:r>
+      <w:proofErr w:type="spellEnd"/>
+      <w:r>
+        <w:rPr>
+          <w:rFonts w:ascii="Bahnschrift SemiBold" w:eastAsia="Helvetica Neue" w:hAnsi="Bahnschrift SemiBold" w:cs="Helvetica Neue"/>
+          <w:sz w:val="28"/>
+          <w:szCs w:val="28"/>
+        </w:rPr>
+        <w:t>:</w:t>
+      </w:r>
+    </w:p>
+    <w:p>
+      <w:pPr>
+        <w:pBdr>
+          <w:top w:val="nil"/>
+          <w:left w:val="nil"/>
+          <w:bottom w:val="nil"/>
+          <w:right w:val="nil"/>
+          <w:between w:val="nil"/>
+        </w:pBdr>
+        <w:spacing w:line="259" w:lineRule="auto"/>
+        <w:ind w:left="720"/>
+        <w:rPr>
+          <w:rFonts w:ascii="Bahnschrift SemiBold" w:eastAsia="Helvetica Neue" w:hAnsi="Bahnschrift SemiBold" w:cs="Helvetica Neue"/>
+          <w:sz w:val="28"/>
+          <w:szCs w:val="28"/>
+        </w:rPr>
+      </w:pPr>
+      <w:proofErr w:type="gramStart"/>
+      <w:r>
+        <w:rPr>
+          <w:rFonts w:ascii="Bahnschrift SemiBold" w:eastAsia="Helvetica Neue" w:hAnsi="Bahnschrift SemiBold" w:cs="Helvetica Neue"/>
+          <w:sz w:val="28"/>
+          <w:szCs w:val="28"/>
+        </w:rPr>
+        <w:t>\{</w:t>
+      </w:r>
+      <w:proofErr w:type="gramEnd"/>
+      <w:r>
+        <w:rPr>
+          <w:rFonts w:ascii="Bahnschrift SemiBold" w:eastAsia="Helvetica Neue" w:hAnsi="Bahnschrift SemiBold" w:cs="Helvetica Neue"/>
+          <w:sz w:val="28"/>
+          <w:szCs w:val="28"/>
+        </w:rPr>
+        <w:t>(</w:t>
+      </w:r>
+      <w:r>
+        <w:rPr>
+          <w:rFonts w:ascii="Helvetica Neue" w:eastAsia="Helvetica Neue" w:hAnsi="Helvetica Neue" w:cs="Helvetica Neue"/>
+          <w:color w:val="4472C4"/>
+          <w:sz w:val="29"/>
+          <w:szCs w:val="29"/>
+        </w:rPr>
+        <w:t xml:space="preserve"> </w:t>
+      </w:r>
+      <w:proofErr w:type="spellStart"/>
+      <w:r>
+        <w:rPr>
+          <w:rFonts w:ascii="Bahnschrift SemiBold" w:eastAsia="Helvetica Neue" w:hAnsi="Bahnschrift SemiBold" w:cs="Helvetica Neue"/>
+          <w:sz w:val="28"/>
+          <w:szCs w:val="28"/>
+        </w:rPr>
+        <w:t>Assignment_Statement</w:t>
+      </w:r>
+      <w:proofErr w:type="spellEnd"/>
+      <w:r>
+        <w:rPr>
+          <w:rFonts w:ascii="Bahnschrift SemiBold" w:eastAsia="Helvetica Neue" w:hAnsi="Bahnschrift SemiBold" w:cs="Helvetica Neue"/>
+          <w:sz w:val="28"/>
+          <w:szCs w:val="28"/>
+        </w:rPr>
+        <w:t>|</w:t>
+      </w:r>
+      <w:r>
+        <w:rPr>
+          <w:rFonts w:ascii="Helvetica Neue" w:eastAsia="Helvetica Neue" w:hAnsi="Helvetica Neue" w:cs="Helvetica Neue"/>
+          <w:color w:val="4472C4"/>
+          <w:sz w:val="29"/>
+          <w:szCs w:val="29"/>
+        </w:rPr>
+        <w:t xml:space="preserve"> </w:t>
+      </w:r>
+      <w:proofErr w:type="spellStart"/>
+      <w:r>
+        <w:rPr>
+          <w:rFonts w:ascii="Bahnschrift SemiBold" w:eastAsia="Helvetica Neue" w:hAnsi="Bahnschrift SemiBold" w:cs="Helvetica Neue"/>
+          <w:sz w:val="28"/>
+          <w:szCs w:val="28"/>
+        </w:rPr>
+        <w:t>Declaration_Statement</w:t>
+      </w:r>
+      <w:proofErr w:type="spellEnd"/>
+      <w:r>
+        <w:rPr>
+          <w:rFonts w:ascii="Bahnschrift SemiBold" w:eastAsia="Helvetica Neue" w:hAnsi="Bahnschrift SemiBold" w:cs="Helvetica Neue"/>
+          <w:sz w:val="28"/>
+          <w:szCs w:val="28"/>
+        </w:rPr>
+        <w:t>|</w:t>
+      </w:r>
+      <w:r>
+        <w:rPr>
+          <w:rFonts w:ascii="Helvetica Neue" w:eastAsia="Helvetica Neue" w:hAnsi="Helvetica Neue" w:cs="Helvetica Neue"/>
+          <w:color w:val="4472C4"/>
+          <w:sz w:val="29"/>
+          <w:szCs w:val="29"/>
+        </w:rPr>
+        <w:t xml:space="preserve"> </w:t>
+      </w:r>
+      <w:proofErr w:type="spellStart"/>
+      <w:r>
+        <w:rPr>
+          <w:rFonts w:ascii="Bahnschrift SemiBold" w:eastAsia="Helvetica Neue" w:hAnsi="Bahnschrift SemiBold" w:cs="Helvetica Neue"/>
+          <w:sz w:val="28"/>
+          <w:szCs w:val="28"/>
+        </w:rPr>
+        <w:t>Write_Statement</w:t>
+      </w:r>
+      <w:proofErr w:type="spellEnd"/>
+      <w:r>
+        <w:rPr>
+          <w:rFonts w:ascii="Bahnschrift SemiBold" w:eastAsia="Helvetica Neue" w:hAnsi="Bahnschrift SemiBold" w:cs="Helvetica Neue"/>
+          <w:sz w:val="28"/>
+          <w:szCs w:val="28"/>
+        </w:rPr>
+        <w:t>|</w:t>
+      </w:r>
+      <w:r>
+        <w:rPr>
+          <w:rFonts w:ascii="Helvetica Neue" w:eastAsia="Helvetica Neue" w:hAnsi="Helvetica Neue" w:cs="Helvetica Neue"/>
+          <w:color w:val="4472C4"/>
+          <w:sz w:val="29"/>
+          <w:szCs w:val="29"/>
+        </w:rPr>
+        <w:t xml:space="preserve"> </w:t>
+      </w:r>
+      <w:r>
+        <w:rPr>
+          <w:rFonts w:ascii="Helvetica Neue" w:eastAsia="Helvetica Neue" w:hAnsi="Helvetica Neue" w:cs="Helvetica Neue"/>
+          <w:color w:val="4472C4"/>
+          <w:sz w:val="29"/>
+          <w:szCs w:val="29"/>
+        </w:rPr>
+        <w:t xml:space="preserve">     </w:t>
+      </w:r>
+      <w:proofErr w:type="spellStart"/>
+      <w:r>
+        <w:rPr>
+          <w:rFonts w:ascii="Bahnschrift SemiBold" w:eastAsia="Helvetica Neue" w:hAnsi="Bahnschrift SemiBold" w:cs="Helvetica Neue"/>
+          <w:sz w:val="28"/>
+          <w:szCs w:val="28"/>
+        </w:rPr>
+        <w:t>Read_Statement</w:t>
+      </w:r>
+      <w:proofErr w:type="spellEnd"/>
+      <w:r>
+        <w:rPr>
+          <w:rFonts w:ascii="Bahnschrift SemiBold" w:eastAsia="Helvetica Neue" w:hAnsi="Bahnschrift SemiBold" w:cs="Helvetica Neue"/>
+          <w:sz w:val="28"/>
+          <w:szCs w:val="28"/>
+        </w:rPr>
+        <w:t>|</w:t>
+      </w:r>
+      <w:r>
+        <w:rPr>
+          <w:rFonts w:ascii="Helvetica Neue" w:eastAsia="Helvetica Neue" w:hAnsi="Helvetica Neue" w:cs="Helvetica Neue"/>
+          <w:color w:val="4472C4"/>
+          <w:sz w:val="29"/>
+          <w:szCs w:val="29"/>
+        </w:rPr>
+        <w:t xml:space="preserve"> </w:t>
+      </w:r>
+      <w:proofErr w:type="spellStart"/>
+      <w:r>
+        <w:rPr>
+          <w:rFonts w:ascii="Bahnschrift SemiBold" w:eastAsia="Helvetica Neue" w:hAnsi="Bahnschrift SemiBold" w:cs="Helvetica Neue"/>
+          <w:sz w:val="28"/>
+          <w:szCs w:val="28"/>
+        </w:rPr>
+        <w:t>Condition_Statement</w:t>
+      </w:r>
+      <w:proofErr w:type="spellEnd"/>
+      <w:r>
+        <w:rPr>
+          <w:rFonts w:ascii="Bahnschrift SemiBold" w:eastAsia="Helvetica Neue" w:hAnsi="Bahnschrift SemiBold" w:cs="Helvetica Neue"/>
+          <w:sz w:val="28"/>
+          <w:szCs w:val="28"/>
+        </w:rPr>
+        <w:t>|</w:t>
+      </w:r>
+      <w:r>
+        <w:rPr>
+          <w:rFonts w:ascii="Helvetica Neue" w:eastAsia="Helvetica Neue" w:hAnsi="Helvetica Neue" w:cs="Helvetica Neue"/>
+          <w:color w:val="4472C4"/>
+          <w:sz w:val="29"/>
+          <w:szCs w:val="29"/>
+        </w:rPr>
+        <w:t xml:space="preserve"> </w:t>
+      </w:r>
+      <w:proofErr w:type="spellStart"/>
+      <w:r>
+        <w:rPr>
+          <w:rFonts w:ascii="Bahnschrift SemiBold" w:eastAsia="Helvetica Neue" w:hAnsi="Bahnschrift SemiBold" w:cs="Helvetica Neue"/>
+          <w:sz w:val="28"/>
+          <w:szCs w:val="28"/>
+        </w:rPr>
+        <w:t>If_Statement</w:t>
+      </w:r>
+      <w:proofErr w:type="spellEnd"/>
+      <w:r>
+        <w:rPr>
+          <w:rFonts w:ascii="Helvetica Neue" w:eastAsia="Helvetica Neue" w:hAnsi="Helvetica Neue" w:cs="Helvetica Neue"/>
+          <w:color w:val="4472C4"/>
+          <w:sz w:val="29"/>
+          <w:szCs w:val="29"/>
+        </w:rPr>
+        <w:t xml:space="preserve"> </w:t>
+      </w:r>
+      <w:proofErr w:type="spellStart"/>
+      <w:r>
+        <w:rPr>
+          <w:rFonts w:ascii="Bahnschrift SemiBold" w:eastAsia="Helvetica Neue" w:hAnsi="Bahnschrift SemiBold" w:cs="Helvetica Neue"/>
+          <w:sz w:val="28"/>
+          <w:szCs w:val="28"/>
+        </w:rPr>
+        <w:t>Else_If_Statement</w:t>
+      </w:r>
+      <w:proofErr w:type="spellEnd"/>
+      <w:r>
+        <w:rPr>
+          <w:rFonts w:ascii="Bahnschrift SemiBold" w:eastAsia="Helvetica Neue" w:hAnsi="Bahnschrift SemiBold" w:cs="Helvetica Neue"/>
+          <w:sz w:val="28"/>
+          <w:szCs w:val="28"/>
+        </w:rPr>
+        <w:t>|</w:t>
+      </w:r>
+      <w:r>
+        <w:rPr>
+          <w:rFonts w:ascii="Helvetica Neue" w:eastAsia="Helvetica Neue" w:hAnsi="Helvetica Neue" w:cs="Helvetica Neue"/>
+          <w:color w:val="4472C4"/>
+          <w:sz w:val="29"/>
+          <w:szCs w:val="29"/>
+        </w:rPr>
+        <w:t xml:space="preserve"> </w:t>
+      </w:r>
+      <w:proofErr w:type="spellStart"/>
+      <w:r>
+        <w:rPr>
+          <w:rFonts w:ascii="Bahnschrift SemiBold" w:eastAsia="Helvetica Neue" w:hAnsi="Bahnschrift SemiBold" w:cs="Helvetica Neue"/>
+          <w:sz w:val="28"/>
+          <w:szCs w:val="28"/>
+        </w:rPr>
+        <w:t>Else_Statement</w:t>
+      </w:r>
+      <w:proofErr w:type="spellEnd"/>
+      <w:r>
+        <w:rPr>
+          <w:rFonts w:ascii="Bahnschrift SemiBold" w:eastAsia="Helvetica Neue" w:hAnsi="Bahnschrift SemiBold" w:cs="Helvetica Neue"/>
+          <w:sz w:val="28"/>
+          <w:szCs w:val="28"/>
+        </w:rPr>
+        <w:t>|</w:t>
+      </w:r>
+      <w:r>
+        <w:rPr>
+          <w:rFonts w:ascii="Helvetica Neue" w:eastAsia="Helvetica Neue" w:hAnsi="Helvetica Neue" w:cs="Helvetica Neue"/>
+          <w:color w:val="4472C4"/>
+          <w:sz w:val="29"/>
+          <w:szCs w:val="29"/>
+        </w:rPr>
+        <w:t xml:space="preserve"> </w:t>
+      </w:r>
+      <w:proofErr w:type="spellStart"/>
+      <w:r>
+        <w:rPr>
+          <w:rFonts w:ascii="Bahnschrift SemiBold" w:eastAsia="Helvetica Neue" w:hAnsi="Bahnschrift SemiBold" w:cs="Helvetica Neue"/>
+          <w:sz w:val="28"/>
+          <w:szCs w:val="28"/>
+        </w:rPr>
+        <w:t>Repeat_Statement</w:t>
+      </w:r>
+      <w:proofErr w:type="spellEnd"/>
+      <w:r>
+        <w:rPr>
+          <w:rFonts w:ascii="Bahnschrift SemiBold" w:eastAsia="Helvetica Neue" w:hAnsi="Bahnschrift SemiBold" w:cs="Helvetica Neue"/>
+          <w:sz w:val="28"/>
+          <w:szCs w:val="28"/>
+        </w:rPr>
+        <w:t>)*</w:t>
+      </w:r>
+      <w:r>
+        <w:rPr>
+          <w:rFonts w:ascii="Helvetica Neue" w:eastAsia="Helvetica Neue" w:hAnsi="Helvetica Neue" w:cs="Helvetica Neue"/>
+          <w:color w:val="4472C4"/>
+          <w:sz w:val="29"/>
+          <w:szCs w:val="29"/>
+        </w:rPr>
+        <w:t xml:space="preserve"> </w:t>
+      </w:r>
+      <w:proofErr w:type="spellStart"/>
+      <w:r>
+        <w:rPr>
+          <w:rFonts w:ascii="Bahnschrift SemiBold" w:eastAsia="Helvetica Neue" w:hAnsi="Bahnschrift SemiBold" w:cs="Helvetica Neue"/>
+          <w:sz w:val="28"/>
+          <w:szCs w:val="28"/>
+        </w:rPr>
+        <w:t>Return_Statement</w:t>
+      </w:r>
+      <w:proofErr w:type="spellEnd"/>
+      <w:r>
+        <w:rPr>
+          <w:rFonts w:ascii="Bahnschrift SemiBold" w:eastAsia="Helvetica Neue" w:hAnsi="Bahnschrift SemiBold" w:cs="Helvetica Neue"/>
+          <w:sz w:val="28"/>
+          <w:szCs w:val="28"/>
+        </w:rPr>
+        <w:t>\}</w:t>
+      </w:r>
+    </w:p>
+    <w:p>
+      <w:pPr>
+        <w:pBdr>
+          <w:top w:val="nil"/>
+          <w:left w:val="nil"/>
+          <w:bottom w:val="nil"/>
+          <w:right w:val="nil"/>
+          <w:between w:val="nil"/>
+        </w:pBdr>
+        <w:spacing w:line="259" w:lineRule="auto"/>
+        <w:ind w:left="720"/>
+        <w:rPr>
+          <w:rFonts w:ascii="Bahnschrift SemiBold" w:eastAsia="Helvetica Neue" w:hAnsi="Bahnschrift SemiBold" w:cs="Helvetica Neue"/>
+          <w:sz w:val="28"/>
+          <w:szCs w:val="28"/>
+        </w:rPr>
+      </w:pPr>
+    </w:p>
+    <w:p>
+      <w:pPr>
+        <w:numPr>
+          <w:ilvl w:val="0"/>
+          <w:numId w:val="1"/>
+        </w:numPr>
+        <w:pBdr>
+          <w:top w:val="nil"/>
+          <w:left w:val="nil"/>
+          <w:bottom w:val="nil"/>
+          <w:right w:val="nil"/>
+          <w:between w:val="nil"/>
+        </w:pBdr>
+        <w:spacing w:line="259" w:lineRule="auto"/>
+        <w:ind w:left="630"/>
+        <w:jc w:val="both"/>
+        <w:rPr>
+          <w:rFonts w:ascii="Bahnschrift SemiBold" w:eastAsia="Helvetica Neue" w:hAnsi="Bahnschrift SemiBold" w:cs="Helvetica Neue"/>
+          <w:sz w:val="28"/>
+          <w:szCs w:val="28"/>
+        </w:rPr>
+      </w:pPr>
+      <w:proofErr w:type="spellStart"/>
+      <w:r>
+        <w:rPr>
+          <w:rFonts w:ascii="Bahnschrift SemiBold" w:eastAsia="Helvetica Neue" w:hAnsi="Bahnschrift SemiBold" w:cs="Helvetica Neue"/>
+          <w:sz w:val="28"/>
+          <w:szCs w:val="28"/>
+        </w:rPr>
+        <w:t>Function_Statement</w:t>
+      </w:r>
+      <w:proofErr w:type="spellEnd"/>
+      <w:r>
+        <w:rPr>
+          <w:rFonts w:ascii="Bahnschrift SemiBold" w:eastAsia="Helvetica Neue" w:hAnsi="Bahnschrift SemiBold" w:cs="Helvetica Neue"/>
+          <w:sz w:val="28"/>
+          <w:szCs w:val="28"/>
+        </w:rPr>
+        <w:t>:</w:t>
+      </w:r>
+    </w:p>
+    <w:p>
+      <w:pPr>
+        <w:pBdr>
+          <w:top w:val="nil"/>
+          <w:left w:val="nil"/>
+          <w:bottom w:val="nil"/>
+          <w:right w:val="nil"/>
+          <w:between w:val="nil"/>
+        </w:pBdr>
+        <w:spacing w:line="259" w:lineRule="auto"/>
+        <w:ind w:left="720"/>
+        <w:rPr>
+          <w:rFonts w:ascii="Bahnschrift SemiBold" w:eastAsia="Helvetica Neue" w:hAnsi="Bahnschrift SemiBold" w:cs="Helvetica Neue"/>
+          <w:sz w:val="28"/>
+          <w:szCs w:val="28"/>
+        </w:rPr>
+      </w:pPr>
+      <w:proofErr w:type="spellStart"/>
+      <w:r>
+        <w:rPr>
+          <w:rFonts w:ascii="Bahnschrift SemiBold" w:eastAsia="Helvetica Neue" w:hAnsi="Bahnschrift SemiBold" w:cs="Helvetica Neue"/>
+          <w:sz w:val="28"/>
+          <w:szCs w:val="28"/>
+        </w:rPr>
+        <w:t>Function_Declaration</w:t>
+      </w:r>
+      <w:proofErr w:type="spellEnd"/>
+      <w:r>
+        <w:rPr>
+          <w:rFonts w:ascii="Bahnschrift SemiBold" w:eastAsia="Helvetica Neue" w:hAnsi="Bahnschrift SemiBold" w:cs="Helvetica Neue"/>
+          <w:sz w:val="28"/>
+          <w:szCs w:val="28"/>
+        </w:rPr>
+        <w:t>\</w:t>
+      </w:r>
+      <w:proofErr w:type="spellStart"/>
+      <w:r>
+        <w:rPr>
+          <w:rFonts w:ascii="Bahnschrift SemiBold" w:eastAsia="Helvetica Neue" w:hAnsi="Bahnschrift SemiBold" w:cs="Helvetica Neue"/>
+          <w:sz w:val="28"/>
+          <w:szCs w:val="28"/>
+        </w:rPr>
+        <w:t>s+Function_Body</w:t>
+      </w:r>
+      <w:proofErr w:type="spellEnd"/>
+    </w:p>
+    <w:p>
+      <w:pPr>
+        <w:pBdr>
+          <w:top w:val="nil"/>
+          <w:left w:val="nil"/>
+          <w:bottom w:val="nil"/>
+          <w:right w:val="nil"/>
+          <w:between w:val="nil"/>
+        </w:pBdr>
+        <w:spacing w:line="259" w:lineRule="auto"/>
+        <w:ind w:left="720"/>
+        <w:rPr>
+          <w:rFonts w:ascii="Bahnschrift SemiBold" w:eastAsia="Helvetica Neue" w:hAnsi="Bahnschrift SemiBold" w:cs="Helvetica Neue"/>
+          <w:sz w:val="28"/>
+          <w:szCs w:val="28"/>
+        </w:rPr>
+      </w:pPr>
+    </w:p>
+    <w:p>
+      <w:pPr>
+        <w:numPr>
+          <w:ilvl w:val="0"/>
+          <w:numId w:val="1"/>
+        </w:numPr>
+        <w:pBdr>
+          <w:top w:val="nil"/>
+          <w:left w:val="nil"/>
+          <w:bottom w:val="nil"/>
+          <w:right w:val="nil"/>
+          <w:between w:val="nil"/>
+        </w:pBdr>
+        <w:spacing w:line="259" w:lineRule="auto"/>
+        <w:ind w:left="630"/>
+        <w:jc w:val="both"/>
+        <w:rPr>
+          <w:rFonts w:ascii="Bahnschrift SemiBold" w:eastAsia="Helvetica Neue" w:hAnsi="Bahnschrift SemiBold" w:cs="Helvetica Neue"/>
+          <w:sz w:val="28"/>
+          <w:szCs w:val="28"/>
+        </w:rPr>
+      </w:pPr>
+      <w:proofErr w:type="spellStart"/>
+      <w:r>
+        <w:rPr>
+          <w:rFonts w:ascii="Bahnschrift SemiBold" w:eastAsia="Helvetica Neue" w:hAnsi="Bahnschrift SemiBold" w:cs="Helvetica Neue"/>
+          <w:sz w:val="28"/>
+          <w:szCs w:val="28"/>
+        </w:rPr>
+        <w:t>Main_Function</w:t>
+      </w:r>
+      <w:proofErr w:type="spellEnd"/>
+      <w:r>
+        <w:rPr>
+          <w:rFonts w:ascii="Bahnschrift SemiBold" w:eastAsia="Helvetica Neue" w:hAnsi="Bahnschrift SemiBold" w:cs="Helvetica Neue"/>
+          <w:sz w:val="28"/>
+          <w:szCs w:val="28"/>
+        </w:rPr>
+        <w:t>:</w:t>
+      </w:r>
+    </w:p>
+    <w:p>
+      <w:pPr>
+        <w:pBdr>
+          <w:top w:val="nil"/>
+          <w:left w:val="nil"/>
+          <w:bottom w:val="nil"/>
+          <w:right w:val="nil"/>
+          <w:between w:val="nil"/>
+        </w:pBdr>
+        <w:spacing w:line="259" w:lineRule="auto"/>
+        <w:ind w:left="720"/>
+        <w:rPr>
+          <w:rFonts w:ascii="Bahnschrift SemiBold" w:eastAsia="Helvetica Neue" w:hAnsi="Bahnschrift SemiBold" w:cs="Helvetica Neue"/>
+          <w:sz w:val="28"/>
+          <w:szCs w:val="28"/>
+        </w:rPr>
+      </w:pPr>
+      <w:r>
+        <w:rPr>
+          <w:rFonts w:ascii="Bahnschrift SemiBold" w:eastAsia="Helvetica Neue" w:hAnsi="Bahnschrift SemiBold" w:cs="Helvetica Neue"/>
+          <w:sz w:val="28"/>
+          <w:szCs w:val="28"/>
+        </w:rPr>
+        <w:t>Datatype\s+(main)</w:t>
+      </w:r>
+      <w:proofErr w:type="gramStart"/>
+      <w:r>
+        <w:rPr>
+          <w:rFonts w:ascii="Bahnschrift SemiBold" w:eastAsia="Helvetica Neue" w:hAnsi="Bahnschrift SemiBold" w:cs="Helvetica Neue"/>
+          <w:sz w:val="28"/>
+          <w:szCs w:val="28"/>
+        </w:rPr>
+        <w:t>\(</w:t>
+      </w:r>
+      <w:proofErr w:type="gramEnd"/>
+      <w:r>
+        <w:rPr>
+          <w:rFonts w:ascii="Bahnschrift SemiBold" w:eastAsia="Helvetica Neue" w:hAnsi="Bahnschrift SemiBold" w:cs="Helvetica Neue"/>
+          <w:sz w:val="28"/>
+          <w:szCs w:val="28"/>
+        </w:rPr>
+        <w:t>\)\</w:t>
+      </w:r>
+      <w:proofErr w:type="spellStart"/>
+      <w:r>
+        <w:rPr>
+          <w:rFonts w:ascii="Bahnschrift SemiBold" w:eastAsia="Helvetica Neue" w:hAnsi="Bahnschrift SemiBold" w:cs="Helvetica Neue"/>
+          <w:sz w:val="28"/>
+          <w:szCs w:val="28"/>
+        </w:rPr>
+        <w:t>s+Function_Body</w:t>
+      </w:r>
+      <w:proofErr w:type="spellEnd"/>
+    </w:p>
+    <w:p>
+      <w:pPr>
+        <w:pBdr>
+          <w:top w:val="nil"/>
+          <w:left w:val="nil"/>
+          <w:bottom w:val="nil"/>
+          <w:right w:val="nil"/>
+          <w:between w:val="nil"/>
+        </w:pBdr>
+        <w:spacing w:line="259" w:lineRule="auto"/>
+        <w:ind w:left="720"/>
+        <w:rPr>
+          <w:rFonts w:ascii="Bahnschrift SemiBold" w:eastAsia="Helvetica Neue" w:hAnsi="Bahnschrift SemiBold" w:cs="Helvetica Neue"/>
+          <w:sz w:val="28"/>
+          <w:szCs w:val="28"/>
+        </w:rPr>
+      </w:pPr>
+    </w:p>
+    <w:p>
+      <w:pPr>
+        <w:numPr>
+          <w:ilvl w:val="0"/>
+          <w:numId w:val="1"/>
+        </w:numPr>
+        <w:pBdr>
+          <w:top w:val="nil"/>
+          <w:left w:val="nil"/>
+          <w:bottom w:val="nil"/>
+          <w:right w:val="nil"/>
+          <w:between w:val="nil"/>
+        </w:pBdr>
+        <w:spacing w:line="259" w:lineRule="auto"/>
+        <w:ind w:left="630"/>
+        <w:jc w:val="both"/>
+        <w:rPr>
+          <w:rFonts w:ascii="Bahnschrift SemiBold" w:eastAsia="Helvetica Neue" w:hAnsi="Bahnschrift SemiBold" w:cs="Helvetica Neue"/>
+          <w:sz w:val="28"/>
+          <w:szCs w:val="28"/>
+        </w:rPr>
+      </w:pPr>
+      <w:r>
+        <w:rPr>
+          <w:rFonts w:ascii="Bahnschrift SemiBold" w:eastAsia="Helvetica Neue" w:hAnsi="Bahnschrift SemiBold" w:cs="Helvetica Neue"/>
+          <w:sz w:val="28"/>
+          <w:szCs w:val="28"/>
+        </w:rPr>
+        <w:t>Program</w:t>
+      </w:r>
+      <w:r>
+        <w:rPr>
+          <w:rFonts w:ascii="Bahnschrift SemiBold" w:eastAsia="Helvetica Neue" w:hAnsi="Bahnschrift SemiBold" w:cs="Helvetica Neue"/>
+          <w:sz w:val="28"/>
+          <w:szCs w:val="28"/>
+        </w:rPr>
+        <w:t>:</w:t>
+      </w:r>
+    </w:p>
+    <w:p>
+      <w:pPr>
+        <w:pBdr>
+          <w:top w:val="nil"/>
+          <w:left w:val="nil"/>
+          <w:bottom w:val="nil"/>
+          <w:right w:val="nil"/>
+          <w:between w:val="nil"/>
+        </w:pBdr>
+        <w:spacing w:line="259" w:lineRule="auto"/>
+        <w:ind w:left="720"/>
+        <w:rPr>
+          <w:rFonts w:ascii="Bahnschrift SemiBold" w:eastAsia="Helvetica Neue" w:hAnsi="Bahnschrift SemiBold" w:cs="Helvetica Neue"/>
+          <w:sz w:val="28"/>
+          <w:szCs w:val="28"/>
+        </w:rPr>
+      </w:pPr>
+      <w:proofErr w:type="spellStart"/>
+      <w:r>
+        <w:rPr>
+          <w:rFonts w:ascii="Bahnschrift SemiBold" w:eastAsia="Helvetica Neue" w:hAnsi="Bahnschrift SemiBold" w:cs="Helvetica Neue"/>
+          <w:sz w:val="28"/>
+          <w:szCs w:val="28"/>
+        </w:rPr>
+        <w:t>Function_statement</w:t>
+      </w:r>
+      <w:proofErr w:type="spellEnd"/>
+      <w:r>
+        <w:rPr>
+          <w:rFonts w:ascii="Bahnschrift SemiBold" w:eastAsia="Helvetica Neue" w:hAnsi="Bahnschrift SemiBold" w:cs="Helvetica Neue"/>
+          <w:sz w:val="28"/>
+          <w:szCs w:val="28"/>
+        </w:rPr>
+        <w:t>\</w:t>
+      </w:r>
+      <w:proofErr w:type="spellStart"/>
+      <w:r>
+        <w:rPr>
+          <w:rFonts w:ascii="Bahnschrift SemiBold" w:eastAsia="Helvetica Neue" w:hAnsi="Bahnschrift SemiBold" w:cs="Helvetica Neue"/>
+          <w:sz w:val="28"/>
+          <w:szCs w:val="28"/>
+        </w:rPr>
+        <w:t>s+Main_Function</w:t>
+      </w:r>
+      <w:proofErr w:type="spellEnd"/>
+    </w:p>
+    <w:p>
+      <w:pPr>
+        <w:pBdr>
+          <w:top w:val="nil"/>
+          <w:left w:val="nil"/>
+          <w:bottom w:val="nil"/>
+          <w:right w:val="nil"/>
+          <w:between w:val="nil"/>
+        </w:pBdr>
+        <w:spacing w:line="259" w:lineRule="auto"/>
+        <w:ind w:left="720"/>
+        <w:rPr>
+          <w:rFonts w:ascii="Bahnschrift SemiBold" w:hAnsi="Bahnschrift SemiBold"/>
+          <w:sz w:val="28"/>
+          <w:szCs w:val="28"/>
+        </w:rPr>
+      </w:pPr>
+    </w:p>
+    <w:p>
+      <w:pPr>
+        <w:pStyle w:val="ListParagraph"/>
+        <w:pBdr>
+          <w:top w:val="nil"/>
+          <w:left w:val="nil"/>
+          <w:bottom w:val="nil"/>
+          <w:right w:val="nil"/>
+          <w:between w:val="nil"/>
+        </w:pBdr>
+        <w:spacing w:line="259" w:lineRule="auto"/>
+        <w:jc w:val="both"/>
+        <w:rPr>
+          <w:rFonts w:ascii="Bahnschrift SemiBold" w:hAnsi="Bahnschrift SemiBold"/>
+          <w:sz w:val="28"/>
+          <w:szCs w:val="28"/>
+        </w:rPr>
+      </w:pPr>
+    </w:p>
+    <w:p>
+      <w:pPr>
+        <w:pBdr>
+          <w:top w:val="nil"/>
+          <w:left w:val="nil"/>
+          <w:bottom w:val="nil"/>
+          <w:right w:val="nil"/>
+          <w:between w:val="nil"/>
+        </w:pBdr>
+        <w:spacing w:line="259" w:lineRule="auto"/>
+        <w:jc w:val="both"/>
+        <w:rPr>
+          <w:rFonts w:ascii="Bahnschrift SemiBold" w:eastAsia="Helvetica Neue" w:hAnsi="Bahnschrift SemiBold" w:cs="Helvetica Neue"/>
+          <w:sz w:val="28"/>
+          <w:szCs w:val="28"/>
+        </w:rPr>
+      </w:pPr>
     </w:p>
     <w:p>
       <w:pPr>
@@ -2428,6 +3474,7 @@
         <w:docPartUnique/>
       </w:docPartObj>
     </w:sdtPr>
+    <w:sdtEndPr/>
     <w:sdtContent>
       <w:p>
         <w:pPr>

--- a/Regular Expressions.docx
+++ b/Regular Expressions.docx
@@ -196,7 +196,15 @@
           <w:sz w:val="28"/>
           <w:szCs w:val="28"/>
         </w:rPr>
-        <w:t xml:space="preserve">  \".*\"</w:t>
+        <w:t xml:space="preserve">  </w:t>
+      </w:r>
+      <w:r>
+        <w:rPr>
+          <w:rFonts w:ascii="Bahnschrift SemiBold" w:hAnsi="Bahnschrift SemiBold"/>
+          <w:sz w:val="28"/>
+          <w:szCs w:val="28"/>
+        </w:rPr>
+        <w:t>\"[^\"]*\"</w:t>
       </w:r>
     </w:p>
     <w:p>
@@ -310,7 +318,33 @@
           <w:sz w:val="28"/>
           <w:szCs w:val="28"/>
         </w:rPr>
-        <w:t xml:space="preserve">  /\*([^*]|[\r\n\t]|(\*+([^/]|[\r\n\t])))*\*/</w:t>
+        <w:t xml:space="preserve">  </w:t>
+      </w:r>
+      <w:r>
+        <w:rPr>
+          <w:rFonts w:ascii="Bahnschrift SemiBold" w:hAnsi="Bahnschrift SemiBold"/>
+          <w:sz w:val="28"/>
+          <w:szCs w:val="28"/>
+        </w:rPr>
+        <w:t>/\*([^</w:t>
+      </w:r>
+      <w:proofErr w:type="gramStart"/>
+      <w:r>
+        <w:rPr>
+          <w:rFonts w:ascii="Bahnschrift SemiBold" w:hAnsi="Bahnschrift SemiBold"/>
+          <w:sz w:val="28"/>
+          <w:szCs w:val="28"/>
+        </w:rPr>
+        <w:t>*]|</w:t>
+      </w:r>
+      <w:proofErr w:type="gramEnd"/>
+      <w:r>
+        <w:rPr>
+          <w:rFonts w:ascii="Bahnschrift SemiBold" w:hAnsi="Bahnschrift SemiBold"/>
+          <w:sz w:val="28"/>
+          <w:szCs w:val="28"/>
+        </w:rPr>
+        <w:t>[\s]|(\*+([^/]|[\s])))*\*/</w:t>
       </w:r>
     </w:p>
     <w:p>
@@ -540,7 +574,23 @@
           <w:sz w:val="28"/>
           <w:szCs w:val="28"/>
         </w:rPr>
-        <w:t>Arithmatic_Operator</w:t>
+        <w:t>Arithm</w:t>
+      </w:r>
+      <w:r>
+        <w:rPr>
+          <w:rFonts w:ascii="Bahnschrift SemiBold" w:hAnsi="Bahnschrift SemiBold"/>
+          <w:sz w:val="28"/>
+          <w:szCs w:val="28"/>
+        </w:rPr>
+        <w:t>e</w:t>
+      </w:r>
+      <w:r>
+        <w:rPr>
+          <w:rFonts w:ascii="Bahnschrift SemiBold" w:hAnsi="Bahnschrift SemiBold"/>
+          <w:sz w:val="28"/>
+          <w:szCs w:val="28"/>
+        </w:rPr>
+        <w:t>tic_Operator</w:t>
       </w:r>
       <w:proofErr w:type="spellEnd"/>
       <w:r>
@@ -626,27 +676,42 @@
           <w:szCs w:val="28"/>
         </w:rPr>
         <w:tab/>
-        <w:t>(Term|(</w:t>
-      </w:r>
-      <w:proofErr w:type="spellStart"/>
-      <w:r>
-        <w:rPr>
-          <w:rFonts w:ascii="Bahnschrift SemiBold" w:hAnsi="Bahnschrift SemiBold"/>
-          <w:sz w:val="28"/>
-          <w:szCs w:val="28"/>
-        </w:rPr>
-        <w:t>Arithmetic_Operator</w:t>
-      </w:r>
-      <w:proofErr w:type="spellEnd"/>
-      <w:r>
-        <w:rPr>
-          <w:rFonts w:ascii="Bahnschrift SemiBold" w:hAnsi="Bahnschrift SemiBold"/>
-          <w:sz w:val="28"/>
-          <w:szCs w:val="28"/>
-        </w:rPr>
-        <w:t xml:space="preserve"> Term)*|(Term </w:t>
-      </w:r>
-      <w:proofErr w:type="spellStart"/>
+        <w:t>(Term|(Arithmetic_Operator</w:t>
+      </w:r>
+      <w:r>
+        <w:rPr>
+          <w:rFonts w:ascii="Bahnschrift SemiBold" w:hAnsi="Bahnschrift SemiBold"/>
+          <w:sz w:val="28"/>
+          <w:szCs w:val="28"/>
+        </w:rPr>
+        <w:t>\s*</w:t>
+      </w:r>
+      <w:proofErr w:type="gramStart"/>
+      <w:r>
+        <w:rPr>
+          <w:rFonts w:ascii="Bahnschrift SemiBold" w:hAnsi="Bahnschrift SemiBold"/>
+          <w:sz w:val="28"/>
+          <w:szCs w:val="28"/>
+        </w:rPr>
+        <w:t>Term)*</w:t>
+      </w:r>
+      <w:proofErr w:type="gramEnd"/>
+      <w:r>
+        <w:rPr>
+          <w:rFonts w:ascii="Bahnschrift SemiBold" w:hAnsi="Bahnschrift SemiBold"/>
+          <w:sz w:val="28"/>
+          <w:szCs w:val="28"/>
+        </w:rPr>
+        <w:t>|(Term</w:t>
+      </w:r>
+      <w:r>
+        <w:rPr>
+          <w:rFonts w:ascii="Bahnschrift SemiBold" w:hAnsi="Bahnschrift SemiBold"/>
+          <w:sz w:val="28"/>
+          <w:szCs w:val="28"/>
+        </w:rPr>
+        <w:t>\s*</w:t>
+      </w:r>
       <w:r>
         <w:rPr>
           <w:rFonts w:ascii="Bahnschrift SemiBold" w:hAnsi="Bahnschrift SemiBold"/>
@@ -669,62 +734,57 @@
           <w:sz w:val="28"/>
           <w:szCs w:val="28"/>
         </w:rPr>
-        <w:t>or</w:t>
-      </w:r>
-      <w:proofErr w:type="spellEnd"/>
-      <w:r>
-        <w:rPr>
-          <w:rFonts w:ascii="Bahnschrift SemiBold" w:hAnsi="Bahnschrift SemiBold"/>
-          <w:sz w:val="28"/>
-          <w:szCs w:val="28"/>
-        </w:rPr>
-        <w:t>)*\( Term|(</w:t>
-      </w:r>
-      <w:proofErr w:type="spellStart"/>
-      <w:r>
-        <w:rPr>
-          <w:rFonts w:ascii="Bahnschrift SemiBold" w:hAnsi="Bahnschrift SemiBold"/>
-          <w:sz w:val="28"/>
-          <w:szCs w:val="28"/>
-        </w:rPr>
-        <w:t>Arithmetic_Operator</w:t>
-      </w:r>
-      <w:proofErr w:type="spellEnd"/>
-      <w:r>
-        <w:rPr>
-          <w:rFonts w:ascii="Bahnschrift SemiBold" w:hAnsi="Bahnschrift SemiBold"/>
-          <w:sz w:val="28"/>
-          <w:szCs w:val="28"/>
-        </w:rPr>
-        <w:t xml:space="preserve"> Term)*\)(</w:t>
-      </w:r>
-      <w:proofErr w:type="spellStart"/>
-      <w:r>
-        <w:rPr>
-          <w:rFonts w:ascii="Bahnschrift SemiBold" w:hAnsi="Bahnschrift SemiBold"/>
-          <w:sz w:val="28"/>
-          <w:szCs w:val="28"/>
-        </w:rPr>
-        <w:t>Arithmetic_Operator</w:t>
-      </w:r>
-      <w:proofErr w:type="spellEnd"/>
-      <w:r>
-        <w:rPr>
-          <w:rFonts w:ascii="Bahnschrift SemiBold" w:hAnsi="Bahnschrift SemiBold"/>
-          <w:sz w:val="28"/>
-          <w:szCs w:val="28"/>
-        </w:rPr>
-        <w:t xml:space="preserve"> Term)*)</w:t>
-      </w:r>
-    </w:p>
-    <w:p>
-      <w:pPr>
-        <w:rPr>
-          <w:rFonts w:ascii="Bahnschrift SemiBold" w:hAnsi="Bahnschrift SemiBold"/>
-          <w:sz w:val="28"/>
-          <w:szCs w:val="28"/>
-        </w:rPr>
-      </w:pPr>
+        <w:t>or)*\( Term|(Arithmetic_Operator</w:t>
+      </w:r>
+      <w:r>
+        <w:rPr>
+          <w:rFonts w:ascii="Bahnschrift SemiBold" w:hAnsi="Bahnschrift SemiBold"/>
+          <w:sz w:val="28"/>
+          <w:szCs w:val="28"/>
+        </w:rPr>
+        <w:t>\s*</w:t>
+      </w:r>
+      <w:r>
+        <w:rPr>
+          <w:rFonts w:ascii="Bahnschrift SemiBold" w:hAnsi="Bahnschrift SemiBold"/>
+          <w:sz w:val="28"/>
+          <w:szCs w:val="28"/>
+        </w:rPr>
+        <w:t>Term)*\)(Arithmetic_Operator</w:t>
+      </w:r>
+      <w:r>
+        <w:rPr>
+          <w:rFonts w:ascii="Bahnschrift SemiBold" w:hAnsi="Bahnschrift SemiBold"/>
+          <w:sz w:val="28"/>
+          <w:szCs w:val="28"/>
+        </w:rPr>
+        <w:t>\s*</w:t>
+      </w:r>
+      <w:r>
+        <w:rPr>
+          <w:rFonts w:ascii="Bahnschrift SemiBold" w:hAnsi="Bahnschrift SemiBold"/>
+          <w:sz w:val="28"/>
+          <w:szCs w:val="28"/>
+        </w:rPr>
+        <w:t>Term)*)</w:t>
+      </w:r>
+    </w:p>
+    <w:p>
+      <w:pPr>
+        <w:rPr>
+          <w:rFonts w:ascii="Bahnschrift SemiBold" w:hAnsi="Bahnschrift SemiBold"/>
+          <w:sz w:val="28"/>
+          <w:szCs w:val="28"/>
+        </w:rPr>
+      </w:pPr>
+      <w:r>
+        <w:rPr>
+          <w:rFonts w:ascii="Bahnschrift SemiBold" w:hAnsi="Bahnschrift SemiBold"/>
+          <w:sz w:val="28"/>
+          <w:szCs w:val="28"/>
+        </w:rPr>
+        <w:br w:type="page"/>
+      </w:r>
     </w:p>
     <w:p>
       <w:pPr>
@@ -745,6 +805,7 @@
           <w:sz w:val="28"/>
           <w:szCs w:val="28"/>
         </w:rPr>
+        <w:lastRenderedPageBreak/>
         <w:t xml:space="preserve">Expression: </w:t>
       </w:r>
     </w:p>
@@ -767,6 +828,16 @@
         <w:t>String|Term|Equation</w:t>
       </w:r>
       <w:proofErr w:type="spellEnd"/>
+    </w:p>
+    <w:p>
+      <w:pPr>
+        <w:ind w:firstLine="720"/>
+        <w:rPr>
+          <w:rFonts w:ascii="Bahnschrift SemiBold" w:hAnsi="Bahnschrift SemiBold"/>
+          <w:sz w:val="28"/>
+          <w:szCs w:val="28"/>
+        </w:rPr>
+      </w:pPr>
     </w:p>
     <w:p>
       <w:pPr>
@@ -787,7 +858,6 @@
           <w:sz w:val="28"/>
           <w:szCs w:val="28"/>
         </w:rPr>
-        <w:lastRenderedPageBreak/>
         <w:t>Assignment_Statement:</w:t>
       </w:r>
     </w:p>
@@ -1537,6 +1607,14 @@
         </w:rPr>
         <w:t>\s*</w:t>
       </w:r>
+      <w:r>
+        <w:rPr>
+          <w:rFonts w:ascii="Bahnschrift SemiBold" w:eastAsia="Helvetica Neue" w:hAnsi="Bahnschrift SemiBold" w:cs="Helvetica Neue"/>
+          <w:sz w:val="28"/>
+          <w:szCs w:val="28"/>
+        </w:rPr>
+        <w:t>(</w:t>
+      </w:r>
       <w:proofErr w:type="spellStart"/>
       <w:r>
         <w:rPr>
@@ -1553,8 +1631,9 @@
           <w:sz w:val="28"/>
           <w:szCs w:val="28"/>
         </w:rPr>
-        <w:t>*\s*</w:t>
-      </w:r>
+        <w:t>\s*</w:t>
+      </w:r>
+      <w:proofErr w:type="gramStart"/>
       <w:r>
         <w:rPr>
           <w:rFonts w:ascii="Bahnschrift SemiBold" w:eastAsia="Helvetica Neue" w:hAnsi="Bahnschrift SemiBold" w:cs="Helvetica Neue"/>
@@ -1563,6 +1642,15 @@
         </w:rPr>
         <w:t>Condition</w:t>
       </w:r>
+      <w:r>
+        <w:rPr>
+          <w:rFonts w:ascii="Bahnschrift SemiBold" w:eastAsia="Helvetica Neue" w:hAnsi="Bahnschrift SemiBold" w:cs="Helvetica Neue"/>
+          <w:sz w:val="28"/>
+          <w:szCs w:val="28"/>
+        </w:rPr>
+        <w:t>)*</w:t>
+      </w:r>
+      <w:proofErr w:type="gramEnd"/>
     </w:p>
     <w:p>
       <w:pPr>
@@ -1640,30 +1728,108 @@
           <w:szCs w:val="28"/>
         </w:rPr>
       </w:pPr>
-      <w:r>
-        <w:rPr>
-          <w:rFonts w:ascii="Bahnschrift SemiBold" w:eastAsia="Helvetica Neue" w:hAnsi="Bahnschrift SemiBold" w:cs="Helvetica Neue"/>
-          <w:sz w:val="28"/>
-          <w:szCs w:val="28"/>
-        </w:rPr>
-        <w:lastRenderedPageBreak/>
-        <w:t xml:space="preserve">If_Statement: </w:t>
-      </w:r>
-      <w:r>
-        <w:rPr>
-          <w:rFonts w:ascii="Bahnschrift SemiBold" w:eastAsia="Helvetica Neue" w:hAnsi="Bahnschrift SemiBold" w:cs="Helvetica Neue"/>
-          <w:sz w:val="28"/>
-          <w:szCs w:val="28"/>
-        </w:rPr>
-        <w:t>If\s*Condition_Statement\s*then</w:t>
-      </w:r>
-      <w:r>
-        <w:rPr>
-          <w:rFonts w:ascii="Bahnschrift SemiBold" w:eastAsia="Helvetica Neue" w:hAnsi="Bahnschrift SemiBold" w:cs="Helvetica Neue"/>
-          <w:sz w:val="28"/>
-          <w:szCs w:val="28"/>
-        </w:rPr>
-        <w:t>\s*</w:t>
+      <w:proofErr w:type="spellStart"/>
+      <w:r>
+        <w:rPr>
+          <w:rFonts w:ascii="Bahnschrift SemiBold" w:eastAsia="Helvetica Neue" w:hAnsi="Bahnschrift SemiBold" w:cs="Helvetica Neue"/>
+          <w:sz w:val="28"/>
+          <w:szCs w:val="28"/>
+        </w:rPr>
+        <w:t>If_Statement</w:t>
+      </w:r>
+      <w:proofErr w:type="spellEnd"/>
+      <w:r>
+        <w:rPr>
+          <w:rFonts w:ascii="Bahnschrift SemiBold" w:eastAsia="Helvetica Neue" w:hAnsi="Bahnschrift SemiBold" w:cs="Helvetica Neue"/>
+          <w:sz w:val="28"/>
+          <w:szCs w:val="28"/>
+        </w:rPr>
+        <w:t xml:space="preserve">: </w:t>
+      </w:r>
+      <w:r>
+        <w:rPr>
+          <w:rFonts w:ascii="Bahnschrift SemiBold" w:eastAsia="Helvetica Neue" w:hAnsi="Bahnschrift SemiBold" w:cs="Helvetica Neue"/>
+          <w:sz w:val="28"/>
+          <w:szCs w:val="28"/>
+        </w:rPr>
+        <w:t>If\</w:t>
+      </w:r>
+      <w:proofErr w:type="spellStart"/>
+      <w:r>
+        <w:rPr>
+          <w:rFonts w:ascii="Bahnschrift SemiBold" w:eastAsia="Helvetica Neue" w:hAnsi="Bahnschrift SemiBold" w:cs="Helvetica Neue"/>
+          <w:sz w:val="28"/>
+          <w:szCs w:val="28"/>
+        </w:rPr>
+        <w:t>s</w:t>
+      </w:r>
+      <w:r>
+        <w:rPr>
+          <w:rFonts w:ascii="Bahnschrift SemiBold" w:eastAsia="Helvetica Neue" w:hAnsi="Bahnschrift SemiBold" w:cs="Helvetica Neue"/>
+          <w:sz w:val="28"/>
+          <w:szCs w:val="28"/>
+        </w:rPr>
+        <w:t>+</w:t>
+      </w:r>
+      <w:r>
+        <w:rPr>
+          <w:rFonts w:ascii="Bahnschrift SemiBold" w:eastAsia="Helvetica Neue" w:hAnsi="Bahnschrift SemiBold" w:cs="Helvetica Neue"/>
+          <w:sz w:val="28"/>
+          <w:szCs w:val="28"/>
+        </w:rPr>
+        <w:t>Condition_Statement</w:t>
+      </w:r>
+      <w:proofErr w:type="spellEnd"/>
+      <w:r>
+        <w:rPr>
+          <w:rFonts w:ascii="Bahnschrift SemiBold" w:eastAsia="Helvetica Neue" w:hAnsi="Bahnschrift SemiBold" w:cs="Helvetica Neue"/>
+          <w:sz w:val="28"/>
+          <w:szCs w:val="28"/>
+        </w:rPr>
+        <w:t>\</w:t>
+      </w:r>
+      <w:proofErr w:type="spellStart"/>
+      <w:r>
+        <w:rPr>
+          <w:rFonts w:ascii="Bahnschrift SemiBold" w:eastAsia="Helvetica Neue" w:hAnsi="Bahnschrift SemiBold" w:cs="Helvetica Neue"/>
+          <w:sz w:val="28"/>
+          <w:szCs w:val="28"/>
+        </w:rPr>
+        <w:t>s</w:t>
+      </w:r>
+      <w:r>
+        <w:rPr>
+          <w:rFonts w:ascii="Bahnschrift SemiBold" w:eastAsia="Helvetica Neue" w:hAnsi="Bahnschrift SemiBold" w:cs="Helvetica Neue"/>
+          <w:sz w:val="28"/>
+          <w:szCs w:val="28"/>
+        </w:rPr>
+        <w:t>+</w:t>
+      </w:r>
+      <w:r>
+        <w:rPr>
+          <w:rFonts w:ascii="Bahnschrift SemiBold" w:eastAsia="Helvetica Neue" w:hAnsi="Bahnschrift SemiBold" w:cs="Helvetica Neue"/>
+          <w:sz w:val="28"/>
+          <w:szCs w:val="28"/>
+        </w:rPr>
+        <w:t>then</w:t>
+      </w:r>
+      <w:proofErr w:type="spellEnd"/>
+      <w:r>
+        <w:rPr>
+          <w:rFonts w:ascii="Bahnschrift SemiBold" w:eastAsia="Helvetica Neue" w:hAnsi="Bahnschrift SemiBold" w:cs="Helvetica Neue"/>
+          <w:sz w:val="28"/>
+          <w:szCs w:val="28"/>
+        </w:rPr>
+        <w:t>\s</w:t>
+      </w:r>
+      <w:proofErr w:type="gramStart"/>
+      <w:r>
+        <w:rPr>
+          <w:rFonts w:ascii="Bahnschrift SemiBold" w:eastAsia="Helvetica Neue" w:hAnsi="Bahnschrift SemiBold" w:cs="Helvetica Neue"/>
+          <w:sz w:val="28"/>
+          <w:szCs w:val="28"/>
+        </w:rPr>
+        <w:t>+</w:t>
       </w:r>
       <w:r>
         <w:rPr>
@@ -1673,13 +1839,24 @@
         </w:rPr>
         <w:t>(</w:t>
       </w:r>
-      <w:r>
-        <w:rPr>
-          <w:rFonts w:ascii="Bahnschrift SemiBold" w:hAnsi="Bahnschrift SemiBold"/>
-          <w:sz w:val="28"/>
-          <w:szCs w:val="28"/>
-        </w:rPr>
-        <w:t>Assignment_Statement|</w:t>
+      <w:proofErr w:type="spellStart"/>
+      <w:proofErr w:type="gramEnd"/>
+      <w:r>
+        <w:rPr>
+          <w:rFonts w:ascii="Bahnschrift SemiBold" w:hAnsi="Bahnschrift SemiBold"/>
+          <w:sz w:val="28"/>
+          <w:szCs w:val="28"/>
+        </w:rPr>
+        <w:t>Assignment_Statement</w:t>
+      </w:r>
+      <w:proofErr w:type="spellEnd"/>
+      <w:r>
+        <w:rPr>
+          <w:rFonts w:ascii="Bahnschrift SemiBold" w:hAnsi="Bahnschrift SemiBold"/>
+          <w:sz w:val="28"/>
+          <w:szCs w:val="28"/>
+        </w:rPr>
+        <w:t>|</w:t>
       </w:r>
       <w:r>
         <w:rPr>
@@ -1689,13 +1866,23 @@
         </w:rPr>
         <w:t xml:space="preserve">           </w:t>
       </w:r>
-      <w:r>
-        <w:rPr>
-          <w:rFonts w:ascii="Bahnschrift SemiBold" w:hAnsi="Bahnschrift SemiBold"/>
-          <w:sz w:val="28"/>
-          <w:szCs w:val="28"/>
-        </w:rPr>
-        <w:t>ReturnSatement|Read_Statement|Write_Statement|</w:t>
+      <w:proofErr w:type="spellStart"/>
+      <w:r>
+        <w:rPr>
+          <w:rFonts w:ascii="Bahnschrift SemiBold" w:hAnsi="Bahnschrift SemiBold"/>
+          <w:sz w:val="28"/>
+          <w:szCs w:val="28"/>
+        </w:rPr>
+        <w:t>ReturnSatement|Read_Statement|Write_Statement</w:t>
+      </w:r>
+      <w:proofErr w:type="spellEnd"/>
+      <w:r>
+        <w:rPr>
+          <w:rFonts w:ascii="Bahnschrift SemiBold" w:hAnsi="Bahnschrift SemiBold"/>
+          <w:sz w:val="28"/>
+          <w:szCs w:val="28"/>
+        </w:rPr>
+        <w:t>|</w:t>
       </w:r>
     </w:p>
     <w:p>
@@ -1716,21 +1903,75 @@
           <w:szCs w:val="28"/>
         </w:rPr>
       </w:pPr>
-      <w:r>
-        <w:rPr>
-          <w:rFonts w:ascii="Bahnschrift SemiBold" w:hAnsi="Bahnschrift SemiBold"/>
-          <w:sz w:val="28"/>
-          <w:szCs w:val="28"/>
-        </w:rPr>
-        <w:t>Declaration_Statement|</w:t>
-      </w:r>
-      <w:r>
-        <w:rPr>
-          <w:rFonts w:ascii="Bahnschrift SemiBold" w:hAnsi="Bahnschrift SemiBold"/>
-          <w:sz w:val="28"/>
-          <w:szCs w:val="28"/>
-        </w:rPr>
-        <w:t>…)*\s*(Else_If_Statement|Else_Statement|</w:t>
+      <w:proofErr w:type="spellStart"/>
+      <w:r>
+        <w:rPr>
+          <w:rFonts w:ascii="Bahnschrift SemiBold" w:hAnsi="Bahnschrift SemiBold"/>
+          <w:sz w:val="28"/>
+          <w:szCs w:val="28"/>
+        </w:rPr>
+        <w:t>Declaration_Statement</w:t>
+      </w:r>
+      <w:proofErr w:type="spellEnd"/>
+      <w:r>
+        <w:rPr>
+          <w:rFonts w:ascii="Bahnschrift SemiBold" w:hAnsi="Bahnschrift SemiBold"/>
+          <w:sz w:val="28"/>
+          <w:szCs w:val="28"/>
+        </w:rPr>
+        <w:t>|</w:t>
+      </w:r>
+      <w:proofErr w:type="gramStart"/>
+      <w:r>
+        <w:rPr>
+          <w:rFonts w:ascii="Bahnschrift SemiBold" w:hAnsi="Bahnschrift SemiBold"/>
+          <w:sz w:val="28"/>
+          <w:szCs w:val="28"/>
+        </w:rPr>
+        <w:t>…)*</w:t>
+      </w:r>
+      <w:proofErr w:type="gramEnd"/>
+      <w:r>
+        <w:rPr>
+          <w:rFonts w:ascii="Bahnschrift SemiBold" w:hAnsi="Bahnschrift SemiBold"/>
+          <w:sz w:val="28"/>
+          <w:szCs w:val="28"/>
+        </w:rPr>
+        <w:t>\s</w:t>
+      </w:r>
+      <w:r>
+        <w:rPr>
+          <w:rFonts w:ascii="Bahnschrift SemiBold" w:hAnsi="Bahnschrift SemiBold"/>
+          <w:sz w:val="28"/>
+          <w:szCs w:val="28"/>
+        </w:rPr>
+        <w:t>+</w:t>
+      </w:r>
+      <w:r>
+        <w:rPr>
+          <w:rFonts w:ascii="Bahnschrift SemiBold" w:hAnsi="Bahnschrift SemiBold"/>
+          <w:sz w:val="28"/>
+          <w:szCs w:val="28"/>
+        </w:rPr>
+        <w:t>(</w:t>
+      </w:r>
+      <w:proofErr w:type="spellStart"/>
+      <w:r>
+        <w:rPr>
+          <w:rFonts w:ascii="Bahnschrift SemiBold" w:hAnsi="Bahnschrift SemiBold"/>
+          <w:sz w:val="28"/>
+          <w:szCs w:val="28"/>
+        </w:rPr>
+        <w:t>Else_If_Statement|Else_Statement</w:t>
+      </w:r>
+      <w:proofErr w:type="spellEnd"/>
+      <w:r>
+        <w:rPr>
+          <w:rFonts w:ascii="Bahnschrift SemiBold" w:hAnsi="Bahnschrift SemiBold"/>
+          <w:sz w:val="28"/>
+          <w:szCs w:val="28"/>
+        </w:rPr>
+        <w:t>|</w:t>
       </w:r>
     </w:p>
     <w:p>
@@ -1860,15 +2101,111 @@
           <w:sz w:val="28"/>
           <w:szCs w:val="28"/>
         </w:rPr>
-        <w:t>f\s*Condition_Statement\s*then\s*(</w:t>
-      </w:r>
-      <w:r>
-        <w:rPr>
-          <w:rFonts w:ascii="Bahnschrift SemiBold" w:hAnsi="Bahnschrift SemiBold"/>
-          <w:sz w:val="28"/>
-          <w:szCs w:val="28"/>
-        </w:rPr>
-        <w:t>Assignment_Statement|</w:t>
+        <w:t>f\</w:t>
+      </w:r>
+      <w:proofErr w:type="spellStart"/>
+      <w:r>
+        <w:rPr>
+          <w:rFonts w:ascii="Bahnschrift SemiBold" w:eastAsia="Helvetica Neue" w:hAnsi="Bahnschrift SemiBold" w:cs="Helvetica Neue"/>
+          <w:sz w:val="28"/>
+          <w:szCs w:val="28"/>
+        </w:rPr>
+        <w:t>s</w:t>
+      </w:r>
+      <w:r>
+        <w:rPr>
+          <w:rFonts w:ascii="Bahnschrift SemiBold" w:eastAsia="Helvetica Neue" w:hAnsi="Bahnschrift SemiBold" w:cs="Helvetica Neue"/>
+          <w:sz w:val="28"/>
+          <w:szCs w:val="28"/>
+        </w:rPr>
+        <w:t>+</w:t>
+      </w:r>
+      <w:r>
+        <w:rPr>
+          <w:rFonts w:ascii="Bahnschrift SemiBold" w:eastAsia="Helvetica Neue" w:hAnsi="Bahnschrift SemiBold" w:cs="Helvetica Neue"/>
+          <w:sz w:val="28"/>
+          <w:szCs w:val="28"/>
+        </w:rPr>
+        <w:t>Condition_Statement</w:t>
+      </w:r>
+      <w:proofErr w:type="spellEnd"/>
+      <w:r>
+        <w:rPr>
+          <w:rFonts w:ascii="Bahnschrift SemiBold" w:eastAsia="Helvetica Neue" w:hAnsi="Bahnschrift SemiBold" w:cs="Helvetica Neue"/>
+          <w:sz w:val="28"/>
+          <w:szCs w:val="28"/>
+        </w:rPr>
+        <w:t>\</w:t>
+      </w:r>
+      <w:proofErr w:type="spellStart"/>
+      <w:r>
+        <w:rPr>
+          <w:rFonts w:ascii="Bahnschrift SemiBold" w:eastAsia="Helvetica Neue" w:hAnsi="Bahnschrift SemiBold" w:cs="Helvetica Neue"/>
+          <w:sz w:val="28"/>
+          <w:szCs w:val="28"/>
+        </w:rPr>
+        <w:t>s</w:t>
+      </w:r>
+      <w:r>
+        <w:rPr>
+          <w:rFonts w:ascii="Bahnschrift SemiBold" w:eastAsia="Helvetica Neue" w:hAnsi="Bahnschrift SemiBold" w:cs="Helvetica Neue"/>
+          <w:sz w:val="28"/>
+          <w:szCs w:val="28"/>
+        </w:rPr>
+        <w:t>+</w:t>
+      </w:r>
+      <w:r>
+        <w:rPr>
+          <w:rFonts w:ascii="Bahnschrift SemiBold" w:eastAsia="Helvetica Neue" w:hAnsi="Bahnschrift SemiBold" w:cs="Helvetica Neue"/>
+          <w:sz w:val="28"/>
+          <w:szCs w:val="28"/>
+        </w:rPr>
+        <w:t>then</w:t>
+      </w:r>
+      <w:proofErr w:type="spellEnd"/>
+      <w:r>
+        <w:rPr>
+          <w:rFonts w:ascii="Bahnschrift SemiBold" w:eastAsia="Helvetica Neue" w:hAnsi="Bahnschrift SemiBold" w:cs="Helvetica Neue"/>
+          <w:sz w:val="28"/>
+          <w:szCs w:val="28"/>
+        </w:rPr>
+        <w:t>\s</w:t>
+      </w:r>
+      <w:proofErr w:type="gramStart"/>
+      <w:r>
+        <w:rPr>
+          <w:rFonts w:ascii="Bahnschrift SemiBold" w:eastAsia="Helvetica Neue" w:hAnsi="Bahnschrift SemiBold" w:cs="Helvetica Neue"/>
+          <w:sz w:val="28"/>
+          <w:szCs w:val="28"/>
+        </w:rPr>
+        <w:t>+</w:t>
+      </w:r>
+      <w:r>
+        <w:rPr>
+          <w:rFonts w:ascii="Bahnschrift SemiBold" w:eastAsia="Helvetica Neue" w:hAnsi="Bahnschrift SemiBold" w:cs="Helvetica Neue"/>
+          <w:sz w:val="28"/>
+          <w:szCs w:val="28"/>
+        </w:rPr>
+        <w:t>(</w:t>
+      </w:r>
+      <w:proofErr w:type="spellStart"/>
+      <w:proofErr w:type="gramEnd"/>
+      <w:r>
+        <w:rPr>
+          <w:rFonts w:ascii="Bahnschrift SemiBold" w:hAnsi="Bahnschrift SemiBold"/>
+          <w:sz w:val="28"/>
+          <w:szCs w:val="28"/>
+        </w:rPr>
+        <w:t>Assignment_Statement</w:t>
+      </w:r>
+      <w:proofErr w:type="spellEnd"/>
+      <w:r>
+        <w:rPr>
+          <w:rFonts w:ascii="Bahnschrift SemiBold" w:hAnsi="Bahnschrift SemiBold"/>
+          <w:sz w:val="28"/>
+          <w:szCs w:val="28"/>
+        </w:rPr>
+        <w:t>|</w:t>
       </w:r>
       <w:r>
         <w:rPr>
@@ -1878,13 +2215,23 @@
         </w:rPr>
         <w:t xml:space="preserve">           </w:t>
       </w:r>
-      <w:r>
-        <w:rPr>
-          <w:rFonts w:ascii="Bahnschrift SemiBold" w:hAnsi="Bahnschrift SemiBold"/>
-          <w:sz w:val="28"/>
-          <w:szCs w:val="28"/>
-        </w:rPr>
-        <w:t>ReturnSatement|Read_Statement|Write_Statement|</w:t>
+      <w:proofErr w:type="spellStart"/>
+      <w:r>
+        <w:rPr>
+          <w:rFonts w:ascii="Bahnschrift SemiBold" w:hAnsi="Bahnschrift SemiBold"/>
+          <w:sz w:val="28"/>
+          <w:szCs w:val="28"/>
+        </w:rPr>
+        <w:t>ReturnSatement|Read_Statement|Write_Statement</w:t>
+      </w:r>
+      <w:proofErr w:type="spellEnd"/>
+      <w:r>
+        <w:rPr>
+          <w:rFonts w:ascii="Bahnschrift SemiBold" w:hAnsi="Bahnschrift SemiBold"/>
+          <w:sz w:val="28"/>
+          <w:szCs w:val="28"/>
+        </w:rPr>
+        <w:t>|</w:t>
       </w:r>
     </w:p>
     <w:p>
@@ -1905,21 +2252,75 @@
           <w:szCs w:val="28"/>
         </w:rPr>
       </w:pPr>
-      <w:r>
-        <w:rPr>
-          <w:rFonts w:ascii="Bahnschrift SemiBold" w:hAnsi="Bahnschrift SemiBold"/>
-          <w:sz w:val="28"/>
-          <w:szCs w:val="28"/>
-        </w:rPr>
-        <w:t>Declaration_Statement|</w:t>
-      </w:r>
-      <w:r>
-        <w:rPr>
-          <w:rFonts w:ascii="Bahnschrift SemiBold" w:hAnsi="Bahnschrift SemiBold"/>
-          <w:sz w:val="28"/>
-          <w:szCs w:val="28"/>
-        </w:rPr>
-        <w:t>…)*\s*(Else_If_Statement|Else_Statement|</w:t>
+      <w:proofErr w:type="spellStart"/>
+      <w:r>
+        <w:rPr>
+          <w:rFonts w:ascii="Bahnschrift SemiBold" w:hAnsi="Bahnschrift SemiBold"/>
+          <w:sz w:val="28"/>
+          <w:szCs w:val="28"/>
+        </w:rPr>
+        <w:t>Declaration_Statement</w:t>
+      </w:r>
+      <w:proofErr w:type="spellEnd"/>
+      <w:r>
+        <w:rPr>
+          <w:rFonts w:ascii="Bahnschrift SemiBold" w:hAnsi="Bahnschrift SemiBold"/>
+          <w:sz w:val="28"/>
+          <w:szCs w:val="28"/>
+        </w:rPr>
+        <w:t>|</w:t>
+      </w:r>
+      <w:proofErr w:type="gramStart"/>
+      <w:r>
+        <w:rPr>
+          <w:rFonts w:ascii="Bahnschrift SemiBold" w:hAnsi="Bahnschrift SemiBold"/>
+          <w:sz w:val="28"/>
+          <w:szCs w:val="28"/>
+        </w:rPr>
+        <w:t>…)*</w:t>
+      </w:r>
+      <w:proofErr w:type="gramEnd"/>
+      <w:r>
+        <w:rPr>
+          <w:rFonts w:ascii="Bahnschrift SemiBold" w:hAnsi="Bahnschrift SemiBold"/>
+          <w:sz w:val="28"/>
+          <w:szCs w:val="28"/>
+        </w:rPr>
+        <w:t>\s</w:t>
+      </w:r>
+      <w:r>
+        <w:rPr>
+          <w:rFonts w:ascii="Bahnschrift SemiBold" w:hAnsi="Bahnschrift SemiBold"/>
+          <w:sz w:val="28"/>
+          <w:szCs w:val="28"/>
+        </w:rPr>
+        <w:t>+</w:t>
+      </w:r>
+      <w:r>
+        <w:rPr>
+          <w:rFonts w:ascii="Bahnschrift SemiBold" w:hAnsi="Bahnschrift SemiBold"/>
+          <w:sz w:val="28"/>
+          <w:szCs w:val="28"/>
+        </w:rPr>
+        <w:t>(</w:t>
+      </w:r>
+      <w:proofErr w:type="spellStart"/>
+      <w:r>
+        <w:rPr>
+          <w:rFonts w:ascii="Bahnschrift SemiBold" w:hAnsi="Bahnschrift SemiBold"/>
+          <w:sz w:val="28"/>
+          <w:szCs w:val="28"/>
+        </w:rPr>
+        <w:t>Else_If_Statement|Else_Statement</w:t>
+      </w:r>
+      <w:proofErr w:type="spellEnd"/>
+      <w:r>
+        <w:rPr>
+          <w:rFonts w:ascii="Bahnschrift SemiBold" w:hAnsi="Bahnschrift SemiBold"/>
+          <w:sz w:val="28"/>
+          <w:szCs w:val="28"/>
+        </w:rPr>
+        <w:t>|</w:t>
       </w:r>
     </w:p>
     <w:p>
@@ -2041,15 +2442,43 @@
           <w:sz w:val="28"/>
           <w:szCs w:val="28"/>
         </w:rPr>
-        <w:t>\s*(</w:t>
-      </w:r>
-      <w:r>
-        <w:rPr>
-          <w:rFonts w:ascii="Bahnschrift SemiBold" w:hAnsi="Bahnschrift SemiBold"/>
-          <w:sz w:val="28"/>
-          <w:szCs w:val="28"/>
-        </w:rPr>
-        <w:t>Assignment_Statement|ReturnSatement|Read_Statement|</w:t>
+        <w:t>\s</w:t>
+      </w:r>
+      <w:proofErr w:type="gramStart"/>
+      <w:r>
+        <w:rPr>
+          <w:rFonts w:ascii="Bahnschrift SemiBold" w:eastAsia="Helvetica Neue" w:hAnsi="Bahnschrift SemiBold" w:cs="Helvetica Neue"/>
+          <w:sz w:val="28"/>
+          <w:szCs w:val="28"/>
+        </w:rPr>
+        <w:t>+</w:t>
+      </w:r>
+      <w:r>
+        <w:rPr>
+          <w:rFonts w:ascii="Bahnschrift SemiBold" w:eastAsia="Helvetica Neue" w:hAnsi="Bahnschrift SemiBold" w:cs="Helvetica Neue"/>
+          <w:sz w:val="28"/>
+          <w:szCs w:val="28"/>
+        </w:rPr>
+        <w:t>(</w:t>
+      </w:r>
+      <w:proofErr w:type="spellStart"/>
+      <w:proofErr w:type="gramEnd"/>
+      <w:r>
+        <w:rPr>
+          <w:rFonts w:ascii="Bahnschrift SemiBold" w:hAnsi="Bahnschrift SemiBold"/>
+          <w:sz w:val="28"/>
+          <w:szCs w:val="28"/>
+        </w:rPr>
+        <w:t>Assignment_Statement|ReturnSatement|Read_Statement</w:t>
+      </w:r>
+      <w:proofErr w:type="spellEnd"/>
+      <w:r>
+        <w:rPr>
+          <w:rFonts w:ascii="Bahnschrift SemiBold" w:hAnsi="Bahnschrift SemiBold"/>
+          <w:sz w:val="28"/>
+          <w:szCs w:val="28"/>
+        </w:rPr>
+        <w:t>|</w:t>
       </w:r>
     </w:p>
     <w:p>
@@ -2088,14 +2517,50 @@
         </w:rPr>
         <w:t>|</w:t>
       </w:r>
-      <w:r>
-        <w:rPr>
-          <w:rFonts w:ascii="Bahnschrift SemiBold" w:hAnsi="Bahnschrift SemiBold"/>
-          <w:sz w:val="28"/>
-          <w:szCs w:val="28"/>
-        </w:rPr>
-        <w:t>…)*\s*end</w:t>
-      </w:r>
+      <w:proofErr w:type="gramStart"/>
+      <w:r>
+        <w:rPr>
+          <w:rFonts w:ascii="Bahnschrift SemiBold" w:hAnsi="Bahnschrift SemiBold"/>
+          <w:sz w:val="28"/>
+          <w:szCs w:val="28"/>
+        </w:rPr>
+        <w:t>…)*</w:t>
+      </w:r>
+      <w:proofErr w:type="gramEnd"/>
+      <w:r>
+        <w:rPr>
+          <w:rFonts w:ascii="Bahnschrift SemiBold" w:hAnsi="Bahnschrift SemiBold"/>
+          <w:sz w:val="28"/>
+          <w:szCs w:val="28"/>
+        </w:rPr>
+        <w:t>\</w:t>
+      </w:r>
+      <w:proofErr w:type="spellStart"/>
+      <w:r>
+        <w:rPr>
+          <w:rFonts w:ascii="Bahnschrift SemiBold" w:hAnsi="Bahnschrift SemiBold"/>
+          <w:sz w:val="28"/>
+          <w:szCs w:val="28"/>
+        </w:rPr>
+        <w:t>s</w:t>
+      </w:r>
+      <w:r>
+        <w:rPr>
+          <w:rFonts w:ascii="Bahnschrift SemiBold" w:hAnsi="Bahnschrift SemiBold"/>
+          <w:sz w:val="28"/>
+          <w:szCs w:val="28"/>
+        </w:rPr>
+        <w:t>+</w:t>
+      </w:r>
+      <w:r>
+        <w:rPr>
+          <w:rFonts w:ascii="Bahnschrift SemiBold" w:hAnsi="Bahnschrift SemiBold"/>
+          <w:sz w:val="28"/>
+          <w:szCs w:val="28"/>
+        </w:rPr>
+        <w:t>end</w:t>
+      </w:r>
+      <w:proofErr w:type="spellEnd"/>
     </w:p>
     <w:p>
       <w:pPr>
@@ -2180,7 +2645,16 @@
           <w:sz w:val="28"/>
           <w:szCs w:val="28"/>
         </w:rPr>
-        <w:t>repeat\s*</w:t>
+        <w:t>repeat\s</w:t>
+      </w:r>
+      <w:proofErr w:type="gramStart"/>
+      <w:r>
+        <w:rPr>
+          <w:rFonts w:ascii="Bahnschrift SemiBold" w:eastAsia="Helvetica Neue" w:hAnsi="Bahnschrift SemiBold" w:cs="Helvetica Neue"/>
+          <w:sz w:val="28"/>
+          <w:szCs w:val="28"/>
+        </w:rPr>
+        <w:t>+</w:t>
       </w:r>
       <w:r>
         <w:rPr>
@@ -2191,6 +2665,7 @@
         <w:t>(</w:t>
       </w:r>
       <w:proofErr w:type="spellStart"/>
+      <w:proofErr w:type="gramEnd"/>
       <w:r>
         <w:rPr>
           <w:rFonts w:ascii="Bahnschrift SemiBold" w:eastAsia="Helvetica Neue" w:hAnsi="Bahnschrift SemiBold" w:cs="Helvetica Neue"/>
@@ -2251,15 +2726,39 @@
           <w:sz w:val="28"/>
           <w:szCs w:val="28"/>
         </w:rPr>
-        <w:t>\s*</w:t>
-      </w:r>
-      <w:r>
-        <w:rPr>
-          <w:rFonts w:ascii="Bahnschrift SemiBold" w:eastAsia="Helvetica Neue" w:hAnsi="Bahnschrift SemiBold" w:cs="Helvetica Neue"/>
-          <w:sz w:val="28"/>
-          <w:szCs w:val="28"/>
-        </w:rPr>
-        <w:t>until\s*Condition_Statement;</w:t>
+        <w:t>\s</w:t>
+      </w:r>
+      <w:r>
+        <w:rPr>
+          <w:rFonts w:ascii="Bahnschrift SemiBold" w:eastAsia="Helvetica Neue" w:hAnsi="Bahnschrift SemiBold" w:cs="Helvetica Neue"/>
+          <w:sz w:val="28"/>
+          <w:szCs w:val="28"/>
+        </w:rPr>
+        <w:t>+</w:t>
+      </w:r>
+      <w:r>
+        <w:rPr>
+          <w:rFonts w:ascii="Bahnschrift SemiBold" w:eastAsia="Helvetica Neue" w:hAnsi="Bahnschrift SemiBold" w:cs="Helvetica Neue"/>
+          <w:sz w:val="28"/>
+          <w:szCs w:val="28"/>
+        </w:rPr>
+        <w:t>until\s</w:t>
+      </w:r>
+      <w:r>
+        <w:rPr>
+          <w:rFonts w:ascii="Bahnschrift SemiBold" w:eastAsia="Helvetica Neue" w:hAnsi="Bahnschrift SemiBold" w:cs="Helvetica Neue"/>
+          <w:sz w:val="28"/>
+          <w:szCs w:val="28"/>
+        </w:rPr>
+        <w:t>+</w:t>
+      </w:r>
+      <w:r>
+        <w:rPr>
+          <w:rFonts w:ascii="Bahnschrift SemiBold" w:eastAsia="Helvetica Neue" w:hAnsi="Bahnschrift SemiBold" w:cs="Helvetica Neue"/>
+          <w:sz w:val="28"/>
+          <w:szCs w:val="28"/>
+        </w:rPr>
+        <w:t>Condition_Statement;</w:t>
       </w:r>
     </w:p>
     <w:p>
@@ -2341,47 +2840,11 @@
       </w:pPr>
       <w:r>
         <w:rPr>
-          <w:rFonts w:ascii="Bahnschrift SemiBold" w:hAnsi="Bahnschrift SemiBold"/>
-          <w:sz w:val="28"/>
-          <w:szCs w:val="28"/>
-        </w:rPr>
-        <w:t>^[a-</w:t>
-      </w:r>
-      <w:proofErr w:type="spellStart"/>
-      <w:r>
-        <w:rPr>
-          <w:rFonts w:ascii="Bahnschrift SemiBold" w:hAnsi="Bahnschrift SemiBold"/>
-          <w:sz w:val="28"/>
-          <w:szCs w:val="28"/>
-        </w:rPr>
-        <w:t>zA</w:t>
-      </w:r>
-      <w:proofErr w:type="spellEnd"/>
-      <w:r>
-        <w:rPr>
-          <w:rFonts w:ascii="Bahnschrift SemiBold" w:hAnsi="Bahnschrift SemiBold"/>
-          <w:sz w:val="28"/>
-          <w:szCs w:val="28"/>
-        </w:rPr>
-        <w:t>-</w:t>
-      </w:r>
-      <w:proofErr w:type="gramStart"/>
-      <w:r>
-        <w:rPr>
-          <w:rFonts w:ascii="Bahnschrift SemiBold" w:hAnsi="Bahnschrift SemiBold"/>
-          <w:sz w:val="28"/>
-          <w:szCs w:val="28"/>
-        </w:rPr>
-        <w:t>Z][</w:t>
-      </w:r>
-      <w:proofErr w:type="gramEnd"/>
-      <w:r>
-        <w:rPr>
-          <w:rFonts w:ascii="Bahnschrift SemiBold" w:hAnsi="Bahnschrift SemiBold"/>
-          <w:sz w:val="28"/>
-          <w:szCs w:val="28"/>
-        </w:rPr>
-        <w:t>a-zA-Z0-9]*$</w:t>
+          <w:rFonts w:ascii="Bahnschrift SemiBold" w:eastAsia="Helvetica Neue" w:hAnsi="Bahnschrift SemiBold" w:cs="Helvetica Neue"/>
+          <w:sz w:val="28"/>
+          <w:szCs w:val="28"/>
+        </w:rPr>
+        <w:t>Identifier</w:t>
       </w:r>
     </w:p>
     <w:p>
@@ -2579,33 +3042,79 @@
           <w:sz w:val="28"/>
           <w:szCs w:val="28"/>
         </w:rPr>
-        <w:t>Datatype\</w:t>
-      </w:r>
-      <w:proofErr w:type="spellStart"/>
-      <w:r>
-        <w:rPr>
-          <w:rFonts w:ascii="Bahnschrift SemiBold" w:eastAsia="Helvetica Neue" w:hAnsi="Bahnschrift SemiBold" w:cs="Helvetica Neue"/>
-          <w:sz w:val="28"/>
-          <w:szCs w:val="28"/>
-        </w:rPr>
-        <w:t>s+FunctionName</w:t>
-      </w:r>
-      <w:proofErr w:type="spellEnd"/>
-      <w:r>
-        <w:rPr>
-          <w:rFonts w:ascii="Bahnschrift SemiBold" w:eastAsia="Helvetica Neue" w:hAnsi="Bahnschrift SemiBold" w:cs="Helvetica Neue"/>
-          <w:sz w:val="28"/>
-          <w:szCs w:val="28"/>
-        </w:rPr>
-        <w:t>\</w:t>
-      </w:r>
-      <w:r>
-        <w:rPr>
-          <w:rFonts w:ascii="Bahnschrift SemiBold" w:eastAsia="Helvetica Neue" w:hAnsi="Bahnschrift SemiBold" w:cs="Helvetica Neue"/>
-          <w:sz w:val="28"/>
-          <w:szCs w:val="28"/>
-        </w:rPr>
-        <w:t>s+</w:t>
+        <w:t>Datatype\s+FunctionName\</w:t>
+      </w:r>
+      <w:r>
+        <w:rPr>
+          <w:rFonts w:ascii="Bahnschrift SemiBold" w:eastAsia="Helvetica Neue" w:hAnsi="Bahnschrift SemiBold" w:cs="Helvetica Neue"/>
+          <w:sz w:val="28"/>
+          <w:szCs w:val="28"/>
+        </w:rPr>
+        <w:t>s</w:t>
+      </w:r>
+      <w:r>
+        <w:rPr>
+          <w:rFonts w:ascii="Bahnschrift SemiBold" w:eastAsia="Helvetica Neue" w:hAnsi="Bahnschrift SemiBold" w:cs="Helvetica Neue"/>
+          <w:sz w:val="28"/>
+          <w:szCs w:val="28"/>
+        </w:rPr>
+        <w:t>*</w:t>
+      </w:r>
+      <w:r>
+        <w:rPr>
+          <w:rFonts w:ascii="Bahnschrift SemiBold" w:eastAsia="Helvetica Neue" w:hAnsi="Bahnschrift SemiBold" w:cs="Helvetica Neue"/>
+          <w:sz w:val="28"/>
+          <w:szCs w:val="28"/>
+        </w:rPr>
+        <w:t>\(</w:t>
+      </w:r>
+      <w:r>
+        <w:rPr>
+          <w:rFonts w:ascii="Bahnschrift SemiBold" w:eastAsia="Helvetica Neue" w:hAnsi="Bahnschrift SemiBold" w:cs="Helvetica Neue"/>
+          <w:sz w:val="28"/>
+          <w:szCs w:val="28"/>
+        </w:rPr>
+        <w:t>\s*</w:t>
+      </w:r>
+      <w:r>
+        <w:rPr>
+          <w:rFonts w:ascii="Bahnschrift SemiBold" w:eastAsia="Helvetica Neue" w:hAnsi="Bahnschrift SemiBold" w:cs="Helvetica Neue"/>
+          <w:sz w:val="28"/>
+          <w:szCs w:val="28"/>
+        </w:rPr>
+        <w:t>(</w:t>
+      </w:r>
+      <w:r>
+        <w:rPr>
+          <w:rFonts w:asciiTheme="minorBidi" w:eastAsia="Helvetica Neue" w:hAnsiTheme="minorBidi" w:cstheme="minorBidi"/>
+          <w:sz w:val="36"/>
+          <w:szCs w:val="36"/>
+        </w:rPr>
+        <w:t>ε</w:t>
+      </w:r>
+      <w:r>
+        <w:rPr>
+          <w:rFonts w:ascii="Bahnschrift SemiBold" w:eastAsia="Helvetica Neue" w:hAnsi="Bahnschrift SemiBold" w:cs="Helvetica Neue"/>
+          <w:sz w:val="28"/>
+          <w:szCs w:val="28"/>
+        </w:rPr>
+        <w:t>|</w:t>
+      </w:r>
+      <w:r>
+        <w:rPr>
+          <w:rFonts w:ascii="Bahnschrift SemiBold" w:eastAsia="Helvetica Neue" w:hAnsi="Bahnschrift SemiBold" w:cs="Helvetica Neue"/>
+          <w:sz w:val="28"/>
+          <w:szCs w:val="28"/>
+        </w:rPr>
+        <w:t>(parameter</w:t>
+      </w:r>
+      <w:r>
+        <w:rPr>
+          <w:rFonts w:ascii="Bahnschrift SemiBold" w:eastAsia="Helvetica Neue" w:hAnsi="Bahnschrift SemiBold" w:cs="Helvetica Neue"/>
+          <w:sz w:val="28"/>
+          <w:szCs w:val="28"/>
+        </w:rPr>
+        <w:t>\s</w:t>
       </w:r>
       <w:proofErr w:type="gramStart"/>
       <w:r>
@@ -2614,7 +3123,23 @@
           <w:sz w:val="28"/>
           <w:szCs w:val="28"/>
         </w:rPr>
-        <w:t>\(</w:t>
+        <w:t>*</w:t>
+      </w:r>
+      <w:r>
+        <w:rPr>
+          <w:rFonts w:ascii="Bahnschrift SemiBold" w:eastAsia="Helvetica Neue" w:hAnsi="Bahnschrift SemiBold" w:cs="Helvetica Neue"/>
+          <w:sz w:val="28"/>
+          <w:szCs w:val="28"/>
+        </w:rPr>
+        <w:t>)</w:t>
+      </w:r>
+      <w:r>
+        <w:rPr>
+          <w:rFonts w:ascii="Bahnschrift SemiBold" w:eastAsia="Helvetica Neue" w:hAnsi="Bahnschrift SemiBold" w:cs="Helvetica Neue"/>
+          <w:sz w:val="28"/>
+          <w:szCs w:val="28"/>
+        </w:rPr>
+        <w:t>+</w:t>
       </w:r>
       <w:proofErr w:type="gramEnd"/>
       <w:r>
@@ -2623,31 +3148,39 @@
           <w:sz w:val="28"/>
           <w:szCs w:val="28"/>
         </w:rPr>
-        <w:t xml:space="preserve">(€ | </w:t>
-      </w:r>
-      <w:r>
-        <w:rPr>
-          <w:rFonts w:ascii="Bahnschrift SemiBold" w:eastAsia="Helvetica Neue" w:hAnsi="Bahnschrift SemiBold" w:cs="Helvetica Neue"/>
-          <w:sz w:val="28"/>
-          <w:szCs w:val="28"/>
-        </w:rPr>
-        <w:t>(parameter)</w:t>
-      </w:r>
-      <w:r>
-        <w:rPr>
-          <w:rFonts w:ascii="Bahnschrift SemiBold" w:eastAsia="Helvetica Neue" w:hAnsi="Bahnschrift SemiBold" w:cs="Helvetica Neue"/>
-          <w:sz w:val="28"/>
-          <w:szCs w:val="28"/>
-        </w:rPr>
-        <w:t>+</w:t>
-      </w:r>
-      <w:r>
-        <w:rPr>
-          <w:rFonts w:ascii="Bahnschrift SemiBold" w:eastAsia="Helvetica Neue" w:hAnsi="Bahnschrift SemiBold" w:cs="Helvetica Neue"/>
-          <w:sz w:val="28"/>
-          <w:szCs w:val="28"/>
-        </w:rPr>
-        <w:t>(,parameter)*</w:t>
+        <w:t>(,</w:t>
+      </w:r>
+      <w:r>
+        <w:rPr>
+          <w:rFonts w:ascii="Bahnschrift SemiBold" w:eastAsia="Helvetica Neue" w:hAnsi="Bahnschrift SemiBold" w:cs="Helvetica Neue"/>
+          <w:sz w:val="28"/>
+          <w:szCs w:val="28"/>
+        </w:rPr>
+        <w:t>\s*</w:t>
+      </w:r>
+      <w:r>
+        <w:rPr>
+          <w:rFonts w:ascii="Bahnschrift SemiBold" w:eastAsia="Helvetica Neue" w:hAnsi="Bahnschrift SemiBold" w:cs="Helvetica Neue"/>
+          <w:sz w:val="28"/>
+          <w:szCs w:val="28"/>
+        </w:rPr>
+        <w:t>parameter</w:t>
+      </w:r>
+      <w:r>
+        <w:rPr>
+          <w:rFonts w:ascii="Bahnschrift SemiBold" w:eastAsia="Helvetica Neue" w:hAnsi="Bahnschrift SemiBold" w:cs="Helvetica Neue"/>
+          <w:sz w:val="28"/>
+          <w:szCs w:val="28"/>
+        </w:rPr>
+        <w:t>\s*</w:t>
+      </w:r>
+      <w:r>
+        <w:rPr>
+          <w:rFonts w:ascii="Bahnschrift SemiBold" w:eastAsia="Helvetica Neue" w:hAnsi="Bahnschrift SemiBold" w:cs="Helvetica Neue"/>
+          <w:sz w:val="28"/>
+          <w:szCs w:val="28"/>
+        </w:rPr>
+        <w:t>)*</w:t>
       </w:r>
       <w:r>
         <w:rPr>
@@ -2684,6 +3217,23 @@
           <w:szCs w:val="28"/>
         </w:rPr>
       </w:pPr>
+    </w:p>
+    <w:p>
+      <w:pPr>
+        <w:rPr>
+          <w:rFonts w:ascii="Bahnschrift SemiBold" w:eastAsia="Helvetica Neue" w:hAnsi="Bahnschrift SemiBold" w:cs="Helvetica Neue"/>
+          <w:sz w:val="28"/>
+          <w:szCs w:val="28"/>
+        </w:rPr>
+      </w:pPr>
+      <w:r>
+        <w:rPr>
+          <w:rFonts w:ascii="Bahnschrift SemiBold" w:eastAsia="Helvetica Neue" w:hAnsi="Bahnschrift SemiBold" w:cs="Helvetica Neue"/>
+          <w:sz w:val="28"/>
+          <w:szCs w:val="28"/>
+        </w:rPr>
+        <w:br w:type="page"/>
+      </w:r>
     </w:p>
     <w:p>
       <w:pPr>
@@ -2714,6 +3264,7 @@
           <w:sz w:val="28"/>
           <w:szCs w:val="28"/>
         </w:rPr>
+        <w:lastRenderedPageBreak/>
         <w:t>Function_Body</w:t>
       </w:r>
       <w:proofErr w:type="spellEnd"/>
@@ -2759,6 +3310,14 @@
           <w:sz w:val="28"/>
           <w:szCs w:val="28"/>
         </w:rPr>
+        <w:t>\s*</w:t>
+      </w:r>
+      <w:r>
+        <w:rPr>
+          <w:rFonts w:ascii="Bahnschrift SemiBold" w:eastAsia="Helvetica Neue" w:hAnsi="Bahnschrift SemiBold" w:cs="Helvetica Neue"/>
+          <w:sz w:val="28"/>
+          <w:szCs w:val="28"/>
+        </w:rPr>
         <w:t>(</w:t>
       </w:r>
       <w:r>
@@ -2933,6 +3492,22 @@
         </w:rPr>
         <w:t xml:space="preserve"> </w:t>
       </w:r>
+      <w:r>
+        <w:rPr>
+          <w:rFonts w:ascii="Bahnschrift SemiBold" w:eastAsia="Helvetica Neue" w:hAnsi="Bahnschrift SemiBold" w:cs="Helvetica Neue"/>
+          <w:sz w:val="28"/>
+          <w:szCs w:val="28"/>
+        </w:rPr>
+        <w:t>|</w:t>
+      </w:r>
+      <w:r>
+        <w:rPr>
+          <w:rFonts w:ascii="Bahnschrift SemiBold" w:eastAsia="Helvetica Neue" w:hAnsi="Bahnschrift SemiBold" w:cs="Helvetica Neue"/>
+          <w:sz w:val="28"/>
+          <w:szCs w:val="28"/>
+        </w:rPr>
+        <w:t xml:space="preserve"> </w:t>
+      </w:r>
       <w:proofErr w:type="spellStart"/>
       <w:r>
         <w:rPr>
@@ -2940,7 +3515,7 @@
           <w:sz w:val="28"/>
           <w:szCs w:val="28"/>
         </w:rPr>
-        <w:t>Else_If_Statement</w:t>
+        <w:t>Repeat_Statement</w:t>
       </w:r>
       <w:proofErr w:type="spellEnd"/>
       <w:r>
@@ -2949,7 +3524,7 @@
           <w:sz w:val="28"/>
           <w:szCs w:val="28"/>
         </w:rPr>
-        <w:t>|</w:t>
+        <w:t>)*</w:t>
       </w:r>
       <w:r>
         <w:rPr>
@@ -2967,7 +3542,7 @@
           <w:sz w:val="28"/>
           <w:szCs w:val="28"/>
         </w:rPr>
-        <w:t>Else_Statement</w:t>
+        <w:t>Return_Statement</w:t>
       </w:r>
       <w:proofErr w:type="spellEnd"/>
       <w:r>
@@ -2976,54 +3551,8 @@
           <w:sz w:val="28"/>
           <w:szCs w:val="28"/>
         </w:rPr>
-        <w:t>|</w:t>
-      </w:r>
-      <w:r>
-        <w:rPr>
-          <w:rFonts w:ascii="Helvetica Neue" w:eastAsia="Helvetica Neue" w:hAnsi="Helvetica Neue" w:cs="Helvetica Neue"/>
-          <w:color w:val="4472C4"/>
-          <w:sz w:val="29"/>
-          <w:szCs w:val="29"/>
-        </w:rPr>
-        <w:t xml:space="preserve"> </w:t>
-      </w:r>
-      <w:proofErr w:type="spellStart"/>
-      <w:r>
-        <w:rPr>
-          <w:rFonts w:ascii="Bahnschrift SemiBold" w:eastAsia="Helvetica Neue" w:hAnsi="Bahnschrift SemiBold" w:cs="Helvetica Neue"/>
-          <w:sz w:val="28"/>
-          <w:szCs w:val="28"/>
-        </w:rPr>
-        <w:t>Repeat_Statement</w:t>
-      </w:r>
-      <w:proofErr w:type="spellEnd"/>
-      <w:r>
-        <w:rPr>
-          <w:rFonts w:ascii="Bahnschrift SemiBold" w:eastAsia="Helvetica Neue" w:hAnsi="Bahnschrift SemiBold" w:cs="Helvetica Neue"/>
-          <w:sz w:val="28"/>
-          <w:szCs w:val="28"/>
-        </w:rPr>
-        <w:t>)*</w:t>
-      </w:r>
-      <w:r>
-        <w:rPr>
-          <w:rFonts w:ascii="Helvetica Neue" w:eastAsia="Helvetica Neue" w:hAnsi="Helvetica Neue" w:cs="Helvetica Neue"/>
-          <w:color w:val="4472C4"/>
-          <w:sz w:val="29"/>
-          <w:szCs w:val="29"/>
-        </w:rPr>
-        <w:t xml:space="preserve"> </w:t>
-      </w:r>
-      <w:proofErr w:type="spellStart"/>
-      <w:r>
-        <w:rPr>
-          <w:rFonts w:ascii="Bahnschrift SemiBold" w:eastAsia="Helvetica Neue" w:hAnsi="Bahnschrift SemiBold" w:cs="Helvetica Neue"/>
-          <w:sz w:val="28"/>
-          <w:szCs w:val="28"/>
-        </w:rPr>
-        <w:t>Return_Statement</w:t>
-      </w:r>
-      <w:proofErr w:type="spellEnd"/>
+        <w:t>\s*</w:t>
+      </w:r>
       <w:r>
         <w:rPr>
           <w:rFonts w:ascii="Bahnschrift SemiBold" w:eastAsia="Helvetica Neue" w:hAnsi="Bahnschrift SemiBold" w:cs="Helvetica Neue"/>
@@ -3125,7 +3654,15 @@
           <w:sz w:val="28"/>
           <w:szCs w:val="28"/>
         </w:rPr>
-        <w:t>\</w:t>
+        <w:t>\s</w:t>
+      </w:r>
+      <w:r>
+        <w:rPr>
+          <w:rFonts w:ascii="Bahnschrift SemiBold" w:eastAsia="Helvetica Neue" w:hAnsi="Bahnschrift SemiBold" w:cs="Helvetica Neue"/>
+          <w:sz w:val="28"/>
+          <w:szCs w:val="28"/>
+        </w:rPr>
+        <w:t>*</w:t>
       </w:r>
       <w:proofErr w:type="spellStart"/>
       <w:r>
@@ -3134,7 +3671,7 @@
           <w:sz w:val="28"/>
           <w:szCs w:val="28"/>
         </w:rPr>
-        <w:t>s+Function_Body</w:t>
+        <w:t>Function_Body</w:t>
       </w:r>
       <w:proofErr w:type="spellEnd"/>
     </w:p>
@@ -3238,7 +3775,15 @@
           <w:sz w:val="28"/>
           <w:szCs w:val="28"/>
         </w:rPr>
-        <w:t>\)\</w:t>
+        <w:t>\)\s</w:t>
+      </w:r>
+      <w:r>
+        <w:rPr>
+          <w:rFonts w:ascii="Bahnschrift SemiBold" w:eastAsia="Helvetica Neue" w:hAnsi="Bahnschrift SemiBold" w:cs="Helvetica Neue"/>
+          <w:sz w:val="28"/>
+          <w:szCs w:val="28"/>
+        </w:rPr>
+        <w:t>*</w:t>
       </w:r>
       <w:proofErr w:type="spellStart"/>
       <w:r>
@@ -3247,7 +3792,7 @@
           <w:sz w:val="28"/>
           <w:szCs w:val="28"/>
         </w:rPr>
-        <w:t>s+Function_Body</w:t>
+        <w:t>Function_Body</w:t>
       </w:r>
       <w:proofErr w:type="spellEnd"/>
     </w:p>
@@ -3341,7 +3886,23 @@
           <w:sz w:val="28"/>
           <w:szCs w:val="28"/>
         </w:rPr>
-        <w:t>\</w:t>
+        <w:t>*</w:t>
+      </w:r>
+      <w:r>
+        <w:rPr>
+          <w:rFonts w:ascii="Bahnschrift SemiBold" w:eastAsia="Helvetica Neue" w:hAnsi="Bahnschrift SemiBold" w:cs="Helvetica Neue"/>
+          <w:sz w:val="28"/>
+          <w:szCs w:val="28"/>
+        </w:rPr>
+        <w:t>\s</w:t>
+      </w:r>
+      <w:r>
+        <w:rPr>
+          <w:rFonts w:ascii="Bahnschrift SemiBold" w:eastAsia="Helvetica Neue" w:hAnsi="Bahnschrift SemiBold" w:cs="Helvetica Neue"/>
+          <w:sz w:val="28"/>
+          <w:szCs w:val="28"/>
+        </w:rPr>
+        <w:t>*</w:t>
       </w:r>
       <w:proofErr w:type="spellStart"/>
       <w:r>
@@ -3350,7 +3911,7 @@
           <w:sz w:val="28"/>
           <w:szCs w:val="28"/>
         </w:rPr>
-        <w:t>s+Main_Function</w:t>
+        <w:t>Main_Function</w:t>
       </w:r>
       <w:proofErr w:type="spellEnd"/>
     </w:p>

--- a/Regular Expressions.docx
+++ b/Regular Expressions.docx
@@ -147,7 +147,25 @@
           <w:sz w:val="28"/>
           <w:szCs w:val="28"/>
         </w:rPr>
-        <w:t xml:space="preserve"> ^[0-9]+(\.[0-9]*)?$</w:t>
+        <w:t xml:space="preserve"> [0-</w:t>
+      </w:r>
+      <w:proofErr w:type="gramStart"/>
+      <w:r>
+        <w:rPr>
+          <w:rFonts w:ascii="Bahnschrift SemiBold" w:hAnsi="Bahnschrift SemiBold"/>
+          <w:sz w:val="28"/>
+          <w:szCs w:val="28"/>
+        </w:rPr>
+        <w:t>9]+(</w:t>
+      </w:r>
+      <w:proofErr w:type="gramEnd"/>
+      <w:r>
+        <w:rPr>
+          <w:rFonts w:ascii="Bahnschrift SemiBold" w:hAnsi="Bahnschrift SemiBold"/>
+          <w:sz w:val="28"/>
+          <w:szCs w:val="28"/>
+        </w:rPr>
+        <w:t>\.[0-9]*)?</w:t>
       </w:r>
     </w:p>
     <w:p>
@@ -305,7 +323,7 @@
     </w:p>
     <w:p>
       <w:pPr>
-        <w:ind w:left="720" w:firstLine="720"/>
+        <w:ind w:left="720"/>
         <w:rPr>
           <w:rFonts w:ascii="Bahnschrift SemiBold" w:hAnsi="Bahnschrift SemiBold"/>
           <w:sz w:val="28"/>
@@ -326,36 +344,17 @@
           <w:sz w:val="28"/>
           <w:szCs w:val="28"/>
         </w:rPr>
-        <w:t>/\*([^</w:t>
-      </w:r>
-      <w:proofErr w:type="gramStart"/>
-      <w:r>
-        <w:rPr>
-          <w:rFonts w:ascii="Bahnschrift SemiBold" w:hAnsi="Bahnschrift SemiBold"/>
-          <w:sz w:val="28"/>
-          <w:szCs w:val="28"/>
-        </w:rPr>
-        <w:t>*]|</w:t>
-      </w:r>
-      <w:proofErr w:type="gramEnd"/>
-      <w:r>
-        <w:rPr>
-          <w:rFonts w:ascii="Bahnschrift SemiBold" w:hAnsi="Bahnschrift SemiBold"/>
-          <w:sz w:val="28"/>
-          <w:szCs w:val="28"/>
-        </w:rPr>
-        <w:t>[\s]|(\*+([^/]|[\s])))*\*/</w:t>
-      </w:r>
-    </w:p>
-    <w:p>
-      <w:pPr>
-        <w:ind w:left="720"/>
-        <w:rPr>
-          <w:rFonts w:ascii="Bahnschrift SemiBold" w:hAnsi="Bahnschrift SemiBold"/>
-          <w:sz w:val="28"/>
-          <w:szCs w:val="28"/>
-        </w:rPr>
-      </w:pPr>
+        <w:tab/>
+        <w:t xml:space="preserve">  </w:t>
+      </w:r>
+      <w:r>
+        <w:rPr>
+          <w:rFonts w:ascii="Bahnschrift SemiBold" w:hAnsi="Bahnschrift SemiBold"/>
+          <w:sz w:val="28"/>
+          <w:szCs w:val="28"/>
+        </w:rPr>
+        <w:t>\/\*([^*]  | (\*+[^/]))*\*/\</w:t>
+      </w:r>
     </w:p>
     <w:p>
       <w:pPr>
@@ -393,7 +392,43 @@
           <w:sz w:val="28"/>
           <w:szCs w:val="28"/>
         </w:rPr>
-        <w:t xml:space="preserve"> ^[a-zA-Z][a-zA-Z0-9]*$</w:t>
+        <w:t xml:space="preserve"> [a-</w:t>
+      </w:r>
+      <w:proofErr w:type="spellStart"/>
+      <w:r>
+        <w:rPr>
+          <w:rFonts w:ascii="Bahnschrift SemiBold" w:hAnsi="Bahnschrift SemiBold"/>
+          <w:sz w:val="28"/>
+          <w:szCs w:val="28"/>
+        </w:rPr>
+        <w:t>zA</w:t>
+      </w:r>
+      <w:proofErr w:type="spellEnd"/>
+      <w:r>
+        <w:rPr>
+          <w:rFonts w:ascii="Bahnschrift SemiBold" w:hAnsi="Bahnschrift SemiBold"/>
+          <w:sz w:val="28"/>
+          <w:szCs w:val="28"/>
+        </w:rPr>
+        <w:t>-</w:t>
+      </w:r>
+      <w:proofErr w:type="gramStart"/>
+      <w:r>
+        <w:rPr>
+          <w:rFonts w:ascii="Bahnschrift SemiBold" w:hAnsi="Bahnschrift SemiBold"/>
+          <w:sz w:val="28"/>
+          <w:szCs w:val="28"/>
+        </w:rPr>
+        <w:t>Z][</w:t>
+      </w:r>
+      <w:proofErr w:type="gramEnd"/>
+      <w:r>
+        <w:rPr>
+          <w:rFonts w:ascii="Bahnschrift SemiBold" w:hAnsi="Bahnschrift SemiBold"/>
+          <w:sz w:val="28"/>
+          <w:szCs w:val="28"/>
+        </w:rPr>
+        <w:t>a-zA-Z0-9]*</w:t>
       </w:r>
     </w:p>
     <w:p>
@@ -618,7 +653,14 @@
           <w:szCs w:val="28"/>
         </w:rPr>
         <w:tab/>
-        <w:t>^[+|\-|/|*]$</w:t>
+      </w:r>
+      <w:r>
+        <w:rPr>
+          <w:rFonts w:ascii="Bahnschrift SemiBold" w:hAnsi="Bahnschrift SemiBold"/>
+          <w:sz w:val="28"/>
+          <w:szCs w:val="28"/>
+        </w:rPr>
+        <w:t>[+-/*]</w:t>
       </w:r>
     </w:p>
     <w:p>
@@ -3498,15 +3540,7 @@
           <w:sz w:val="28"/>
           <w:szCs w:val="28"/>
         </w:rPr>
-        <w:t>|</w:t>
-      </w:r>
-      <w:r>
-        <w:rPr>
-          <w:rFonts w:ascii="Bahnschrift SemiBold" w:eastAsia="Helvetica Neue" w:hAnsi="Bahnschrift SemiBold" w:cs="Helvetica Neue"/>
-          <w:sz w:val="28"/>
-          <w:szCs w:val="28"/>
-        </w:rPr>
-        <w:t xml:space="preserve"> </w:t>
+        <w:t xml:space="preserve">| </w:t>
       </w:r>
       <w:proofErr w:type="spellStart"/>
       <w:r>
@@ -4921,7 +4955,6 @@
   <w:style w:type="character" w:default="1" w:styleId="DefaultParagraphFont">
     <w:name w:val="Default Paragraph Font"/>
     <w:uiPriority w:val="1"/>
-    <w:semiHidden/>
     <w:unhideWhenUsed/>
   </w:style>
   <w:style w:type="table" w:default="1" w:styleId="TableNormal">

--- a/Regular Expressions.docx
+++ b/Regular Expressions.docx
@@ -353,7 +353,15 @@
           <w:sz w:val="28"/>
           <w:szCs w:val="28"/>
         </w:rPr>
-        <w:t>\/\*([^*]  | (\*+[^/]))*\*/\</w:t>
+        <w:t>\/\*([^*]|(\*+[^/]))*\*\</w:t>
+      </w:r>
+      <w:r>
+        <w:rPr>
+          <w:rFonts w:ascii="Bahnschrift SemiBold" w:hAnsi="Bahnschrift SemiBold"/>
+          <w:sz w:val="28"/>
+          <w:szCs w:val="28"/>
+        </w:rPr>
+        <w:t>/</w:t>
       </w:r>
     </w:p>
     <w:p>
@@ -4955,6 +4963,7 @@
   <w:style w:type="character" w:default="1" w:styleId="DefaultParagraphFont">
     <w:name w:val="Default Paragraph Font"/>
     <w:uiPriority w:val="1"/>
+    <w:semiHidden/>
     <w:unhideWhenUsed/>
   </w:style>
   <w:style w:type="table" w:default="1" w:styleId="TableNormal">

--- a/Regular Expressions.docx
+++ b/Regular Expressions.docx
@@ -139,15 +139,16 @@
           <w:rFonts w:ascii="Bahnschrift SemiBold" w:hAnsi="Bahnschrift SemiBold"/>
           <w:sz w:val="28"/>
           <w:szCs w:val="28"/>
-        </w:rPr>
-      </w:pPr>
-      <w:r>
-        <w:rPr>
-          <w:rFonts w:ascii="Bahnschrift SemiBold" w:hAnsi="Bahnschrift SemiBold"/>
-          <w:sz w:val="28"/>
-          <w:szCs w:val="28"/>
-        </w:rPr>
-        <w:t xml:space="preserve"> [0-</w:t>
+          <w:lang w:val="en-US"/>
+        </w:rPr>
+      </w:pPr>
+      <w:r>
+        <w:rPr>
+          <w:rFonts w:ascii="Bahnschrift SemiBold" w:hAnsi="Bahnschrift SemiBold"/>
+          <w:sz w:val="28"/>
+          <w:szCs w:val="28"/>
+        </w:rPr>
+        <w:t xml:space="preserve"> </w:t>
       </w:r>
       <w:proofErr w:type="gramStart"/>
       <w:r>
@@ -155,8 +156,9 @@
           <w:rFonts w:ascii="Bahnschrift SemiBold" w:hAnsi="Bahnschrift SemiBold"/>
           <w:sz w:val="28"/>
           <w:szCs w:val="28"/>
-        </w:rPr>
-        <w:t>9]+(</w:t>
+          <w:lang w:val="en-US"/>
+        </w:rPr>
+        <w:t>^[</w:t>
       </w:r>
       <w:proofErr w:type="gramEnd"/>
       <w:r>
@@ -164,8 +166,9 @@
           <w:rFonts w:ascii="Bahnschrift SemiBold" w:hAnsi="Bahnschrift SemiBold"/>
           <w:sz w:val="28"/>
           <w:szCs w:val="28"/>
-        </w:rPr>
-        <w:t>\.[0-9]*)?</w:t>
+          <w:lang w:val="en-US"/>
+        </w:rPr>
+        <w:t>0-9]+(\.[0-9]*)?$</w:t>
       </w:r>
     </w:p>
     <w:p>
@@ -206,6 +209,7 @@
           <w:rFonts w:ascii="Bahnschrift SemiBold" w:hAnsi="Bahnschrift SemiBold"/>
           <w:sz w:val="28"/>
           <w:szCs w:val="28"/>
+          <w:lang w:val="en-US"/>
         </w:rPr>
       </w:pPr>
       <w:r>
@@ -221,8 +225,9 @@
           <w:rFonts w:ascii="Bahnschrift SemiBold" w:hAnsi="Bahnschrift SemiBold"/>
           <w:sz w:val="28"/>
           <w:szCs w:val="28"/>
-        </w:rPr>
-        <w:t>\"[^\"]*\"</w:t>
+          <w:lang w:val="en-US"/>
+        </w:rPr>
+        <w:t>^\"[^\"]*\"$</w:t>
       </w:r>
     </w:p>
     <w:p>
@@ -328,6 +333,7 @@
           <w:rFonts w:ascii="Bahnschrift SemiBold" w:hAnsi="Bahnschrift SemiBold"/>
           <w:sz w:val="28"/>
           <w:szCs w:val="28"/>
+          <w:lang w:val="en-US"/>
         </w:rPr>
       </w:pPr>
       <w:r>
@@ -352,17 +358,20 @@
           <w:rFonts w:ascii="Bahnschrift SemiBold" w:hAnsi="Bahnschrift SemiBold"/>
           <w:sz w:val="28"/>
           <w:szCs w:val="28"/>
-        </w:rPr>
-        <w:t>\/\*([^*]|(\*+[^/]))*\*\</w:t>
-      </w:r>
-      <w:r>
-        <w:rPr>
-          <w:rFonts w:ascii="Bahnschrift SemiBold" w:hAnsi="Bahnschrift SemiBold"/>
-          <w:sz w:val="28"/>
-          <w:szCs w:val="28"/>
-        </w:rPr>
-        <w:t>/</w:t>
-      </w:r>
+          <w:lang w:val="en-US"/>
+        </w:rPr>
+        <w:t>^/*([^*]|(\*+[^/]))*\*/$</w:t>
+      </w:r>
+    </w:p>
+    <w:p>
+      <w:pPr>
+        <w:ind w:left="720"/>
+        <w:rPr>
+          <w:rFonts w:ascii="Bahnschrift SemiBold" w:hAnsi="Bahnschrift SemiBold"/>
+          <w:sz w:val="28"/>
+          <w:szCs w:val="28"/>
+        </w:rPr>
+      </w:pPr>
     </w:p>
     <w:p>
       <w:pPr>
@@ -392,15 +401,25 @@
           <w:rFonts w:ascii="Bahnschrift SemiBold" w:hAnsi="Bahnschrift SemiBold"/>
           <w:sz w:val="28"/>
           <w:szCs w:val="28"/>
-        </w:rPr>
-      </w:pPr>
-      <w:r>
-        <w:rPr>
-          <w:rFonts w:ascii="Bahnschrift SemiBold" w:hAnsi="Bahnschrift SemiBold"/>
-          <w:sz w:val="28"/>
-          <w:szCs w:val="28"/>
-        </w:rPr>
-        <w:t xml:space="preserve"> [a-</w:t>
+          <w:lang w:val="en-US"/>
+        </w:rPr>
+      </w:pPr>
+      <w:r>
+        <w:rPr>
+          <w:rFonts w:ascii="Bahnschrift SemiBold" w:hAnsi="Bahnschrift SemiBold"/>
+          <w:sz w:val="28"/>
+          <w:szCs w:val="28"/>
+        </w:rPr>
+        <w:t xml:space="preserve"> </w:t>
+      </w:r>
+      <w:r>
+        <w:rPr>
+          <w:rFonts w:ascii="Bahnschrift SemiBold" w:hAnsi="Bahnschrift SemiBold"/>
+          <w:sz w:val="28"/>
+          <w:szCs w:val="28"/>
+          <w:lang w:val="en-US"/>
+        </w:rPr>
+        <w:t>^[a-</w:t>
       </w:r>
       <w:proofErr w:type="spellStart"/>
       <w:r>
@@ -408,6 +427,7 @@
           <w:rFonts w:ascii="Bahnschrift SemiBold" w:hAnsi="Bahnschrift SemiBold"/>
           <w:sz w:val="28"/>
           <w:szCs w:val="28"/>
+          <w:lang w:val="en-US"/>
         </w:rPr>
         <w:t>zA</w:t>
       </w:r>
@@ -417,6 +437,7 @@
           <w:rFonts w:ascii="Bahnschrift SemiBold" w:hAnsi="Bahnschrift SemiBold"/>
           <w:sz w:val="28"/>
           <w:szCs w:val="28"/>
+          <w:lang w:val="en-US"/>
         </w:rPr>
         <w:t>-</w:t>
       </w:r>
@@ -426,6 +447,7 @@
           <w:rFonts w:ascii="Bahnschrift SemiBold" w:hAnsi="Bahnschrift SemiBold"/>
           <w:sz w:val="28"/>
           <w:szCs w:val="28"/>
+          <w:lang w:val="en-US"/>
         </w:rPr>
         <w:t>Z][</w:t>
       </w:r>
@@ -435,8 +457,9 @@
           <w:rFonts w:ascii="Bahnschrift SemiBold" w:hAnsi="Bahnschrift SemiBold"/>
           <w:sz w:val="28"/>
           <w:szCs w:val="28"/>
-        </w:rPr>
-        <w:t>a-zA-Z0-9]*</w:t>
+          <w:lang w:val="en-US"/>
+        </w:rPr>
+        <w:t>a-zA-Z0-9]*$</w:t>
       </w:r>
     </w:p>
     <w:p>
@@ -4963,7 +4986,6 @@
   <w:style w:type="character" w:default="1" w:styleId="DefaultParagraphFont">
     <w:name w:val="Default Paragraph Font"/>
     <w:uiPriority w:val="1"/>
-    <w:semiHidden/>
     <w:unhideWhenUsed/>
   </w:style>
   <w:style w:type="table" w:default="1" w:styleId="TableNormal">

--- a/Regular Expressions.docx
+++ b/Regular Expressions.docx
@@ -150,6 +150,7 @@
         </w:rPr>
         <w:t xml:space="preserve"> </w:t>
       </w:r>
+      <w:bookmarkStart w:id="0" w:name="_Hlk92158158"/>
       <w:proofErr w:type="gramStart"/>
       <w:r>
         <w:rPr>
@@ -170,6 +171,7 @@
         </w:rPr>
         <w:t>0-9]+(\.[0-9]*)?$</w:t>
       </w:r>
+      <w:bookmarkEnd w:id="0"/>
     </w:p>
     <w:p>
       <w:pPr>
@@ -220,6 +222,7 @@
         </w:rPr>
         <w:t xml:space="preserve">  </w:t>
       </w:r>
+      <w:bookmarkStart w:id="1" w:name="_Hlk92158185"/>
       <w:r>
         <w:rPr>
           <w:rFonts w:ascii="Bahnschrift SemiBold" w:hAnsi="Bahnschrift SemiBold"/>
@@ -229,6 +232,7 @@
         </w:rPr>
         <w:t>^\"[^\"]*\"$</w:t>
       </w:r>
+      <w:bookmarkEnd w:id="1"/>
     </w:p>
     <w:p>
       <w:pPr>
@@ -252,6 +256,7 @@
           <w:szCs w:val="28"/>
         </w:rPr>
       </w:pPr>
+      <w:bookmarkStart w:id="2" w:name="_Hlk92158318"/>
       <w:r>
         <w:rPr>
           <w:rFonts w:ascii="Bahnschrift SemiBold" w:hAnsi="Bahnschrift SemiBold"/>
@@ -270,6 +275,7 @@
           <w:szCs w:val="28"/>
         </w:rPr>
       </w:pPr>
+      <w:bookmarkStart w:id="3" w:name="_Hlk92158355"/>
       <w:r>
         <w:rPr>
           <w:rFonts w:ascii="Bahnschrift SemiBold" w:hAnsi="Bahnschrift SemiBold"/>
@@ -278,6 +284,7 @@
         </w:rPr>
         <w:t xml:space="preserve">   int|float|string|read|write|repeat|until|if|elseif|else|then|return|endl</w:t>
       </w:r>
+      <w:bookmarkEnd w:id="2"/>
       <w:r>
         <w:rPr>
           <w:rFonts w:ascii="Bahnschrift SemiBold" w:hAnsi="Bahnschrift SemiBold"/>
@@ -287,6 +294,7 @@
         <w:tab/>
       </w:r>
     </w:p>
+    <w:bookmarkEnd w:id="3"/>
     <w:p>
       <w:pPr>
         <w:ind w:left="720"/>
@@ -412,6 +420,7 @@
         </w:rPr>
         <w:t xml:space="preserve"> </w:t>
       </w:r>
+      <w:bookmarkStart w:id="4" w:name="_Hlk92158200"/>
       <w:r>
         <w:rPr>
           <w:rFonts w:ascii="Bahnschrift SemiBold" w:hAnsi="Bahnschrift SemiBold"/>
@@ -461,6 +470,7 @@
         </w:rPr>
         <w:t>a-zA-Z0-9]*$</w:t>
       </w:r>
+      <w:bookmarkEnd w:id="4"/>
     </w:p>
     <w:p>
       <w:pPr>
@@ -1587,6 +1597,7 @@
           <w:szCs w:val="28"/>
         </w:rPr>
       </w:pPr>
+      <w:bookmarkStart w:id="5" w:name="_Hlk92158241"/>
       <w:r>
         <w:rPr>
           <w:rFonts w:ascii="Bahnschrift SemiBold" w:eastAsia="Helvetica Neue" w:hAnsi="Bahnschrift SemiBold" w:cs="Helvetica Neue"/>
@@ -1596,6 +1607,7 @@
         <w:t>(&amp;&amp;|\|\|)</w:t>
       </w:r>
     </w:p>
+    <w:bookmarkEnd w:id="5"/>
     <w:p>
       <w:pPr>
         <w:pBdr>
@@ -4986,6 +4998,7 @@
   <w:style w:type="character" w:default="1" w:styleId="DefaultParagraphFont">
     <w:name w:val="Default Paragraph Font"/>
     <w:uiPriority w:val="1"/>
+    <w:semiHidden/>
     <w:unhideWhenUsed/>
   </w:style>
   <w:style w:type="table" w:default="1" w:styleId="TableNormal">
